--- a/Siberia/Game design doc.docx
+++ b/Siberia/Game design doc.docx
@@ -1,10 +1,10 @@
 
 <file path=word/document.xml><?xml version="1.0" encoding="utf-8"?>
-<w:document xmlns:wpc="http://schemas.microsoft.com/office/word/2010/wordprocessingCanvas" xmlns:cx="http://schemas.microsoft.com/office/drawing/2014/chartex" xmlns:cx1="http://schemas.microsoft.com/office/drawing/2015/9/8/chartex" xmlns:mc="http://schemas.openxmlformats.org/markup-compatibility/2006" xmlns:o="urn:schemas-microsoft-com:office:office" xmlns:r="http://schemas.openxmlformats.org/officeDocument/2006/relationships" xmlns:m="http://schemas.openxmlformats.org/officeDocument/2006/math" xmlns:v="urn:schemas-microsoft-com:vml" xmlns:wp14="http://schemas.microsoft.com/office/word/2010/wordprocessingDrawing" xmlns:wp="http://schemas.openxmlformats.org/drawingml/2006/wordprocessingDrawing" xmlns:w10="urn:schemas-microsoft-com:office:word" xmlns:w="http://schemas.openxmlformats.org/wordprocessingml/2006/main" xmlns:w14="http://schemas.microsoft.com/office/word/2010/wordml" xmlns:w15="http://schemas.microsoft.com/office/word/2012/wordml" xmlns:w16se="http://schemas.microsoft.com/office/word/2015/wordml/symex" xmlns:wpg="http://schemas.microsoft.com/office/word/2010/wordprocessingGroup" xmlns:wpi="http://schemas.microsoft.com/office/word/2010/wordprocessingInk" xmlns:wne="http://schemas.microsoft.com/office/word/2006/wordml" xmlns:wps="http://schemas.microsoft.com/office/word/2010/wordprocessingShape" mc:Ignorable="w14 w15 w16se wp14">
+<w:document xmlns:wpc="http://schemas.microsoft.com/office/word/2010/wordprocessingCanvas" xmlns:mc="http://schemas.openxmlformats.org/markup-compatibility/2006" xmlns:o="urn:schemas-microsoft-com:office:office" xmlns:r="http://schemas.openxmlformats.org/officeDocument/2006/relationships" xmlns:m="http://schemas.openxmlformats.org/officeDocument/2006/math" xmlns:v="urn:schemas-microsoft-com:vml" xmlns:wp14="http://schemas.microsoft.com/office/word/2010/wordprocessingDrawing" xmlns:wp="http://schemas.openxmlformats.org/drawingml/2006/wordprocessingDrawing" xmlns:w="http://schemas.openxmlformats.org/wordprocessingml/2006/main" xmlns:w14="http://schemas.microsoft.com/office/word/2010/wordml" xmlns:w10="urn:schemas-microsoft-com:office:word" xmlns:w15="http://schemas.microsoft.com/office/word/2012/wordml" xmlns:wpg="http://schemas.microsoft.com/office/word/2010/wordprocessingGroup" xmlns:wpi="http://schemas.microsoft.com/office/word/2010/wordprocessingInk" xmlns:wne="http://schemas.microsoft.com/office/word/2006/wordml" xmlns:wps="http://schemas.microsoft.com/office/word/2010/wordprocessingShape" xmlns:wpsCustomData="http://www.wps.cn/officeDocument/2013/wpsCustomData" mc:Ignorable="w14 w15 wp14">
   <w:body>
     <w:p>
       <w:pPr>
-        <w:pStyle w:val="Heading1"/>
+        <w:pStyle w:val="2"/>
       </w:pPr>
       <w:r>
         <w:t>Light-dark the game</w:t>
@@ -12,7 +12,7 @@
     </w:p>
     <w:p>
       <w:pPr>
-        <w:pStyle w:val="Heading1"/>
+        <w:pStyle w:val="2"/>
       </w:pPr>
       <w:r>
         <w:t>Fullerton’s methods</w:t>
@@ -33,7 +33,7 @@
     </w:p>
     <w:p>
       <w:pPr>
-        <w:pStyle w:val="ListParagraph"/>
+        <w:pStyle w:val="6"/>
         <w:numPr>
           <w:ilvl w:val="0"/>
           <w:numId w:val="1"/>
@@ -53,7 +53,7 @@
     </w:p>
     <w:p>
       <w:pPr>
-        <w:pStyle w:val="ListParagraph"/>
+        <w:pStyle w:val="6"/>
         <w:numPr>
           <w:ilvl w:val="0"/>
           <w:numId w:val="1"/>
@@ -65,7 +65,7 @@
     </w:p>
     <w:p>
       <w:pPr>
-        <w:pStyle w:val="ListParagraph"/>
+        <w:pStyle w:val="6"/>
         <w:numPr>
           <w:ilvl w:val="0"/>
           <w:numId w:val="1"/>
@@ -77,7 +77,7 @@
     </w:p>
     <w:p>
       <w:pPr>
-        <w:pStyle w:val="ListParagraph"/>
+        <w:pStyle w:val="6"/>
         <w:numPr>
           <w:ilvl w:val="0"/>
           <w:numId w:val="1"/>
@@ -97,7 +97,7 @@
     </w:p>
     <w:p>
       <w:pPr>
-        <w:pStyle w:val="ListParagraph"/>
+        <w:pStyle w:val="6"/>
         <w:numPr>
           <w:ilvl w:val="0"/>
           <w:numId w:val="2"/>
@@ -115,12 +115,14 @@
     <w:p>
       <w:r>
         <w:tab/>
+      </w:r>
+      <w:r>
         <w:t>Motivation</w:t>
       </w:r>
     </w:p>
     <w:p>
       <w:pPr>
-        <w:pStyle w:val="ListParagraph"/>
+        <w:pStyle w:val="6"/>
         <w:numPr>
           <w:ilvl w:val="0"/>
           <w:numId w:val="2"/>
@@ -132,7 +134,7 @@
     </w:p>
     <w:p>
       <w:pPr>
-        <w:pStyle w:val="ListParagraph"/>
+        <w:pStyle w:val="6"/>
         <w:numPr>
           <w:ilvl w:val="0"/>
           <w:numId w:val="2"/>
@@ -150,17 +152,14 @@
     <w:p>
       <w:r>
         <w:tab/>
-        <w:t xml:space="preserve">How does the player achieve </w:t>
-      </w:r>
-      <w:proofErr w:type="gramStart"/>
-      <w:r>
-        <w:t>objectives</w:t>
-      </w:r>
-      <w:proofErr w:type="gramEnd"/>
-    </w:p>
-    <w:p>
-      <w:pPr>
-        <w:pStyle w:val="ListParagraph"/>
+      </w:r>
+      <w:r>
+        <w:t>How does the player achieve objectives</w:t>
+      </w:r>
+    </w:p>
+    <w:p>
+      <w:pPr>
+        <w:pStyle w:val="6"/>
         <w:numPr>
           <w:ilvl w:val="0"/>
           <w:numId w:val="3"/>
@@ -172,7 +171,7 @@
     </w:p>
     <w:p>
       <w:pPr>
-        <w:pStyle w:val="ListParagraph"/>
+        <w:pStyle w:val="6"/>
         <w:numPr>
           <w:ilvl w:val="0"/>
           <w:numId w:val="3"/>
@@ -184,7 +183,7 @@
     </w:p>
     <w:p>
       <w:pPr>
-        <w:pStyle w:val="ListParagraph"/>
+        <w:pStyle w:val="6"/>
         <w:numPr>
           <w:ilvl w:val="0"/>
           <w:numId w:val="3"/>
@@ -201,7 +200,7 @@
     </w:p>
     <w:p>
       <w:pPr>
-        <w:pStyle w:val="ListParagraph"/>
+        <w:pStyle w:val="6"/>
         <w:numPr>
           <w:ilvl w:val="0"/>
           <w:numId w:val="4"/>
@@ -213,7 +212,7 @@
     </w:p>
     <w:p>
       <w:pPr>
-        <w:pStyle w:val="ListParagraph"/>
+        <w:pStyle w:val="6"/>
         <w:numPr>
           <w:ilvl w:val="0"/>
           <w:numId w:val="4"/>
@@ -225,7 +224,7 @@
     </w:p>
     <w:p>
       <w:pPr>
-        <w:pStyle w:val="ListParagraph"/>
+        <w:pStyle w:val="6"/>
         <w:numPr>
           <w:ilvl w:val="0"/>
           <w:numId w:val="4"/>
@@ -237,7 +236,7 @@
     </w:p>
     <w:p>
       <w:pPr>
-        <w:pStyle w:val="ListParagraph"/>
+        <w:pStyle w:val="6"/>
         <w:numPr>
           <w:ilvl w:val="0"/>
           <w:numId w:val="4"/>
@@ -249,7 +248,7 @@
     </w:p>
     <w:p>
       <w:pPr>
-        <w:pStyle w:val="ListParagraph"/>
+        <w:pStyle w:val="6"/>
         <w:numPr>
           <w:ilvl w:val="0"/>
           <w:numId w:val="4"/>
@@ -261,7 +260,7 @@
     </w:p>
     <w:p>
       <w:pPr>
-        <w:pStyle w:val="ListParagraph"/>
+        <w:pStyle w:val="6"/>
         <w:numPr>
           <w:ilvl w:val="0"/>
           <w:numId w:val="4"/>
@@ -273,24 +272,19 @@
     </w:p>
     <w:p>
       <w:pPr>
-        <w:pStyle w:val="ListParagraph"/>
+        <w:pStyle w:val="6"/>
         <w:numPr>
           <w:ilvl w:val="1"/>
           <w:numId w:val="4"/>
         </w:numPr>
       </w:pPr>
-      <w:proofErr w:type="spellStart"/>
-      <w:r>
-        <w:t>Eg</w:t>
-      </w:r>
-      <w:proofErr w:type="spellEnd"/>
-      <w:r>
-        <w:t>: Disables attacking for seconds</w:t>
-      </w:r>
-    </w:p>
-    <w:p>
-      <w:pPr>
-        <w:pStyle w:val="ListParagraph"/>
+      <w:r>
+        <w:t>Eg: Disables attacking for seconds</w:t>
+      </w:r>
+    </w:p>
+    <w:p>
+      <w:pPr>
+        <w:pStyle w:val="6"/>
         <w:numPr>
           <w:ilvl w:val="1"/>
           <w:numId w:val="4"/>
@@ -302,7 +296,7 @@
     </w:p>
     <w:p>
       <w:pPr>
-        <w:pStyle w:val="ListParagraph"/>
+        <w:pStyle w:val="6"/>
         <w:numPr>
           <w:ilvl w:val="2"/>
           <w:numId w:val="4"/>
@@ -314,7 +308,7 @@
     </w:p>
     <w:p>
       <w:pPr>
-        <w:pStyle w:val="ListParagraph"/>
+        <w:pStyle w:val="6"/>
         <w:numPr>
           <w:ilvl w:val="0"/>
           <w:numId w:val="4"/>
@@ -331,13 +325,12 @@
     </w:p>
     <w:p>
       <w:r>
-        <w:lastRenderedPageBreak/>
         <w:t>Resources</w:t>
       </w:r>
     </w:p>
     <w:p>
       <w:pPr>
-        <w:pStyle w:val="ListParagraph"/>
+        <w:pStyle w:val="6"/>
         <w:numPr>
           <w:ilvl w:val="0"/>
           <w:numId w:val="5"/>
@@ -349,7 +342,7 @@
     </w:p>
     <w:p>
       <w:pPr>
-        <w:pStyle w:val="ListParagraph"/>
+        <w:pStyle w:val="6"/>
         <w:numPr>
           <w:ilvl w:val="1"/>
           <w:numId w:val="5"/>
@@ -361,7 +354,7 @@
     </w:p>
     <w:p>
       <w:pPr>
-        <w:pStyle w:val="ListParagraph"/>
+        <w:pStyle w:val="6"/>
         <w:numPr>
           <w:ilvl w:val="1"/>
           <w:numId w:val="5"/>
@@ -373,22 +366,19 @@
     </w:p>
     <w:p>
       <w:pPr>
-        <w:pStyle w:val="ListParagraph"/>
+        <w:pStyle w:val="6"/>
         <w:numPr>
           <w:ilvl w:val="0"/>
           <w:numId w:val="5"/>
         </w:numPr>
       </w:pPr>
       <w:r>
-        <w:t>Dark magic</w:t>
-      </w:r>
-      <w:r>
-        <w:t xml:space="preserve"> </w:t>
-      </w:r>
-    </w:p>
-    <w:p>
-      <w:pPr>
-        <w:pStyle w:val="ListParagraph"/>
+        <w:t xml:space="preserve">Dark magic </w:t>
+      </w:r>
+    </w:p>
+    <w:p>
+      <w:pPr>
+        <w:pStyle w:val="6"/>
         <w:numPr>
           <w:ilvl w:val="1"/>
           <w:numId w:val="5"/>
@@ -400,7 +390,7 @@
     </w:p>
     <w:p>
       <w:pPr>
-        <w:pStyle w:val="ListParagraph"/>
+        <w:pStyle w:val="6"/>
         <w:numPr>
           <w:ilvl w:val="1"/>
           <w:numId w:val="5"/>
@@ -412,7 +402,7 @@
     </w:p>
     <w:p>
       <w:pPr>
-        <w:pStyle w:val="ListParagraph"/>
+        <w:pStyle w:val="6"/>
         <w:numPr>
           <w:ilvl w:val="0"/>
           <w:numId w:val="5"/>
@@ -424,7 +414,7 @@
     </w:p>
     <w:p>
       <w:pPr>
-        <w:pStyle w:val="ListParagraph"/>
+        <w:pStyle w:val="6"/>
         <w:numPr>
           <w:ilvl w:val="1"/>
           <w:numId w:val="5"/>
@@ -436,7 +426,7 @@
     </w:p>
     <w:p>
       <w:pPr>
-        <w:pStyle w:val="ListParagraph"/>
+        <w:pStyle w:val="6"/>
         <w:numPr>
           <w:ilvl w:val="0"/>
           <w:numId w:val="5"/>
@@ -454,6 +444,8 @@
     <w:p>
       <w:r>
         <w:tab/>
+      </w:r>
+      <w:r>
         <w:t>Obstacles</w:t>
       </w:r>
     </w:p>
@@ -461,153 +453,1822 @@
     <w:p>
       <w:r>
         <w:tab/>
+      </w:r>
+      <w:r>
         <w:t>Opponents</w:t>
       </w:r>
     </w:p>
     <w:p>
       <w:pPr>
-        <w:pStyle w:val="ListParagraph"/>
+        <w:pStyle w:val="6"/>
+        <w:numPr>
+          <w:ilvl w:val="0"/>
+          <w:numId w:val="6"/>
+        </w:numPr>
+      </w:pPr>
+      <w:r>
+        <w:t>Monsters</w:t>
+      </w:r>
+    </w:p>
+    <w:p>
+      <w:pPr>
+        <w:pStyle w:val="6"/>
+        <w:numPr>
+          <w:ilvl w:val="1"/>
+          <w:numId w:val="6"/>
+        </w:numPr>
+        <w:ind w:left="2160" w:leftChars="0" w:hanging="360" w:firstLineChars="0"/>
+      </w:pPr>
+      <w:r>
+        <w:rPr>
+          <w:lang w:val="en-GB"/>
+        </w:rPr>
+        <w:t>Basic monster- moves indirectly towards player. Deals melee damage. Low health.</w:t>
+      </w:r>
+    </w:p>
+    <w:p>
+      <w:pPr>
+        <w:pStyle w:val="6"/>
+        <w:numPr>
+          <w:ilvl w:val="1"/>
+          <w:numId w:val="6"/>
+        </w:numPr>
+        <w:ind w:left="2160" w:leftChars="0" w:hanging="360" w:firstLineChars="0"/>
+      </w:pPr>
+      <w:r>
+        <w:rPr>
+          <w:lang w:val="en-GB"/>
+        </w:rPr>
+        <w:t>Sapper- runs directly towards enemy, explodes on contact. Low health.</w:t>
+      </w:r>
+    </w:p>
+    <w:p>
+      <w:pPr>
+        <w:pStyle w:val="6"/>
+        <w:numPr>
+          <w:ilvl w:val="1"/>
+          <w:numId w:val="6"/>
+        </w:numPr>
+        <w:ind w:left="2160" w:leftChars="0" w:hanging="360" w:firstLineChars="0"/>
+      </w:pPr>
+      <w:r>
+        <w:rPr>
+          <w:lang w:val="en-GB"/>
+        </w:rPr>
+        <w:t>Tank- moves slowly towards player. Periodically launches waves of fire at player. Lots of health.</w:t>
+      </w:r>
+      <w:bookmarkStart w:id="0" w:name="_GoBack"/>
+      <w:bookmarkEnd w:id="0"/>
+    </w:p>
+    <w:p>
+      <w:pPr>
+        <w:pStyle w:val="6"/>
+        <w:numPr>
+          <w:ilvl w:val="1"/>
+          <w:numId w:val="6"/>
+        </w:numPr>
+        <w:ind w:left="2160" w:leftChars="0" w:hanging="360" w:firstLineChars="0"/>
+      </w:pPr>
+      <w:r>
+        <w:rPr>
+          <w:lang w:val="en-GB"/>
+        </w:rPr>
+        <w:t>Sniper- avoids player. High damage precision attack. Fast moving. Medium health.</w:t>
+      </w:r>
+    </w:p>
+    <w:p>
+      <w:pPr>
+        <w:pStyle w:val="6"/>
+        <w:numPr>
+          <w:ilvl w:val="1"/>
+          <w:numId w:val="6"/>
+        </w:numPr>
+        <w:ind w:left="2160" w:leftChars="0" w:hanging="360" w:firstLineChars="0"/>
+      </w:pPr>
+      <w:r>
+        <w:rPr>
+          <w:lang w:val="en-GB"/>
+        </w:rPr>
+        <w:t>Boss- bigger basic monster. Can fire projectiles at player. Huge amounts of health.</w:t>
+      </w:r>
+    </w:p>
+    <w:p>
+      <w:pPr>
+        <w:pStyle w:val="6"/>
+        <w:numPr>
+          <w:numId w:val="0"/>
+        </w:numPr>
+        <w:spacing w:after="160" w:line="259" w:lineRule="auto"/>
+        <w:contextualSpacing/>
+        <w:rPr>
+          <w:lang w:val="en-GB"/>
+        </w:rPr>
+      </w:pPr>
+    </w:p>
+    <w:tbl>
+      <w:tblPr>
+        <w:tblW w:w="7890" w:type="dxa"/>
+        <w:tblInd w:w="0" w:type="dxa"/>
+        <w:tblBorders>
+          <w:top w:val="none" w:color="auto" w:sz="0" w:space="0"/>
+          <w:left w:val="none" w:color="auto" w:sz="0" w:space="0"/>
+          <w:bottom w:val="none" w:color="auto" w:sz="0" w:space="0"/>
+          <w:right w:val="none" w:color="auto" w:sz="0" w:space="0"/>
+          <w:insideH w:val="none" w:color="auto" w:sz="0" w:space="0"/>
+          <w:insideV w:val="none" w:color="auto" w:sz="0" w:space="0"/>
+        </w:tblBorders>
+        <w:shd w:val="clear"/>
+        <w:tblLayout w:type="fixed"/>
+        <w:tblCellMar>
+          <w:top w:w="15" w:type="dxa"/>
+          <w:left w:w="15" w:type="dxa"/>
+          <w:bottom w:w="15" w:type="dxa"/>
+          <w:right w:w="15" w:type="dxa"/>
+        </w:tblCellMar>
+      </w:tblPr>
+      <w:tblGrid>
+        <w:gridCol w:w="1545"/>
+        <w:gridCol w:w="960"/>
+        <w:gridCol w:w="1785"/>
+        <w:gridCol w:w="1320"/>
+        <w:gridCol w:w="960"/>
+        <w:gridCol w:w="1320"/>
+      </w:tblGrid>
+      <w:tr>
+        <w:tblPrEx>
+          <w:tblBorders>
+            <w:top w:val="none" w:color="auto" w:sz="0" w:space="0"/>
+            <w:left w:val="none" w:color="auto" w:sz="0" w:space="0"/>
+            <w:bottom w:val="none" w:color="auto" w:sz="0" w:space="0"/>
+            <w:right w:val="none" w:color="auto" w:sz="0" w:space="0"/>
+            <w:insideH w:val="none" w:color="auto" w:sz="0" w:space="0"/>
+            <w:insideV w:val="none" w:color="auto" w:sz="0" w:space="0"/>
+          </w:tblBorders>
+          <w:shd w:val="clear"/>
+          <w:tblLayout w:type="fixed"/>
+          <w:tblCellMar>
+            <w:top w:w="15" w:type="dxa"/>
+            <w:left w:w="15" w:type="dxa"/>
+            <w:bottom w:w="15" w:type="dxa"/>
+            <w:right w:w="15" w:type="dxa"/>
+          </w:tblCellMar>
+        </w:tblPrEx>
+        <w:trPr>
+          <w:trHeight w:val="285" w:hRule="atLeast"/>
+        </w:trPr>
+        <w:tc>
+          <w:tcPr>
+            <w:tcW w:w="1545" w:type="dxa"/>
+            <w:shd w:val="clear"/>
+            <w:vAlign w:val="center"/>
+          </w:tcPr>
+          <w:p>
+            <w:pPr>
+              <w:keepNext w:val="0"/>
+              <w:keepLines w:val="0"/>
+              <w:widowControl/>
+              <w:suppressLineNumbers w:val="0"/>
+              <w:jc w:val="left"/>
+              <w:textAlignment w:val="center"/>
+              <w:rPr>
+                <w:rFonts w:ascii="Calibri" w:hAnsi="Calibri" w:cs="Calibri"/>
+                <w:b/>
+                <w:i w:val="0"/>
+                <w:color w:val="000000"/>
+                <w:sz w:val="22"/>
+                <w:szCs w:val="22"/>
+                <w:u w:val="none"/>
+              </w:rPr>
+            </w:pPr>
+            <w:r>
+              <w:rPr>
+                <w:rFonts w:hint="default" w:ascii="Calibri" w:hAnsi="Calibri" w:eastAsia="SimSun" w:cs="Calibri"/>
+                <w:b/>
+                <w:i w:val="0"/>
+                <w:color w:val="000000"/>
+                <w:kern w:val="0"/>
+                <w:sz w:val="22"/>
+                <w:szCs w:val="22"/>
+                <w:u w:val="none"/>
+                <w:lang w:val="en-US" w:eastAsia="zh-CN" w:bidi="ar"/>
+              </w:rPr>
+              <w:t>Monster Type</w:t>
+            </w:r>
+          </w:p>
+        </w:tc>
+        <w:tc>
+          <w:tcPr>
+            <w:tcW w:w="960" w:type="dxa"/>
+            <w:shd w:val="clear"/>
+            <w:vAlign w:val="center"/>
+          </w:tcPr>
+          <w:p>
+            <w:pPr>
+              <w:keepNext w:val="0"/>
+              <w:keepLines w:val="0"/>
+              <w:widowControl/>
+              <w:suppressLineNumbers w:val="0"/>
+              <w:jc w:val="left"/>
+              <w:textAlignment w:val="center"/>
+              <w:rPr>
+                <w:rFonts w:hint="default" w:ascii="Calibri" w:hAnsi="Calibri" w:cs="Calibri"/>
+                <w:b/>
+                <w:i w:val="0"/>
+                <w:color w:val="000000"/>
+                <w:sz w:val="22"/>
+                <w:szCs w:val="22"/>
+                <w:u w:val="none"/>
+              </w:rPr>
+            </w:pPr>
+            <w:r>
+              <w:rPr>
+                <w:rFonts w:hint="default" w:ascii="Calibri" w:hAnsi="Calibri" w:eastAsia="SimSun" w:cs="Calibri"/>
+                <w:b/>
+                <w:i w:val="0"/>
+                <w:color w:val="000000"/>
+                <w:kern w:val="0"/>
+                <w:sz w:val="22"/>
+                <w:szCs w:val="22"/>
+                <w:u w:val="none"/>
+                <w:lang w:val="en-US" w:eastAsia="zh-CN" w:bidi="ar"/>
+              </w:rPr>
+              <w:t>Health</w:t>
+            </w:r>
+          </w:p>
+        </w:tc>
+        <w:tc>
+          <w:tcPr>
+            <w:tcW w:w="1785" w:type="dxa"/>
+            <w:shd w:val="clear"/>
+            <w:vAlign w:val="center"/>
+          </w:tcPr>
+          <w:p>
+            <w:pPr>
+              <w:keepNext w:val="0"/>
+              <w:keepLines w:val="0"/>
+              <w:widowControl/>
+              <w:suppressLineNumbers w:val="0"/>
+              <w:jc w:val="left"/>
+              <w:textAlignment w:val="center"/>
+              <w:rPr>
+                <w:rFonts w:hint="default" w:ascii="Calibri" w:hAnsi="Calibri" w:cs="Calibri"/>
+                <w:b/>
+                <w:i w:val="0"/>
+                <w:color w:val="000000"/>
+                <w:sz w:val="22"/>
+                <w:szCs w:val="22"/>
+                <w:u w:val="none"/>
+              </w:rPr>
+            </w:pPr>
+            <w:r>
+              <w:rPr>
+                <w:rFonts w:hint="default" w:ascii="Calibri" w:hAnsi="Calibri" w:eastAsia="SimSun" w:cs="Calibri"/>
+                <w:b/>
+                <w:i w:val="0"/>
+                <w:color w:val="000000"/>
+                <w:kern w:val="0"/>
+                <w:sz w:val="22"/>
+                <w:szCs w:val="22"/>
+                <w:u w:val="none"/>
+                <w:lang w:val="en-US" w:eastAsia="zh-CN" w:bidi="ar"/>
+              </w:rPr>
+              <w:t>Damage Type</w:t>
+            </w:r>
+          </w:p>
+        </w:tc>
+        <w:tc>
+          <w:tcPr>
+            <w:tcW w:w="1320" w:type="dxa"/>
+            <w:shd w:val="clear"/>
+            <w:vAlign w:val="center"/>
+          </w:tcPr>
+          <w:p>
+            <w:pPr>
+              <w:keepNext w:val="0"/>
+              <w:keepLines w:val="0"/>
+              <w:widowControl/>
+              <w:suppressLineNumbers w:val="0"/>
+              <w:jc w:val="left"/>
+              <w:textAlignment w:val="center"/>
+              <w:rPr>
+                <w:rFonts w:hint="default" w:ascii="Calibri" w:hAnsi="Calibri" w:cs="Calibri"/>
+                <w:b/>
+                <w:i w:val="0"/>
+                <w:color w:val="000000"/>
+                <w:sz w:val="22"/>
+                <w:szCs w:val="22"/>
+                <w:u w:val="none"/>
+              </w:rPr>
+            </w:pPr>
+            <w:r>
+              <w:rPr>
+                <w:rFonts w:hint="default" w:ascii="Calibri" w:hAnsi="Calibri" w:eastAsia="SimSun" w:cs="Calibri"/>
+                <w:b/>
+                <w:i w:val="0"/>
+                <w:color w:val="000000"/>
+                <w:kern w:val="0"/>
+                <w:sz w:val="22"/>
+                <w:szCs w:val="22"/>
+                <w:u w:val="none"/>
+                <w:lang w:val="en-US" w:eastAsia="zh-CN" w:bidi="ar"/>
+              </w:rPr>
+              <w:t>Damage</w:t>
+            </w:r>
+          </w:p>
+        </w:tc>
+        <w:tc>
+          <w:tcPr>
+            <w:tcW w:w="960" w:type="dxa"/>
+            <w:shd w:val="clear"/>
+            <w:vAlign w:val="center"/>
+          </w:tcPr>
+          <w:p>
+            <w:pPr>
+              <w:keepNext w:val="0"/>
+              <w:keepLines w:val="0"/>
+              <w:widowControl/>
+              <w:suppressLineNumbers w:val="0"/>
+              <w:jc w:val="left"/>
+              <w:textAlignment w:val="center"/>
+              <w:rPr>
+                <w:rFonts w:hint="default" w:ascii="Calibri" w:hAnsi="Calibri" w:cs="Calibri"/>
+                <w:b/>
+                <w:i w:val="0"/>
+                <w:color w:val="000000"/>
+                <w:sz w:val="22"/>
+                <w:szCs w:val="22"/>
+                <w:u w:val="none"/>
+              </w:rPr>
+            </w:pPr>
+            <w:r>
+              <w:rPr>
+                <w:rFonts w:hint="default" w:ascii="Calibri" w:hAnsi="Calibri" w:eastAsia="SimSun" w:cs="Calibri"/>
+                <w:b/>
+                <w:i w:val="0"/>
+                <w:color w:val="000000"/>
+                <w:kern w:val="0"/>
+                <w:sz w:val="22"/>
+                <w:szCs w:val="22"/>
+                <w:u w:val="none"/>
+                <w:lang w:val="en-US" w:eastAsia="zh-CN" w:bidi="ar"/>
+              </w:rPr>
+              <w:t>Speed</w:t>
+            </w:r>
+          </w:p>
+        </w:tc>
+        <w:tc>
+          <w:tcPr>
+            <w:tcW w:w="1320" w:type="dxa"/>
+            <w:shd w:val="clear"/>
+            <w:vAlign w:val="center"/>
+          </w:tcPr>
+          <w:p>
+            <w:pPr>
+              <w:keepNext w:val="0"/>
+              <w:keepLines w:val="0"/>
+              <w:widowControl/>
+              <w:suppressLineNumbers w:val="0"/>
+              <w:jc w:val="left"/>
+              <w:textAlignment w:val="center"/>
+              <w:rPr>
+                <w:rFonts w:hint="default" w:ascii="Calibri" w:hAnsi="Calibri" w:cs="Calibri"/>
+                <w:b/>
+                <w:i w:val="0"/>
+                <w:color w:val="000000"/>
+                <w:sz w:val="22"/>
+                <w:szCs w:val="22"/>
+                <w:u w:val="none"/>
+              </w:rPr>
+            </w:pPr>
+            <w:r>
+              <w:rPr>
+                <w:rFonts w:hint="default" w:ascii="Calibri" w:hAnsi="Calibri" w:eastAsia="SimSun" w:cs="Calibri"/>
+                <w:b/>
+                <w:i w:val="0"/>
+                <w:color w:val="000000"/>
+                <w:kern w:val="0"/>
+                <w:sz w:val="22"/>
+                <w:szCs w:val="22"/>
+                <w:u w:val="none"/>
+                <w:lang w:val="en-US" w:eastAsia="zh-CN" w:bidi="ar"/>
+              </w:rPr>
+              <w:t>Attack Rate</w:t>
+            </w:r>
+          </w:p>
+        </w:tc>
+      </w:tr>
+      <w:tr>
+        <w:tblPrEx>
+          <w:tblBorders>
+            <w:top w:val="none" w:color="auto" w:sz="0" w:space="0"/>
+            <w:left w:val="none" w:color="auto" w:sz="0" w:space="0"/>
+            <w:bottom w:val="none" w:color="auto" w:sz="0" w:space="0"/>
+            <w:right w:val="none" w:color="auto" w:sz="0" w:space="0"/>
+            <w:insideH w:val="none" w:color="auto" w:sz="0" w:space="0"/>
+            <w:insideV w:val="none" w:color="auto" w:sz="0" w:space="0"/>
+          </w:tblBorders>
+          <w:shd w:val="clear"/>
+          <w:tblLayout w:type="fixed"/>
+          <w:tblCellMar>
+            <w:top w:w="15" w:type="dxa"/>
+            <w:left w:w="15" w:type="dxa"/>
+            <w:bottom w:w="15" w:type="dxa"/>
+            <w:right w:w="15" w:type="dxa"/>
+          </w:tblCellMar>
+        </w:tblPrEx>
+        <w:trPr>
+          <w:trHeight w:val="285" w:hRule="atLeast"/>
+        </w:trPr>
+        <w:tc>
+          <w:tcPr>
+            <w:tcW w:w="1545" w:type="dxa"/>
+            <w:shd w:val="clear"/>
+            <w:vAlign w:val="center"/>
+          </w:tcPr>
+          <w:p>
+            <w:pPr>
+              <w:keepNext w:val="0"/>
+              <w:keepLines w:val="0"/>
+              <w:widowControl/>
+              <w:suppressLineNumbers w:val="0"/>
+              <w:jc w:val="left"/>
+              <w:textAlignment w:val="center"/>
+              <w:rPr>
+                <w:rFonts w:hint="default" w:ascii="Calibri" w:hAnsi="Calibri" w:cs="Calibri"/>
+                <w:i w:val="0"/>
+                <w:color w:val="000000"/>
+                <w:sz w:val="22"/>
+                <w:szCs w:val="22"/>
+                <w:u w:val="none"/>
+              </w:rPr>
+            </w:pPr>
+            <w:r>
+              <w:rPr>
+                <w:rFonts w:hint="default" w:ascii="Calibri" w:hAnsi="Calibri" w:eastAsia="SimSun" w:cs="Calibri"/>
+                <w:i w:val="0"/>
+                <w:color w:val="000000"/>
+                <w:kern w:val="0"/>
+                <w:sz w:val="22"/>
+                <w:szCs w:val="22"/>
+                <w:u w:val="none"/>
+                <w:lang w:val="en-US" w:eastAsia="zh-CN" w:bidi="ar"/>
+              </w:rPr>
+              <w:t>Basic</w:t>
+            </w:r>
+          </w:p>
+        </w:tc>
+        <w:tc>
+          <w:tcPr>
+            <w:tcW w:w="960" w:type="dxa"/>
+            <w:shd w:val="clear"/>
+            <w:vAlign w:val="center"/>
+          </w:tcPr>
+          <w:p>
+            <w:pPr>
+              <w:keepNext w:val="0"/>
+              <w:keepLines w:val="0"/>
+              <w:widowControl/>
+              <w:suppressLineNumbers w:val="0"/>
+              <w:jc w:val="left"/>
+              <w:textAlignment w:val="center"/>
+              <w:rPr>
+                <w:rFonts w:hint="default" w:ascii="Calibri" w:hAnsi="Calibri" w:cs="Calibri"/>
+                <w:i w:val="0"/>
+                <w:color w:val="000000"/>
+                <w:sz w:val="22"/>
+                <w:szCs w:val="22"/>
+                <w:u w:val="none"/>
+              </w:rPr>
+            </w:pPr>
+            <w:r>
+              <w:rPr>
+                <w:rFonts w:hint="default" w:ascii="Calibri" w:hAnsi="Calibri" w:eastAsia="SimSun" w:cs="Calibri"/>
+                <w:i w:val="0"/>
+                <w:color w:val="000000"/>
+                <w:kern w:val="0"/>
+                <w:sz w:val="22"/>
+                <w:szCs w:val="22"/>
+                <w:u w:val="none"/>
+                <w:lang w:val="en-US" w:eastAsia="zh-CN" w:bidi="ar"/>
+              </w:rPr>
+              <w:t>100</w:t>
+            </w:r>
+          </w:p>
+        </w:tc>
+        <w:tc>
+          <w:tcPr>
+            <w:tcW w:w="1785" w:type="dxa"/>
+            <w:shd w:val="clear"/>
+            <w:vAlign w:val="center"/>
+          </w:tcPr>
+          <w:p>
+            <w:pPr>
+              <w:keepNext w:val="0"/>
+              <w:keepLines w:val="0"/>
+              <w:widowControl/>
+              <w:suppressLineNumbers w:val="0"/>
+              <w:jc w:val="left"/>
+              <w:textAlignment w:val="center"/>
+              <w:rPr>
+                <w:rFonts w:hint="default" w:ascii="Calibri" w:hAnsi="Calibri" w:cs="Calibri"/>
+                <w:i w:val="0"/>
+                <w:color w:val="000000"/>
+                <w:sz w:val="22"/>
+                <w:szCs w:val="22"/>
+                <w:u w:val="none"/>
+              </w:rPr>
+            </w:pPr>
+            <w:r>
+              <w:rPr>
+                <w:rFonts w:hint="default" w:ascii="Calibri" w:hAnsi="Calibri" w:eastAsia="SimSun" w:cs="Calibri"/>
+                <w:i w:val="0"/>
+                <w:color w:val="000000"/>
+                <w:kern w:val="0"/>
+                <w:sz w:val="22"/>
+                <w:szCs w:val="22"/>
+                <w:u w:val="none"/>
+                <w:lang w:val="en-US" w:eastAsia="zh-CN" w:bidi="ar"/>
+              </w:rPr>
+              <w:t>Melee</w:t>
+            </w:r>
+          </w:p>
+        </w:tc>
+        <w:tc>
+          <w:tcPr>
+            <w:tcW w:w="1320" w:type="dxa"/>
+            <w:shd w:val="clear"/>
+            <w:vAlign w:val="center"/>
+          </w:tcPr>
+          <w:p>
+            <w:pPr>
+              <w:keepNext w:val="0"/>
+              <w:keepLines w:val="0"/>
+              <w:widowControl/>
+              <w:suppressLineNumbers w:val="0"/>
+              <w:jc w:val="left"/>
+              <w:textAlignment w:val="center"/>
+              <w:rPr>
+                <w:rFonts w:hint="default" w:ascii="Calibri" w:hAnsi="Calibri" w:cs="Calibri"/>
+                <w:i w:val="0"/>
+                <w:color w:val="000000"/>
+                <w:sz w:val="22"/>
+                <w:szCs w:val="22"/>
+                <w:u w:val="none"/>
+              </w:rPr>
+            </w:pPr>
+            <w:r>
+              <w:rPr>
+                <w:rFonts w:hint="default" w:ascii="Calibri" w:hAnsi="Calibri" w:eastAsia="SimSun" w:cs="Calibri"/>
+                <w:i w:val="0"/>
+                <w:color w:val="000000"/>
+                <w:kern w:val="0"/>
+                <w:sz w:val="22"/>
+                <w:szCs w:val="22"/>
+                <w:u w:val="none"/>
+                <w:lang w:val="en-US" w:eastAsia="zh-CN" w:bidi="ar"/>
+              </w:rPr>
+              <w:t>5</w:t>
+            </w:r>
+          </w:p>
+        </w:tc>
+        <w:tc>
+          <w:tcPr>
+            <w:tcW w:w="960" w:type="dxa"/>
+            <w:shd w:val="clear"/>
+            <w:vAlign w:val="center"/>
+          </w:tcPr>
+          <w:p>
+            <w:pPr>
+              <w:keepNext w:val="0"/>
+              <w:keepLines w:val="0"/>
+              <w:widowControl/>
+              <w:suppressLineNumbers w:val="0"/>
+              <w:jc w:val="left"/>
+              <w:textAlignment w:val="center"/>
+              <w:rPr>
+                <w:rFonts w:hint="default" w:ascii="Calibri" w:hAnsi="Calibri" w:cs="Calibri"/>
+                <w:i w:val="0"/>
+                <w:color w:val="000000"/>
+                <w:sz w:val="22"/>
+                <w:szCs w:val="22"/>
+                <w:u w:val="none"/>
+              </w:rPr>
+            </w:pPr>
+            <w:r>
+              <w:rPr>
+                <w:rFonts w:hint="default" w:ascii="Calibri" w:hAnsi="Calibri" w:eastAsia="SimSun" w:cs="Calibri"/>
+                <w:i w:val="0"/>
+                <w:color w:val="000000"/>
+                <w:kern w:val="0"/>
+                <w:sz w:val="22"/>
+                <w:szCs w:val="22"/>
+                <w:u w:val="none"/>
+                <w:lang w:val="en-US" w:eastAsia="zh-CN" w:bidi="ar"/>
+              </w:rPr>
+              <w:t>1</w:t>
+            </w:r>
+          </w:p>
+        </w:tc>
+        <w:tc>
+          <w:tcPr>
+            <w:tcW w:w="1320" w:type="dxa"/>
+            <w:shd w:val="clear"/>
+            <w:vAlign w:val="center"/>
+          </w:tcPr>
+          <w:p>
+            <w:pPr>
+              <w:keepNext w:val="0"/>
+              <w:keepLines w:val="0"/>
+              <w:widowControl/>
+              <w:suppressLineNumbers w:val="0"/>
+              <w:jc w:val="left"/>
+              <w:textAlignment w:val="center"/>
+              <w:rPr>
+                <w:rFonts w:hint="default" w:ascii="Calibri" w:hAnsi="Calibri" w:cs="Calibri"/>
+                <w:i w:val="0"/>
+                <w:color w:val="000000"/>
+                <w:sz w:val="22"/>
+                <w:szCs w:val="22"/>
+                <w:u w:val="none"/>
+              </w:rPr>
+            </w:pPr>
+            <w:r>
+              <w:rPr>
+                <w:rFonts w:hint="default" w:ascii="Calibri" w:hAnsi="Calibri" w:eastAsia="SimSun" w:cs="Calibri"/>
+                <w:i w:val="0"/>
+                <w:color w:val="000000"/>
+                <w:kern w:val="0"/>
+                <w:sz w:val="22"/>
+                <w:szCs w:val="22"/>
+                <w:u w:val="none"/>
+                <w:lang w:val="en-US" w:eastAsia="zh-CN" w:bidi="ar"/>
+              </w:rPr>
+              <w:t>1</w:t>
+            </w:r>
+          </w:p>
+        </w:tc>
+      </w:tr>
+      <w:tr>
+        <w:tblPrEx>
+          <w:tblBorders>
+            <w:top w:val="none" w:color="auto" w:sz="0" w:space="0"/>
+            <w:left w:val="none" w:color="auto" w:sz="0" w:space="0"/>
+            <w:bottom w:val="none" w:color="auto" w:sz="0" w:space="0"/>
+            <w:right w:val="none" w:color="auto" w:sz="0" w:space="0"/>
+            <w:insideH w:val="none" w:color="auto" w:sz="0" w:space="0"/>
+            <w:insideV w:val="none" w:color="auto" w:sz="0" w:space="0"/>
+          </w:tblBorders>
+          <w:shd w:val="clear"/>
+          <w:tblLayout w:type="fixed"/>
+          <w:tblCellMar>
+            <w:top w:w="15" w:type="dxa"/>
+            <w:left w:w="15" w:type="dxa"/>
+            <w:bottom w:w="15" w:type="dxa"/>
+            <w:right w:w="15" w:type="dxa"/>
+          </w:tblCellMar>
+        </w:tblPrEx>
+        <w:trPr>
+          <w:trHeight w:val="285" w:hRule="atLeast"/>
+        </w:trPr>
+        <w:tc>
+          <w:tcPr>
+            <w:tcW w:w="1545" w:type="dxa"/>
+            <w:shd w:val="clear"/>
+            <w:vAlign w:val="center"/>
+          </w:tcPr>
+          <w:p>
+            <w:pPr>
+              <w:keepNext w:val="0"/>
+              <w:keepLines w:val="0"/>
+              <w:widowControl/>
+              <w:suppressLineNumbers w:val="0"/>
+              <w:jc w:val="left"/>
+              <w:textAlignment w:val="center"/>
+              <w:rPr>
+                <w:rFonts w:hint="default" w:ascii="Calibri" w:hAnsi="Calibri" w:cs="Calibri"/>
+                <w:i w:val="0"/>
+                <w:color w:val="000000"/>
+                <w:sz w:val="22"/>
+                <w:szCs w:val="22"/>
+                <w:u w:val="none"/>
+              </w:rPr>
+            </w:pPr>
+            <w:r>
+              <w:rPr>
+                <w:rFonts w:hint="default" w:ascii="Calibri" w:hAnsi="Calibri" w:eastAsia="SimSun" w:cs="Calibri"/>
+                <w:i w:val="0"/>
+                <w:color w:val="000000"/>
+                <w:kern w:val="0"/>
+                <w:sz w:val="22"/>
+                <w:szCs w:val="22"/>
+                <w:u w:val="none"/>
+                <w:lang w:val="en-US" w:eastAsia="zh-CN" w:bidi="ar"/>
+              </w:rPr>
+              <w:t>Sapper</w:t>
+            </w:r>
+          </w:p>
+        </w:tc>
+        <w:tc>
+          <w:tcPr>
+            <w:tcW w:w="960" w:type="dxa"/>
+            <w:shd w:val="clear"/>
+            <w:vAlign w:val="center"/>
+          </w:tcPr>
+          <w:p>
+            <w:pPr>
+              <w:keepNext w:val="0"/>
+              <w:keepLines w:val="0"/>
+              <w:widowControl/>
+              <w:suppressLineNumbers w:val="0"/>
+              <w:jc w:val="left"/>
+              <w:textAlignment w:val="center"/>
+              <w:rPr>
+                <w:rFonts w:hint="default" w:ascii="Calibri" w:hAnsi="Calibri" w:cs="Calibri"/>
+                <w:i w:val="0"/>
+                <w:color w:val="000000"/>
+                <w:sz w:val="22"/>
+                <w:szCs w:val="22"/>
+                <w:u w:val="none"/>
+              </w:rPr>
+            </w:pPr>
+            <w:r>
+              <w:rPr>
+                <w:rFonts w:hint="default" w:ascii="Calibri" w:hAnsi="Calibri" w:eastAsia="SimSun" w:cs="Calibri"/>
+                <w:i w:val="0"/>
+                <w:color w:val="000000"/>
+                <w:kern w:val="0"/>
+                <w:sz w:val="22"/>
+                <w:szCs w:val="22"/>
+                <w:u w:val="none"/>
+                <w:lang w:val="en-US" w:eastAsia="zh-CN" w:bidi="ar"/>
+              </w:rPr>
+              <w:t>25</w:t>
+            </w:r>
+          </w:p>
+        </w:tc>
+        <w:tc>
+          <w:tcPr>
+            <w:tcW w:w="1785" w:type="dxa"/>
+            <w:shd w:val="clear"/>
+            <w:vAlign w:val="center"/>
+          </w:tcPr>
+          <w:p>
+            <w:pPr>
+              <w:keepNext w:val="0"/>
+              <w:keepLines w:val="0"/>
+              <w:widowControl/>
+              <w:suppressLineNumbers w:val="0"/>
+              <w:jc w:val="left"/>
+              <w:textAlignment w:val="center"/>
+              <w:rPr>
+                <w:rFonts w:hint="default" w:ascii="Calibri" w:hAnsi="Calibri" w:cs="Calibri"/>
+                <w:i w:val="0"/>
+                <w:color w:val="000000"/>
+                <w:sz w:val="22"/>
+                <w:szCs w:val="22"/>
+                <w:u w:val="none"/>
+              </w:rPr>
+            </w:pPr>
+            <w:r>
+              <w:rPr>
+                <w:rFonts w:hint="default" w:ascii="Calibri" w:hAnsi="Calibri" w:eastAsia="SimSun" w:cs="Calibri"/>
+                <w:i w:val="0"/>
+                <w:color w:val="000000"/>
+                <w:kern w:val="0"/>
+                <w:sz w:val="22"/>
+                <w:szCs w:val="22"/>
+                <w:u w:val="none"/>
+                <w:lang w:val="en-US" w:eastAsia="zh-CN" w:bidi="ar"/>
+              </w:rPr>
+              <w:t>Explosion</w:t>
+            </w:r>
+          </w:p>
+        </w:tc>
+        <w:tc>
+          <w:tcPr>
+            <w:tcW w:w="1320" w:type="dxa"/>
+            <w:shd w:val="clear"/>
+            <w:vAlign w:val="center"/>
+          </w:tcPr>
+          <w:p>
+            <w:pPr>
+              <w:keepNext w:val="0"/>
+              <w:keepLines w:val="0"/>
+              <w:widowControl/>
+              <w:suppressLineNumbers w:val="0"/>
+              <w:jc w:val="left"/>
+              <w:textAlignment w:val="center"/>
+              <w:rPr>
+                <w:rFonts w:hint="default" w:ascii="Calibri" w:hAnsi="Calibri" w:cs="Calibri"/>
+                <w:i w:val="0"/>
+                <w:color w:val="000000"/>
+                <w:sz w:val="22"/>
+                <w:szCs w:val="22"/>
+                <w:u w:val="none"/>
+              </w:rPr>
+            </w:pPr>
+            <w:r>
+              <w:rPr>
+                <w:rFonts w:hint="default" w:ascii="Calibri" w:hAnsi="Calibri" w:eastAsia="SimSun" w:cs="Calibri"/>
+                <w:i w:val="0"/>
+                <w:color w:val="000000"/>
+                <w:kern w:val="0"/>
+                <w:sz w:val="22"/>
+                <w:szCs w:val="22"/>
+                <w:u w:val="none"/>
+                <w:lang w:val="en-US" w:eastAsia="zh-CN" w:bidi="ar"/>
+              </w:rPr>
+              <w:t>15</w:t>
+            </w:r>
+          </w:p>
+        </w:tc>
+        <w:tc>
+          <w:tcPr>
+            <w:tcW w:w="960" w:type="dxa"/>
+            <w:shd w:val="clear"/>
+            <w:vAlign w:val="center"/>
+          </w:tcPr>
+          <w:p>
+            <w:pPr>
+              <w:keepNext w:val="0"/>
+              <w:keepLines w:val="0"/>
+              <w:widowControl/>
+              <w:suppressLineNumbers w:val="0"/>
+              <w:jc w:val="left"/>
+              <w:textAlignment w:val="center"/>
+              <w:rPr>
+                <w:rFonts w:hint="default" w:ascii="Calibri" w:hAnsi="Calibri" w:cs="Calibri"/>
+                <w:i w:val="0"/>
+                <w:color w:val="000000"/>
+                <w:sz w:val="22"/>
+                <w:szCs w:val="22"/>
+                <w:u w:val="none"/>
+              </w:rPr>
+            </w:pPr>
+            <w:r>
+              <w:rPr>
+                <w:rFonts w:hint="default" w:ascii="Calibri" w:hAnsi="Calibri" w:eastAsia="SimSun" w:cs="Calibri"/>
+                <w:i w:val="0"/>
+                <w:color w:val="000000"/>
+                <w:kern w:val="0"/>
+                <w:sz w:val="22"/>
+                <w:szCs w:val="22"/>
+                <w:u w:val="none"/>
+                <w:lang w:val="en-US" w:eastAsia="zh-CN" w:bidi="ar"/>
+              </w:rPr>
+              <w:t>4</w:t>
+            </w:r>
+          </w:p>
+        </w:tc>
+        <w:tc>
+          <w:tcPr>
+            <w:tcW w:w="1320" w:type="dxa"/>
+            <w:shd w:val="clear"/>
+            <w:vAlign w:val="center"/>
+          </w:tcPr>
+          <w:p>
+            <w:pPr>
+              <w:keepNext w:val="0"/>
+              <w:keepLines w:val="0"/>
+              <w:widowControl/>
+              <w:suppressLineNumbers w:val="0"/>
+              <w:jc w:val="left"/>
+              <w:textAlignment w:val="center"/>
+              <w:rPr>
+                <w:rFonts w:hint="default" w:ascii="Calibri" w:hAnsi="Calibri" w:cs="Calibri"/>
+                <w:i w:val="0"/>
+                <w:color w:val="000000"/>
+                <w:sz w:val="22"/>
+                <w:szCs w:val="22"/>
+                <w:u w:val="none"/>
+              </w:rPr>
+            </w:pPr>
+            <w:r>
+              <w:rPr>
+                <w:rFonts w:hint="default" w:ascii="Calibri" w:hAnsi="Calibri" w:eastAsia="SimSun" w:cs="Calibri"/>
+                <w:i w:val="0"/>
+                <w:color w:val="000000"/>
+                <w:kern w:val="0"/>
+                <w:sz w:val="22"/>
+                <w:szCs w:val="22"/>
+                <w:u w:val="none"/>
+                <w:lang w:val="en-US" w:eastAsia="zh-CN" w:bidi="ar"/>
+              </w:rPr>
+              <w:t>On Contact</w:t>
+            </w:r>
+          </w:p>
+        </w:tc>
+      </w:tr>
+      <w:tr>
+        <w:tblPrEx>
+          <w:tblBorders>
+            <w:top w:val="none" w:color="auto" w:sz="0" w:space="0"/>
+            <w:left w:val="none" w:color="auto" w:sz="0" w:space="0"/>
+            <w:bottom w:val="none" w:color="auto" w:sz="0" w:space="0"/>
+            <w:right w:val="none" w:color="auto" w:sz="0" w:space="0"/>
+            <w:insideH w:val="none" w:color="auto" w:sz="0" w:space="0"/>
+            <w:insideV w:val="none" w:color="auto" w:sz="0" w:space="0"/>
+          </w:tblBorders>
+          <w:tblLayout w:type="fixed"/>
+          <w:tblCellMar>
+            <w:top w:w="15" w:type="dxa"/>
+            <w:left w:w="15" w:type="dxa"/>
+            <w:bottom w:w="15" w:type="dxa"/>
+            <w:right w:w="15" w:type="dxa"/>
+          </w:tblCellMar>
+        </w:tblPrEx>
+        <w:trPr>
+          <w:trHeight w:val="285" w:hRule="atLeast"/>
+        </w:trPr>
+        <w:tc>
+          <w:tcPr>
+            <w:tcW w:w="1545" w:type="dxa"/>
+            <w:shd w:val="clear"/>
+            <w:vAlign w:val="center"/>
+          </w:tcPr>
+          <w:p>
+            <w:pPr>
+              <w:keepNext w:val="0"/>
+              <w:keepLines w:val="0"/>
+              <w:widowControl/>
+              <w:suppressLineNumbers w:val="0"/>
+              <w:jc w:val="left"/>
+              <w:textAlignment w:val="center"/>
+              <w:rPr>
+                <w:rFonts w:hint="default" w:ascii="Calibri" w:hAnsi="Calibri" w:cs="Calibri"/>
+                <w:i w:val="0"/>
+                <w:color w:val="000000"/>
+                <w:sz w:val="22"/>
+                <w:szCs w:val="22"/>
+                <w:u w:val="none"/>
+              </w:rPr>
+            </w:pPr>
+            <w:r>
+              <w:rPr>
+                <w:rFonts w:hint="default" w:ascii="Calibri" w:hAnsi="Calibri" w:eastAsia="SimSun" w:cs="Calibri"/>
+                <w:i w:val="0"/>
+                <w:color w:val="000000"/>
+                <w:kern w:val="0"/>
+                <w:sz w:val="22"/>
+                <w:szCs w:val="22"/>
+                <w:u w:val="none"/>
+                <w:lang w:val="en-US" w:eastAsia="zh-CN" w:bidi="ar"/>
+              </w:rPr>
+              <w:t>Tank</w:t>
+            </w:r>
+          </w:p>
+        </w:tc>
+        <w:tc>
+          <w:tcPr>
+            <w:tcW w:w="960" w:type="dxa"/>
+            <w:shd w:val="clear"/>
+            <w:vAlign w:val="center"/>
+          </w:tcPr>
+          <w:p>
+            <w:pPr>
+              <w:keepNext w:val="0"/>
+              <w:keepLines w:val="0"/>
+              <w:widowControl/>
+              <w:suppressLineNumbers w:val="0"/>
+              <w:jc w:val="left"/>
+              <w:textAlignment w:val="center"/>
+              <w:rPr>
+                <w:rFonts w:hint="default" w:ascii="Calibri" w:hAnsi="Calibri" w:cs="Calibri"/>
+                <w:i w:val="0"/>
+                <w:color w:val="000000"/>
+                <w:sz w:val="22"/>
+                <w:szCs w:val="22"/>
+                <w:u w:val="none"/>
+              </w:rPr>
+            </w:pPr>
+            <w:r>
+              <w:rPr>
+                <w:rFonts w:hint="default" w:ascii="Calibri" w:hAnsi="Calibri" w:eastAsia="SimSun" w:cs="Calibri"/>
+                <w:i w:val="0"/>
+                <w:color w:val="000000"/>
+                <w:kern w:val="0"/>
+                <w:sz w:val="22"/>
+                <w:szCs w:val="22"/>
+                <w:u w:val="none"/>
+                <w:lang w:val="en-US" w:eastAsia="zh-CN" w:bidi="ar"/>
+              </w:rPr>
+              <w:t>400</w:t>
+            </w:r>
+          </w:p>
+        </w:tc>
+        <w:tc>
+          <w:tcPr>
+            <w:tcW w:w="1785" w:type="dxa"/>
+            <w:shd w:val="clear"/>
+            <w:vAlign w:val="center"/>
+          </w:tcPr>
+          <w:p>
+            <w:pPr>
+              <w:keepNext w:val="0"/>
+              <w:keepLines w:val="0"/>
+              <w:widowControl/>
+              <w:suppressLineNumbers w:val="0"/>
+              <w:jc w:val="left"/>
+              <w:textAlignment w:val="center"/>
+              <w:rPr>
+                <w:rFonts w:hint="default" w:ascii="Calibri" w:hAnsi="Calibri" w:cs="Calibri"/>
+                <w:i w:val="0"/>
+                <w:color w:val="000000"/>
+                <w:sz w:val="22"/>
+                <w:szCs w:val="22"/>
+                <w:u w:val="none"/>
+              </w:rPr>
+            </w:pPr>
+            <w:r>
+              <w:rPr>
+                <w:rFonts w:hint="default" w:ascii="Calibri" w:hAnsi="Calibri" w:eastAsia="SimSun" w:cs="Calibri"/>
+                <w:i w:val="0"/>
+                <w:color w:val="000000"/>
+                <w:kern w:val="0"/>
+                <w:sz w:val="22"/>
+                <w:szCs w:val="22"/>
+                <w:u w:val="none"/>
+                <w:lang w:val="en-US" w:eastAsia="zh-CN" w:bidi="ar"/>
+              </w:rPr>
+              <w:t>Ranged</w:t>
+            </w:r>
+          </w:p>
+        </w:tc>
+        <w:tc>
+          <w:tcPr>
+            <w:tcW w:w="1320" w:type="dxa"/>
+            <w:shd w:val="clear"/>
+            <w:vAlign w:val="center"/>
+          </w:tcPr>
+          <w:p>
+            <w:pPr>
+              <w:keepNext w:val="0"/>
+              <w:keepLines w:val="0"/>
+              <w:widowControl/>
+              <w:suppressLineNumbers w:val="0"/>
+              <w:jc w:val="left"/>
+              <w:textAlignment w:val="center"/>
+              <w:rPr>
+                <w:rFonts w:hint="default" w:ascii="Calibri" w:hAnsi="Calibri" w:cs="Calibri"/>
+                <w:i w:val="0"/>
+                <w:color w:val="000000"/>
+                <w:sz w:val="22"/>
+                <w:szCs w:val="22"/>
+                <w:u w:val="none"/>
+              </w:rPr>
+            </w:pPr>
+            <w:r>
+              <w:rPr>
+                <w:rFonts w:hint="default" w:ascii="Calibri" w:hAnsi="Calibri" w:eastAsia="SimSun" w:cs="Calibri"/>
+                <w:i w:val="0"/>
+                <w:color w:val="000000"/>
+                <w:kern w:val="0"/>
+                <w:sz w:val="22"/>
+                <w:szCs w:val="22"/>
+                <w:u w:val="none"/>
+                <w:lang w:val="en-US" w:eastAsia="zh-CN" w:bidi="ar"/>
+              </w:rPr>
+              <w:t>10</w:t>
+            </w:r>
+          </w:p>
+        </w:tc>
+        <w:tc>
+          <w:tcPr>
+            <w:tcW w:w="960" w:type="dxa"/>
+            <w:shd w:val="clear"/>
+            <w:vAlign w:val="center"/>
+          </w:tcPr>
+          <w:p>
+            <w:pPr>
+              <w:keepNext w:val="0"/>
+              <w:keepLines w:val="0"/>
+              <w:widowControl/>
+              <w:suppressLineNumbers w:val="0"/>
+              <w:jc w:val="left"/>
+              <w:textAlignment w:val="center"/>
+              <w:rPr>
+                <w:rFonts w:hint="default" w:ascii="Calibri" w:hAnsi="Calibri" w:cs="Calibri"/>
+                <w:i w:val="0"/>
+                <w:color w:val="000000"/>
+                <w:sz w:val="22"/>
+                <w:szCs w:val="22"/>
+                <w:u w:val="none"/>
+              </w:rPr>
+            </w:pPr>
+            <w:r>
+              <w:rPr>
+                <w:rFonts w:hint="default" w:ascii="Calibri" w:hAnsi="Calibri" w:eastAsia="SimSun" w:cs="Calibri"/>
+                <w:i w:val="0"/>
+                <w:color w:val="000000"/>
+                <w:kern w:val="0"/>
+                <w:sz w:val="22"/>
+                <w:szCs w:val="22"/>
+                <w:u w:val="none"/>
+                <w:lang w:val="en-US" w:eastAsia="zh-CN" w:bidi="ar"/>
+              </w:rPr>
+              <w:t>0.5</w:t>
+            </w:r>
+          </w:p>
+        </w:tc>
+        <w:tc>
+          <w:tcPr>
+            <w:tcW w:w="1320" w:type="dxa"/>
+            <w:shd w:val="clear"/>
+            <w:vAlign w:val="center"/>
+          </w:tcPr>
+          <w:p>
+            <w:pPr>
+              <w:keepNext w:val="0"/>
+              <w:keepLines w:val="0"/>
+              <w:widowControl/>
+              <w:suppressLineNumbers w:val="0"/>
+              <w:jc w:val="left"/>
+              <w:textAlignment w:val="center"/>
+              <w:rPr>
+                <w:rFonts w:hint="default" w:ascii="Calibri" w:hAnsi="Calibri" w:cs="Calibri"/>
+                <w:i w:val="0"/>
+                <w:color w:val="000000"/>
+                <w:sz w:val="22"/>
+                <w:szCs w:val="22"/>
+                <w:u w:val="none"/>
+              </w:rPr>
+            </w:pPr>
+            <w:r>
+              <w:rPr>
+                <w:rFonts w:hint="default" w:ascii="Calibri" w:hAnsi="Calibri" w:eastAsia="SimSun" w:cs="Calibri"/>
+                <w:i w:val="0"/>
+                <w:color w:val="000000"/>
+                <w:kern w:val="0"/>
+                <w:sz w:val="22"/>
+                <w:szCs w:val="22"/>
+                <w:u w:val="none"/>
+                <w:lang w:val="en-US" w:eastAsia="zh-CN" w:bidi="ar"/>
+              </w:rPr>
+              <w:t>4</w:t>
+            </w:r>
+          </w:p>
+        </w:tc>
+      </w:tr>
+      <w:tr>
+        <w:tblPrEx>
+          <w:tblBorders>
+            <w:top w:val="none" w:color="auto" w:sz="0" w:space="0"/>
+            <w:left w:val="none" w:color="auto" w:sz="0" w:space="0"/>
+            <w:bottom w:val="none" w:color="auto" w:sz="0" w:space="0"/>
+            <w:right w:val="none" w:color="auto" w:sz="0" w:space="0"/>
+            <w:insideH w:val="none" w:color="auto" w:sz="0" w:space="0"/>
+            <w:insideV w:val="none" w:color="auto" w:sz="0" w:space="0"/>
+          </w:tblBorders>
+          <w:tblLayout w:type="fixed"/>
+          <w:tblCellMar>
+            <w:top w:w="15" w:type="dxa"/>
+            <w:left w:w="15" w:type="dxa"/>
+            <w:bottom w:w="15" w:type="dxa"/>
+            <w:right w:w="15" w:type="dxa"/>
+          </w:tblCellMar>
+        </w:tblPrEx>
+        <w:trPr>
+          <w:trHeight w:val="285" w:hRule="atLeast"/>
+        </w:trPr>
+        <w:tc>
+          <w:tcPr>
+            <w:tcW w:w="1545" w:type="dxa"/>
+            <w:shd w:val="clear"/>
+            <w:vAlign w:val="center"/>
+          </w:tcPr>
+          <w:p>
+            <w:pPr>
+              <w:keepNext w:val="0"/>
+              <w:keepLines w:val="0"/>
+              <w:widowControl/>
+              <w:suppressLineNumbers w:val="0"/>
+              <w:jc w:val="left"/>
+              <w:textAlignment w:val="center"/>
+              <w:rPr>
+                <w:rFonts w:hint="default" w:ascii="Calibri" w:hAnsi="Calibri" w:cs="Calibri"/>
+                <w:i w:val="0"/>
+                <w:color w:val="000000"/>
+                <w:sz w:val="22"/>
+                <w:szCs w:val="22"/>
+                <w:u w:val="none"/>
+              </w:rPr>
+            </w:pPr>
+            <w:r>
+              <w:rPr>
+                <w:rFonts w:hint="default" w:ascii="Calibri" w:hAnsi="Calibri" w:eastAsia="SimSun" w:cs="Calibri"/>
+                <w:i w:val="0"/>
+                <w:color w:val="000000"/>
+                <w:kern w:val="0"/>
+                <w:sz w:val="22"/>
+                <w:szCs w:val="22"/>
+                <w:u w:val="none"/>
+                <w:lang w:val="en-US" w:eastAsia="zh-CN" w:bidi="ar"/>
+              </w:rPr>
+              <w:t>Sniper</w:t>
+            </w:r>
+          </w:p>
+        </w:tc>
+        <w:tc>
+          <w:tcPr>
+            <w:tcW w:w="960" w:type="dxa"/>
+            <w:shd w:val="clear"/>
+            <w:vAlign w:val="center"/>
+          </w:tcPr>
+          <w:p>
+            <w:pPr>
+              <w:keepNext w:val="0"/>
+              <w:keepLines w:val="0"/>
+              <w:widowControl/>
+              <w:suppressLineNumbers w:val="0"/>
+              <w:jc w:val="left"/>
+              <w:textAlignment w:val="center"/>
+              <w:rPr>
+                <w:rFonts w:hint="default" w:ascii="Calibri" w:hAnsi="Calibri" w:cs="Calibri"/>
+                <w:i w:val="0"/>
+                <w:color w:val="000000"/>
+                <w:sz w:val="22"/>
+                <w:szCs w:val="22"/>
+                <w:u w:val="none"/>
+              </w:rPr>
+            </w:pPr>
+            <w:r>
+              <w:rPr>
+                <w:rFonts w:hint="default" w:ascii="Calibri" w:hAnsi="Calibri" w:eastAsia="SimSun" w:cs="Calibri"/>
+                <w:i w:val="0"/>
+                <w:color w:val="000000"/>
+                <w:kern w:val="0"/>
+                <w:sz w:val="22"/>
+                <w:szCs w:val="22"/>
+                <w:u w:val="none"/>
+                <w:lang w:val="en-US" w:eastAsia="zh-CN" w:bidi="ar"/>
+              </w:rPr>
+              <w:t>50</w:t>
+            </w:r>
+          </w:p>
+        </w:tc>
+        <w:tc>
+          <w:tcPr>
+            <w:tcW w:w="1785" w:type="dxa"/>
+            <w:shd w:val="clear"/>
+            <w:vAlign w:val="center"/>
+          </w:tcPr>
+          <w:p>
+            <w:pPr>
+              <w:keepNext w:val="0"/>
+              <w:keepLines w:val="0"/>
+              <w:widowControl/>
+              <w:suppressLineNumbers w:val="0"/>
+              <w:jc w:val="left"/>
+              <w:textAlignment w:val="center"/>
+              <w:rPr>
+                <w:rFonts w:hint="default" w:ascii="Calibri" w:hAnsi="Calibri" w:cs="Calibri"/>
+                <w:i w:val="0"/>
+                <w:color w:val="000000"/>
+                <w:sz w:val="22"/>
+                <w:szCs w:val="22"/>
+                <w:u w:val="none"/>
+              </w:rPr>
+            </w:pPr>
+            <w:r>
+              <w:rPr>
+                <w:rFonts w:hint="default" w:ascii="Calibri" w:hAnsi="Calibri" w:eastAsia="SimSun" w:cs="Calibri"/>
+                <w:i w:val="0"/>
+                <w:color w:val="000000"/>
+                <w:kern w:val="0"/>
+                <w:sz w:val="22"/>
+                <w:szCs w:val="22"/>
+                <w:u w:val="none"/>
+                <w:lang w:val="en-US" w:eastAsia="zh-CN" w:bidi="ar"/>
+              </w:rPr>
+              <w:t>Ranged</w:t>
+            </w:r>
+          </w:p>
+        </w:tc>
+        <w:tc>
+          <w:tcPr>
+            <w:tcW w:w="1320" w:type="dxa"/>
+            <w:shd w:val="clear"/>
+            <w:vAlign w:val="center"/>
+          </w:tcPr>
+          <w:p>
+            <w:pPr>
+              <w:keepNext w:val="0"/>
+              <w:keepLines w:val="0"/>
+              <w:widowControl/>
+              <w:suppressLineNumbers w:val="0"/>
+              <w:jc w:val="left"/>
+              <w:textAlignment w:val="center"/>
+              <w:rPr>
+                <w:rFonts w:hint="default" w:ascii="Calibri" w:hAnsi="Calibri" w:cs="Calibri"/>
+                <w:i w:val="0"/>
+                <w:color w:val="000000"/>
+                <w:sz w:val="22"/>
+                <w:szCs w:val="22"/>
+                <w:u w:val="none"/>
+              </w:rPr>
+            </w:pPr>
+            <w:r>
+              <w:rPr>
+                <w:rFonts w:hint="default" w:ascii="Calibri" w:hAnsi="Calibri" w:eastAsia="SimSun" w:cs="Calibri"/>
+                <w:i w:val="0"/>
+                <w:color w:val="000000"/>
+                <w:kern w:val="0"/>
+                <w:sz w:val="22"/>
+                <w:szCs w:val="22"/>
+                <w:u w:val="none"/>
+                <w:lang w:val="en-US" w:eastAsia="zh-CN" w:bidi="ar"/>
+              </w:rPr>
+              <w:t>20</w:t>
+            </w:r>
+          </w:p>
+        </w:tc>
+        <w:tc>
+          <w:tcPr>
+            <w:tcW w:w="960" w:type="dxa"/>
+            <w:shd w:val="clear"/>
+            <w:vAlign w:val="center"/>
+          </w:tcPr>
+          <w:p>
+            <w:pPr>
+              <w:keepNext w:val="0"/>
+              <w:keepLines w:val="0"/>
+              <w:widowControl/>
+              <w:suppressLineNumbers w:val="0"/>
+              <w:jc w:val="left"/>
+              <w:textAlignment w:val="center"/>
+              <w:rPr>
+                <w:rFonts w:hint="default" w:ascii="Calibri" w:hAnsi="Calibri" w:cs="Calibri"/>
+                <w:i w:val="0"/>
+                <w:color w:val="000000"/>
+                <w:sz w:val="22"/>
+                <w:szCs w:val="22"/>
+                <w:u w:val="none"/>
+              </w:rPr>
+            </w:pPr>
+            <w:r>
+              <w:rPr>
+                <w:rFonts w:hint="default" w:ascii="Calibri" w:hAnsi="Calibri" w:eastAsia="SimSun" w:cs="Calibri"/>
+                <w:i w:val="0"/>
+                <w:color w:val="000000"/>
+                <w:kern w:val="0"/>
+                <w:sz w:val="22"/>
+                <w:szCs w:val="22"/>
+                <w:u w:val="none"/>
+                <w:lang w:val="en-US" w:eastAsia="zh-CN" w:bidi="ar"/>
+              </w:rPr>
+              <w:t>2</w:t>
+            </w:r>
+          </w:p>
+        </w:tc>
+        <w:tc>
+          <w:tcPr>
+            <w:tcW w:w="1320" w:type="dxa"/>
+            <w:shd w:val="clear"/>
+            <w:vAlign w:val="center"/>
+          </w:tcPr>
+          <w:p>
+            <w:pPr>
+              <w:keepNext w:val="0"/>
+              <w:keepLines w:val="0"/>
+              <w:widowControl/>
+              <w:suppressLineNumbers w:val="0"/>
+              <w:jc w:val="left"/>
+              <w:textAlignment w:val="center"/>
+              <w:rPr>
+                <w:rFonts w:hint="default" w:ascii="Calibri" w:hAnsi="Calibri" w:cs="Calibri"/>
+                <w:i w:val="0"/>
+                <w:color w:val="000000"/>
+                <w:sz w:val="22"/>
+                <w:szCs w:val="22"/>
+                <w:u w:val="none"/>
+              </w:rPr>
+            </w:pPr>
+            <w:r>
+              <w:rPr>
+                <w:rFonts w:hint="default" w:ascii="Calibri" w:hAnsi="Calibri" w:eastAsia="SimSun" w:cs="Calibri"/>
+                <w:i w:val="0"/>
+                <w:color w:val="000000"/>
+                <w:kern w:val="0"/>
+                <w:sz w:val="22"/>
+                <w:szCs w:val="22"/>
+                <w:u w:val="none"/>
+                <w:lang w:val="en-US" w:eastAsia="zh-CN" w:bidi="ar"/>
+              </w:rPr>
+              <w:t>4</w:t>
+            </w:r>
+          </w:p>
+        </w:tc>
+      </w:tr>
+      <w:tr>
+        <w:tblPrEx>
+          <w:tblBorders>
+            <w:top w:val="none" w:color="auto" w:sz="0" w:space="0"/>
+            <w:left w:val="none" w:color="auto" w:sz="0" w:space="0"/>
+            <w:bottom w:val="none" w:color="auto" w:sz="0" w:space="0"/>
+            <w:right w:val="none" w:color="auto" w:sz="0" w:space="0"/>
+            <w:insideH w:val="none" w:color="auto" w:sz="0" w:space="0"/>
+            <w:insideV w:val="none" w:color="auto" w:sz="0" w:space="0"/>
+          </w:tblBorders>
+          <w:shd w:val="clear"/>
+          <w:tblLayout w:type="fixed"/>
+          <w:tblCellMar>
+            <w:top w:w="15" w:type="dxa"/>
+            <w:left w:w="15" w:type="dxa"/>
+            <w:bottom w:w="15" w:type="dxa"/>
+            <w:right w:w="15" w:type="dxa"/>
+          </w:tblCellMar>
+        </w:tblPrEx>
+        <w:trPr>
+          <w:trHeight w:val="285" w:hRule="atLeast"/>
+        </w:trPr>
+        <w:tc>
+          <w:tcPr>
+            <w:tcW w:w="1545" w:type="dxa"/>
+            <w:shd w:val="clear"/>
+            <w:vAlign w:val="center"/>
+          </w:tcPr>
+          <w:p>
+            <w:pPr>
+              <w:keepNext w:val="0"/>
+              <w:keepLines w:val="0"/>
+              <w:widowControl/>
+              <w:suppressLineNumbers w:val="0"/>
+              <w:jc w:val="left"/>
+              <w:textAlignment w:val="center"/>
+              <w:rPr>
+                <w:rFonts w:hint="default" w:ascii="Calibri" w:hAnsi="Calibri" w:cs="Calibri"/>
+                <w:i w:val="0"/>
+                <w:color w:val="000000"/>
+                <w:sz w:val="22"/>
+                <w:szCs w:val="22"/>
+                <w:u w:val="none"/>
+              </w:rPr>
+            </w:pPr>
+            <w:r>
+              <w:rPr>
+                <w:rFonts w:hint="default" w:ascii="Calibri" w:hAnsi="Calibri" w:eastAsia="SimSun" w:cs="Calibri"/>
+                <w:i w:val="0"/>
+                <w:color w:val="000000"/>
+                <w:kern w:val="0"/>
+                <w:sz w:val="22"/>
+                <w:szCs w:val="22"/>
+                <w:u w:val="none"/>
+                <w:lang w:val="en-US" w:eastAsia="zh-CN" w:bidi="ar"/>
+              </w:rPr>
+              <w:t>Boss</w:t>
+            </w:r>
+          </w:p>
+        </w:tc>
+        <w:tc>
+          <w:tcPr>
+            <w:tcW w:w="960" w:type="dxa"/>
+            <w:shd w:val="clear"/>
+            <w:vAlign w:val="center"/>
+          </w:tcPr>
+          <w:p>
+            <w:pPr>
+              <w:keepNext w:val="0"/>
+              <w:keepLines w:val="0"/>
+              <w:widowControl/>
+              <w:suppressLineNumbers w:val="0"/>
+              <w:jc w:val="left"/>
+              <w:textAlignment w:val="center"/>
+              <w:rPr>
+                <w:rFonts w:hint="default" w:ascii="Calibri" w:hAnsi="Calibri" w:cs="Calibri"/>
+                <w:i w:val="0"/>
+                <w:color w:val="000000"/>
+                <w:sz w:val="22"/>
+                <w:szCs w:val="22"/>
+                <w:u w:val="none"/>
+              </w:rPr>
+            </w:pPr>
+            <w:r>
+              <w:rPr>
+                <w:rFonts w:hint="default" w:ascii="Calibri" w:hAnsi="Calibri" w:eastAsia="SimSun" w:cs="Calibri"/>
+                <w:i w:val="0"/>
+                <w:color w:val="000000"/>
+                <w:kern w:val="0"/>
+                <w:sz w:val="22"/>
+                <w:szCs w:val="22"/>
+                <w:u w:val="none"/>
+                <w:lang w:val="en-US" w:eastAsia="zh-CN" w:bidi="ar"/>
+              </w:rPr>
+              <w:t>800</w:t>
+            </w:r>
+          </w:p>
+        </w:tc>
+        <w:tc>
+          <w:tcPr>
+            <w:tcW w:w="1785" w:type="dxa"/>
+            <w:shd w:val="clear"/>
+            <w:vAlign w:val="center"/>
+          </w:tcPr>
+          <w:p>
+            <w:pPr>
+              <w:keepNext w:val="0"/>
+              <w:keepLines w:val="0"/>
+              <w:widowControl/>
+              <w:suppressLineNumbers w:val="0"/>
+              <w:jc w:val="left"/>
+              <w:textAlignment w:val="center"/>
+              <w:rPr>
+                <w:rFonts w:hint="default" w:ascii="Calibri" w:hAnsi="Calibri" w:cs="Calibri"/>
+                <w:i w:val="0"/>
+                <w:color w:val="000000"/>
+                <w:sz w:val="22"/>
+                <w:szCs w:val="22"/>
+                <w:u w:val="none"/>
+              </w:rPr>
+            </w:pPr>
+            <w:r>
+              <w:rPr>
+                <w:rFonts w:hint="default" w:ascii="Calibri" w:hAnsi="Calibri" w:eastAsia="SimSun" w:cs="Calibri"/>
+                <w:i w:val="0"/>
+                <w:color w:val="000000"/>
+                <w:kern w:val="0"/>
+                <w:sz w:val="22"/>
+                <w:szCs w:val="22"/>
+                <w:u w:val="none"/>
+                <w:lang w:val="en-US" w:eastAsia="zh-CN" w:bidi="ar"/>
+              </w:rPr>
+              <w:t>Melee/Ranged</w:t>
+            </w:r>
+          </w:p>
+        </w:tc>
+        <w:tc>
+          <w:tcPr>
+            <w:tcW w:w="1320" w:type="dxa"/>
+            <w:shd w:val="clear"/>
+            <w:vAlign w:val="center"/>
+          </w:tcPr>
+          <w:p>
+            <w:pPr>
+              <w:keepNext w:val="0"/>
+              <w:keepLines w:val="0"/>
+              <w:widowControl/>
+              <w:suppressLineNumbers w:val="0"/>
+              <w:jc w:val="left"/>
+              <w:textAlignment w:val="center"/>
+              <w:rPr>
+                <w:rFonts w:hint="default" w:ascii="Calibri" w:hAnsi="Calibri" w:cs="Calibri"/>
+                <w:i w:val="0"/>
+                <w:color w:val="000000"/>
+                <w:sz w:val="22"/>
+                <w:szCs w:val="22"/>
+                <w:u w:val="none"/>
+              </w:rPr>
+            </w:pPr>
+            <w:r>
+              <w:rPr>
+                <w:rFonts w:hint="default" w:ascii="Calibri" w:hAnsi="Calibri" w:eastAsia="SimSun" w:cs="Calibri"/>
+                <w:i w:val="0"/>
+                <w:color w:val="000000"/>
+                <w:kern w:val="0"/>
+                <w:sz w:val="22"/>
+                <w:szCs w:val="22"/>
+                <w:u w:val="none"/>
+                <w:lang w:val="en-US" w:eastAsia="zh-CN" w:bidi="ar"/>
+              </w:rPr>
+              <w:t>5</w:t>
+            </w:r>
+          </w:p>
+        </w:tc>
+        <w:tc>
+          <w:tcPr>
+            <w:tcW w:w="960" w:type="dxa"/>
+            <w:shd w:val="clear"/>
+            <w:vAlign w:val="center"/>
+          </w:tcPr>
+          <w:p>
+            <w:pPr>
+              <w:keepNext w:val="0"/>
+              <w:keepLines w:val="0"/>
+              <w:widowControl/>
+              <w:suppressLineNumbers w:val="0"/>
+              <w:jc w:val="left"/>
+              <w:textAlignment w:val="center"/>
+              <w:rPr>
+                <w:rFonts w:hint="default" w:ascii="Calibri" w:hAnsi="Calibri" w:cs="Calibri"/>
+                <w:i w:val="0"/>
+                <w:color w:val="000000"/>
+                <w:sz w:val="22"/>
+                <w:szCs w:val="22"/>
+                <w:u w:val="none"/>
+              </w:rPr>
+            </w:pPr>
+            <w:r>
+              <w:rPr>
+                <w:rFonts w:hint="default" w:ascii="Calibri" w:hAnsi="Calibri" w:eastAsia="SimSun" w:cs="Calibri"/>
+                <w:i w:val="0"/>
+                <w:color w:val="000000"/>
+                <w:kern w:val="0"/>
+                <w:sz w:val="22"/>
+                <w:szCs w:val="22"/>
+                <w:u w:val="none"/>
+                <w:lang w:val="en-US" w:eastAsia="zh-CN" w:bidi="ar"/>
+              </w:rPr>
+              <w:t>0.5</w:t>
+            </w:r>
+          </w:p>
+        </w:tc>
+        <w:tc>
+          <w:tcPr>
+            <w:tcW w:w="1320" w:type="dxa"/>
+            <w:shd w:val="clear"/>
+            <w:vAlign w:val="center"/>
+          </w:tcPr>
+          <w:p>
+            <w:pPr>
+              <w:keepNext w:val="0"/>
+              <w:keepLines w:val="0"/>
+              <w:widowControl/>
+              <w:suppressLineNumbers w:val="0"/>
+              <w:jc w:val="left"/>
+              <w:textAlignment w:val="center"/>
+              <w:rPr>
+                <w:rFonts w:hint="default" w:ascii="Calibri" w:hAnsi="Calibri" w:cs="Calibri"/>
+                <w:i w:val="0"/>
+                <w:color w:val="000000"/>
+                <w:sz w:val="22"/>
+                <w:szCs w:val="22"/>
+                <w:u w:val="none"/>
+              </w:rPr>
+            </w:pPr>
+            <w:r>
+              <w:rPr>
+                <w:rFonts w:hint="default" w:ascii="Calibri" w:hAnsi="Calibri" w:eastAsia="SimSun" w:cs="Calibri"/>
+                <w:i w:val="0"/>
+                <w:color w:val="000000"/>
+                <w:kern w:val="0"/>
+                <w:sz w:val="22"/>
+                <w:szCs w:val="22"/>
+                <w:u w:val="none"/>
+                <w:lang w:val="en-US" w:eastAsia="zh-CN" w:bidi="ar"/>
+              </w:rPr>
+              <w:t>4</w:t>
+            </w:r>
+          </w:p>
+        </w:tc>
+      </w:tr>
+    </w:tbl>
+    <w:p>
+      <w:pPr>
+        <w:pStyle w:val="6"/>
+        <w:numPr>
+          <w:numId w:val="0"/>
+        </w:numPr>
+        <w:spacing w:after="160" w:line="259" w:lineRule="auto"/>
+        <w:contextualSpacing/>
+        <w:rPr>
+          <w:lang w:val="en-GB"/>
+        </w:rPr>
+      </w:pPr>
+    </w:p>
+    <w:p>
+      <w:pPr>
+        <w:pStyle w:val="6"/>
+        <w:numPr>
+          <w:numId w:val="0"/>
+        </w:numPr>
+        <w:spacing w:after="160" w:line="259" w:lineRule="auto"/>
+        <w:contextualSpacing/>
+        <w:rPr>
+          <w:lang w:val="en-GB"/>
+        </w:rPr>
+      </w:pPr>
+    </w:p>
+    <w:p>
+      <w:pPr>
+        <w:pStyle w:val="6"/>
+        <w:numPr>
+          <w:ilvl w:val="0"/>
+          <w:numId w:val="6"/>
+        </w:numPr>
+      </w:pPr>
+      <w:r>
+        <w:t>Own hubris</w:t>
+      </w:r>
+    </w:p>
+    <w:p>
+      <w:pPr>
+        <w:ind w:left="720"/>
+      </w:pPr>
+      <w:r>
+        <w:t>Dilemmas</w:t>
+      </w:r>
+    </w:p>
+    <w:p>
+      <w:pPr>
+        <w:pStyle w:val="6"/>
+        <w:numPr>
+          <w:ilvl w:val="0"/>
+          <w:numId w:val="7"/>
+        </w:numPr>
+      </w:pPr>
+      <w:r>
+        <w:t>Light/dark</w:t>
+      </w:r>
+    </w:p>
+    <w:p>
+      <w:pPr>
+        <w:pStyle w:val="6"/>
+        <w:numPr>
+          <w:ilvl w:val="0"/>
+          <w:numId w:val="7"/>
+        </w:numPr>
+      </w:pPr>
+      <w:r>
+        <w:t>Can die from own resource drain</w:t>
+      </w:r>
+    </w:p>
+    <w:p>
+      <w:pPr>
+        <w:pStyle w:val="6"/>
+        <w:numPr>
+          <w:ilvl w:val="0"/>
+          <w:numId w:val="7"/>
+        </w:numPr>
+      </w:pPr>
+      <w:r>
+        <w:t>Do you want damage output or survivability</w:t>
+      </w:r>
+    </w:p>
+    <w:p>
+      <w:r>
+        <w:t>Boundaries</w:t>
+      </w:r>
+    </w:p>
+    <w:p>
+      <w:pPr>
+        <w:pStyle w:val="6"/>
         <w:numPr>
           <w:ilvl w:val="0"/>
           <w:numId w:val="8"/>
         </w:numPr>
       </w:pPr>
       <w:r>
-        <w:t>Monsters</w:t>
-      </w:r>
-    </w:p>
-    <w:p>
-      <w:pPr>
-        <w:pStyle w:val="ListParagraph"/>
+        <w:t>Restricted to arena</w:t>
+      </w:r>
+    </w:p>
+    <w:p>
+      <w:pPr>
+        <w:pStyle w:val="6"/>
         <w:numPr>
           <w:ilvl w:val="0"/>
           <w:numId w:val="8"/>
         </w:numPr>
       </w:pPr>
       <w:r>
-        <w:t>Own hubris</w:t>
-      </w:r>
-    </w:p>
-    <w:p>
-      <w:pPr>
-        <w:ind w:left="720"/>
-      </w:pPr>
-      <w:r>
-        <w:t>Dilemmas</w:t>
-      </w:r>
-    </w:p>
-    <w:p>
-      <w:pPr>
-        <w:pStyle w:val="ListParagraph"/>
+        <w:t>Top-down; cannot jump</w:t>
+      </w:r>
+    </w:p>
+    <w:p>
+      <w:r>
+        <w:t>Outcomes</w:t>
+      </w:r>
+    </w:p>
+    <w:p>
+      <w:pPr>
+        <w:pStyle w:val="6"/>
         <w:numPr>
           <w:ilvl w:val="0"/>
           <w:numId w:val="9"/>
         </w:numPr>
       </w:pPr>
       <w:r>
-        <w:t>Light/dark</w:t>
-      </w:r>
-    </w:p>
-    <w:p>
-      <w:pPr>
-        <w:pStyle w:val="ListParagraph"/>
+        <w:t>Kill all monsters</w:t>
+      </w:r>
+    </w:p>
+    <w:p>
+      <w:pPr>
+        <w:pStyle w:val="6"/>
         <w:numPr>
           <w:ilvl w:val="0"/>
           <w:numId w:val="9"/>
         </w:numPr>
       </w:pPr>
       <w:r>
-        <w:t>Can die from own resource drain</w:t>
-      </w:r>
-    </w:p>
-    <w:p>
-      <w:pPr>
-        <w:pStyle w:val="ListParagraph"/>
+        <w:t>Get killed by monsters</w:t>
+      </w:r>
+    </w:p>
+    <w:p>
+      <w:pPr>
+        <w:pStyle w:val="6"/>
         <w:numPr>
           <w:ilvl w:val="0"/>
           <w:numId w:val="9"/>
         </w:numPr>
       </w:pPr>
       <w:r>
-        <w:t>Do you want damage output or survivability</w:t>
-      </w:r>
-    </w:p>
-    <w:p>
-      <w:r>
-        <w:t>Boundaries</w:t>
-      </w:r>
-    </w:p>
-    <w:p>
-      <w:pPr>
-        <w:pStyle w:val="ListParagraph"/>
+        <w:t>Get killed by yourself</w:t>
+      </w:r>
+    </w:p>
+    <w:p>
+      <w:pPr>
+        <w:pStyle w:val="6"/>
         <w:numPr>
           <w:ilvl w:val="0"/>
-          <w:numId w:val="10"/>
-        </w:numPr>
-      </w:pPr>
-      <w:r>
-        <w:t>Restricted to arena</w:t>
-      </w:r>
-    </w:p>
-    <w:p>
-      <w:pPr>
-        <w:pStyle w:val="ListParagraph"/>
-        <w:numPr>
-          <w:ilvl w:val="0"/>
-          <w:numId w:val="10"/>
-        </w:numPr>
-      </w:pPr>
-      <w:r>
-        <w:t>Top-down; cannot jump</w:t>
-      </w:r>
-    </w:p>
-    <w:p>
-      <w:r>
-        <w:t>Outcomes</w:t>
-      </w:r>
-    </w:p>
-    <w:p>
-      <w:pPr>
-        <w:pStyle w:val="ListParagraph"/>
-        <w:numPr>
-          <w:ilvl w:val="0"/>
-          <w:numId w:val="11"/>
-        </w:numPr>
-      </w:pPr>
-      <w:r>
-        <w:t>Kill all monsters</w:t>
-      </w:r>
-    </w:p>
-    <w:p>
-      <w:pPr>
-        <w:pStyle w:val="ListParagraph"/>
-        <w:numPr>
-          <w:ilvl w:val="0"/>
-          <w:numId w:val="11"/>
-        </w:numPr>
-      </w:pPr>
-      <w:r>
-        <w:t>Get killed by monsters</w:t>
-      </w:r>
-    </w:p>
-    <w:p>
-      <w:pPr>
-        <w:pStyle w:val="ListParagraph"/>
-        <w:numPr>
-          <w:ilvl w:val="0"/>
-          <w:numId w:val="11"/>
-        </w:numPr>
-      </w:pPr>
-      <w:r>
-        <w:t>Get killed by yourself</w:t>
-      </w:r>
-    </w:p>
-    <w:p>
-      <w:pPr>
-        <w:pStyle w:val="ListParagraph"/>
-        <w:numPr>
-          <w:ilvl w:val="0"/>
-          <w:numId w:val="11"/>
+          <w:numId w:val="9"/>
         </w:numPr>
       </w:pPr>
       <w:r>
@@ -616,31 +2277,29 @@
     </w:p>
     <w:p>
       <w:pPr>
-        <w:pStyle w:val="Heading1"/>
+        <w:pStyle w:val="2"/>
       </w:pPr>
       <w:r>
         <w:t>MDA</w:t>
       </w:r>
-      <w:bookmarkStart w:id="0" w:name="_GoBack"/>
-      <w:bookmarkEnd w:id="0"/>
     </w:p>
     <w:sectPr>
       <w:pgSz w:w="11906" w:h="16838"/>
       <w:pgMar w:top="1440" w:right="1440" w:bottom="1440" w:left="1440" w:header="708" w:footer="708" w:gutter="0"/>
-      <w:cols w:space="708"/>
-      <w:docGrid w:linePitch="360"/>
+      <w:cols w:space="708" w:num="1"/>
+      <w:docGrid w:linePitch="360" w:charSpace="0"/>
     </w:sectPr>
   </w:body>
 </w:document>
 </file>
 
 <file path=word/numbering.xml><?xml version="1.0" encoding="utf-8"?>
-<w:numbering xmlns:wpc="http://schemas.microsoft.com/office/word/2010/wordprocessingCanvas" xmlns:cx="http://schemas.microsoft.com/office/drawing/2014/chartex" xmlns:cx1="http://schemas.microsoft.com/office/drawing/2015/9/8/chartex" xmlns:mc="http://schemas.openxmlformats.org/markup-compatibility/2006" xmlns:o="urn:schemas-microsoft-com:office:office" xmlns:r="http://schemas.openxmlformats.org/officeDocument/2006/relationships" xmlns:m="http://schemas.openxmlformats.org/officeDocument/2006/math" xmlns:v="urn:schemas-microsoft-com:vml" xmlns:wp14="http://schemas.microsoft.com/office/word/2010/wordprocessingDrawing" xmlns:wp="http://schemas.openxmlformats.org/drawingml/2006/wordprocessingDrawing" xmlns:w10="urn:schemas-microsoft-com:office:word" xmlns:w="http://schemas.openxmlformats.org/wordprocessingml/2006/main" xmlns:w14="http://schemas.microsoft.com/office/word/2010/wordml" xmlns:w15="http://schemas.microsoft.com/office/word/2012/wordml" xmlns:w16se="http://schemas.microsoft.com/office/word/2015/wordml/symex" xmlns:wpg="http://schemas.microsoft.com/office/word/2010/wordprocessingGroup" xmlns:wpi="http://schemas.microsoft.com/office/word/2010/wordprocessingInk" xmlns:wne="http://schemas.microsoft.com/office/word/2006/wordml" xmlns:wps="http://schemas.microsoft.com/office/word/2010/wordprocessingShape" mc:Ignorable="w14 w15 w16se wp14">
-  <w:abstractNum w:abstractNumId="0" w15:restartNumberingAfterBreak="0">
+<w:numbering xmlns:wpc="http://schemas.microsoft.com/office/word/2010/wordprocessingCanvas" xmlns:mc="http://schemas.openxmlformats.org/markup-compatibility/2006" xmlns:o="urn:schemas-microsoft-com:office:office" xmlns:r="http://schemas.openxmlformats.org/officeDocument/2006/relationships" xmlns:m="http://schemas.openxmlformats.org/officeDocument/2006/math" xmlns:v="urn:schemas-microsoft-com:vml" xmlns:wp14="http://schemas.microsoft.com/office/word/2010/wordprocessingDrawing" xmlns:wp="http://schemas.openxmlformats.org/drawingml/2006/wordprocessingDrawing" xmlns:w10="urn:schemas-microsoft-com:office:word" xmlns:w="http://schemas.openxmlformats.org/wordprocessingml/2006/main" xmlns:w14="http://schemas.microsoft.com/office/word/2010/wordml" xmlns:wpg="http://schemas.microsoft.com/office/word/2010/wordprocessingGroup" xmlns:wpi="http://schemas.microsoft.com/office/word/2010/wordprocessingInk" xmlns:wne="http://schemas.microsoft.com/office/word/2006/wordml" xmlns:wps="http://schemas.microsoft.com/office/word/2010/wordprocessingShape" mc:Ignorable="w14 wp14">
+  <w:abstractNum w:abstractNumId="0">
     <w:nsid w:val="04224156"/>
-    <w:multiLevelType w:val="hybridMultilevel"/>
-    <w:tmpl w:val="5FA6FD9A"/>
-    <w:lvl w:ilvl="0" w:tplc="08090001">
+    <w:multiLevelType w:val="multilevel"/>
+    <w:tmpl w:val="04224156"/>
+    <w:lvl w:ilvl="0" w:tentative="0">
       <w:start w:val="1"/>
       <w:numFmt w:val="bullet"/>
       <w:lvlText w:val=""/>
@@ -649,10 +2308,10 @@
         <w:ind w:left="1440" w:hanging="360"/>
       </w:pPr>
       <w:rPr>
-        <w:rFonts w:ascii="Symbol" w:hAnsi="Symbol" w:hint="default"/>
-      </w:rPr>
-    </w:lvl>
-    <w:lvl w:ilvl="1" w:tplc="08090003">
+        <w:rFonts w:hint="default" w:ascii="Symbol" w:hAnsi="Symbol"/>
+      </w:rPr>
+    </w:lvl>
+    <w:lvl w:ilvl="1" w:tentative="0">
       <w:start w:val="1"/>
       <w:numFmt w:val="bullet"/>
       <w:lvlText w:val="o"/>
@@ -661,10 +2320,10 @@
         <w:ind w:left="2160" w:hanging="360"/>
       </w:pPr>
       <w:rPr>
-        <w:rFonts w:ascii="Courier New" w:hAnsi="Courier New" w:cs="Courier New" w:hint="default"/>
-      </w:rPr>
-    </w:lvl>
-    <w:lvl w:ilvl="2" w:tplc="08090005" w:tentative="1">
+        <w:rFonts w:hint="default" w:ascii="Courier New" w:hAnsi="Courier New" w:cs="Courier New"/>
+      </w:rPr>
+    </w:lvl>
+    <w:lvl w:ilvl="2" w:tentative="0">
       <w:start w:val="1"/>
       <w:numFmt w:val="bullet"/>
       <w:lvlText w:val=""/>
@@ -673,10 +2332,10 @@
         <w:ind w:left="2880" w:hanging="360"/>
       </w:pPr>
       <w:rPr>
-        <w:rFonts w:ascii="Wingdings" w:hAnsi="Wingdings" w:hint="default"/>
-      </w:rPr>
-    </w:lvl>
-    <w:lvl w:ilvl="3" w:tplc="08090001" w:tentative="1">
+        <w:rFonts w:hint="default" w:ascii="Wingdings" w:hAnsi="Wingdings"/>
+      </w:rPr>
+    </w:lvl>
+    <w:lvl w:ilvl="3" w:tentative="0">
       <w:start w:val="1"/>
       <w:numFmt w:val="bullet"/>
       <w:lvlText w:val=""/>
@@ -685,10 +2344,10 @@
         <w:ind w:left="3600" w:hanging="360"/>
       </w:pPr>
       <w:rPr>
-        <w:rFonts w:ascii="Symbol" w:hAnsi="Symbol" w:hint="default"/>
-      </w:rPr>
-    </w:lvl>
-    <w:lvl w:ilvl="4" w:tplc="08090003" w:tentative="1">
+        <w:rFonts w:hint="default" w:ascii="Symbol" w:hAnsi="Symbol"/>
+      </w:rPr>
+    </w:lvl>
+    <w:lvl w:ilvl="4" w:tentative="0">
       <w:start w:val="1"/>
       <w:numFmt w:val="bullet"/>
       <w:lvlText w:val="o"/>
@@ -697,10 +2356,10 @@
         <w:ind w:left="4320" w:hanging="360"/>
       </w:pPr>
       <w:rPr>
-        <w:rFonts w:ascii="Courier New" w:hAnsi="Courier New" w:cs="Courier New" w:hint="default"/>
-      </w:rPr>
-    </w:lvl>
-    <w:lvl w:ilvl="5" w:tplc="08090005" w:tentative="1">
+        <w:rFonts w:hint="default" w:ascii="Courier New" w:hAnsi="Courier New" w:cs="Courier New"/>
+      </w:rPr>
+    </w:lvl>
+    <w:lvl w:ilvl="5" w:tentative="0">
       <w:start w:val="1"/>
       <w:numFmt w:val="bullet"/>
       <w:lvlText w:val=""/>
@@ -709,10 +2368,10 @@
         <w:ind w:left="5040" w:hanging="360"/>
       </w:pPr>
       <w:rPr>
-        <w:rFonts w:ascii="Wingdings" w:hAnsi="Wingdings" w:hint="default"/>
-      </w:rPr>
-    </w:lvl>
-    <w:lvl w:ilvl="6" w:tplc="08090001" w:tentative="1">
+        <w:rFonts w:hint="default" w:ascii="Wingdings" w:hAnsi="Wingdings"/>
+      </w:rPr>
+    </w:lvl>
+    <w:lvl w:ilvl="6" w:tentative="0">
       <w:start w:val="1"/>
       <w:numFmt w:val="bullet"/>
       <w:lvlText w:val=""/>
@@ -721,10 +2380,10 @@
         <w:ind w:left="5760" w:hanging="360"/>
       </w:pPr>
       <w:rPr>
-        <w:rFonts w:ascii="Symbol" w:hAnsi="Symbol" w:hint="default"/>
-      </w:rPr>
-    </w:lvl>
-    <w:lvl w:ilvl="7" w:tplc="08090003" w:tentative="1">
+        <w:rFonts w:hint="default" w:ascii="Symbol" w:hAnsi="Symbol"/>
+      </w:rPr>
+    </w:lvl>
+    <w:lvl w:ilvl="7" w:tentative="0">
       <w:start w:val="1"/>
       <w:numFmt w:val="bullet"/>
       <w:lvlText w:val="o"/>
@@ -733,10 +2392,10 @@
         <w:ind w:left="6480" w:hanging="360"/>
       </w:pPr>
       <w:rPr>
-        <w:rFonts w:ascii="Courier New" w:hAnsi="Courier New" w:cs="Courier New" w:hint="default"/>
-      </w:rPr>
-    </w:lvl>
-    <w:lvl w:ilvl="8" w:tplc="08090005" w:tentative="1">
+        <w:rFonts w:hint="default" w:ascii="Courier New" w:hAnsi="Courier New" w:cs="Courier New"/>
+      </w:rPr>
+    </w:lvl>
+    <w:lvl w:ilvl="8" w:tentative="0">
       <w:start w:val="1"/>
       <w:numFmt w:val="bullet"/>
       <w:lvlText w:val=""/>
@@ -745,15 +2404,15 @@
         <w:ind w:left="7200" w:hanging="360"/>
       </w:pPr>
       <w:rPr>
-        <w:rFonts w:ascii="Wingdings" w:hAnsi="Wingdings" w:hint="default"/>
+        <w:rFonts w:hint="default" w:ascii="Wingdings" w:hAnsi="Wingdings"/>
       </w:rPr>
     </w:lvl>
   </w:abstractNum>
-  <w:abstractNum w:abstractNumId="1" w15:restartNumberingAfterBreak="0">
-    <w:nsid w:val="1D575688"/>
-    <w:multiLevelType w:val="hybridMultilevel"/>
-    <w:tmpl w:val="F2682706"/>
-    <w:lvl w:ilvl="0" w:tplc="08090001">
+  <w:abstractNum w:abstractNumId="1">
+    <w:nsid w:val="309D3652"/>
+    <w:multiLevelType w:val="multilevel"/>
+    <w:tmpl w:val="309D3652"/>
+    <w:lvl w:ilvl="0" w:tentative="0">
       <w:start w:val="1"/>
       <w:numFmt w:val="bullet"/>
       <w:lvlText w:val=""/>
@@ -762,10 +2421,10 @@
         <w:ind w:left="1440" w:hanging="360"/>
       </w:pPr>
       <w:rPr>
-        <w:rFonts w:ascii="Symbol" w:hAnsi="Symbol" w:hint="default"/>
-      </w:rPr>
-    </w:lvl>
-    <w:lvl w:ilvl="1" w:tplc="08090003" w:tentative="1">
+        <w:rFonts w:hint="default" w:ascii="Symbol" w:hAnsi="Symbol"/>
+      </w:rPr>
+    </w:lvl>
+    <w:lvl w:ilvl="1" w:tentative="0">
       <w:start w:val="1"/>
       <w:numFmt w:val="bullet"/>
       <w:lvlText w:val="o"/>
@@ -774,10 +2433,10 @@
         <w:ind w:left="2160" w:hanging="360"/>
       </w:pPr>
       <w:rPr>
-        <w:rFonts w:ascii="Courier New" w:hAnsi="Courier New" w:cs="Courier New" w:hint="default"/>
-      </w:rPr>
-    </w:lvl>
-    <w:lvl w:ilvl="2" w:tplc="08090005" w:tentative="1">
+        <w:rFonts w:hint="default" w:ascii="Courier New" w:hAnsi="Courier New" w:cs="Courier New"/>
+      </w:rPr>
+    </w:lvl>
+    <w:lvl w:ilvl="2" w:tentative="0">
       <w:start w:val="1"/>
       <w:numFmt w:val="bullet"/>
       <w:lvlText w:val=""/>
@@ -786,10 +2445,10 @@
         <w:ind w:left="2880" w:hanging="360"/>
       </w:pPr>
       <w:rPr>
-        <w:rFonts w:ascii="Wingdings" w:hAnsi="Wingdings" w:hint="default"/>
-      </w:rPr>
-    </w:lvl>
-    <w:lvl w:ilvl="3" w:tplc="08090001" w:tentative="1">
+        <w:rFonts w:hint="default" w:ascii="Wingdings" w:hAnsi="Wingdings"/>
+      </w:rPr>
+    </w:lvl>
+    <w:lvl w:ilvl="3" w:tentative="0">
       <w:start w:val="1"/>
       <w:numFmt w:val="bullet"/>
       <w:lvlText w:val=""/>
@@ -798,10 +2457,10 @@
         <w:ind w:left="3600" w:hanging="360"/>
       </w:pPr>
       <w:rPr>
-        <w:rFonts w:ascii="Symbol" w:hAnsi="Symbol" w:hint="default"/>
-      </w:rPr>
-    </w:lvl>
-    <w:lvl w:ilvl="4" w:tplc="08090003" w:tentative="1">
+        <w:rFonts w:hint="default" w:ascii="Symbol" w:hAnsi="Symbol"/>
+      </w:rPr>
+    </w:lvl>
+    <w:lvl w:ilvl="4" w:tentative="0">
       <w:start w:val="1"/>
       <w:numFmt w:val="bullet"/>
       <w:lvlText w:val="o"/>
@@ -810,10 +2469,10 @@
         <w:ind w:left="4320" w:hanging="360"/>
       </w:pPr>
       <w:rPr>
-        <w:rFonts w:ascii="Courier New" w:hAnsi="Courier New" w:cs="Courier New" w:hint="default"/>
-      </w:rPr>
-    </w:lvl>
-    <w:lvl w:ilvl="5" w:tplc="08090005" w:tentative="1">
+        <w:rFonts w:hint="default" w:ascii="Courier New" w:hAnsi="Courier New" w:cs="Courier New"/>
+      </w:rPr>
+    </w:lvl>
+    <w:lvl w:ilvl="5" w:tentative="0">
       <w:start w:val="1"/>
       <w:numFmt w:val="bullet"/>
       <w:lvlText w:val=""/>
@@ -822,10 +2481,10 @@
         <w:ind w:left="5040" w:hanging="360"/>
       </w:pPr>
       <w:rPr>
-        <w:rFonts w:ascii="Wingdings" w:hAnsi="Wingdings" w:hint="default"/>
-      </w:rPr>
-    </w:lvl>
-    <w:lvl w:ilvl="6" w:tplc="08090001" w:tentative="1">
+        <w:rFonts w:hint="default" w:ascii="Wingdings" w:hAnsi="Wingdings"/>
+      </w:rPr>
+    </w:lvl>
+    <w:lvl w:ilvl="6" w:tentative="0">
       <w:start w:val="1"/>
       <w:numFmt w:val="bullet"/>
       <w:lvlText w:val=""/>
@@ -834,10 +2493,10 @@
         <w:ind w:left="5760" w:hanging="360"/>
       </w:pPr>
       <w:rPr>
-        <w:rFonts w:ascii="Symbol" w:hAnsi="Symbol" w:hint="default"/>
-      </w:rPr>
-    </w:lvl>
-    <w:lvl w:ilvl="7" w:tplc="08090003" w:tentative="1">
+        <w:rFonts w:hint="default" w:ascii="Symbol" w:hAnsi="Symbol"/>
+      </w:rPr>
+    </w:lvl>
+    <w:lvl w:ilvl="7" w:tentative="0">
       <w:start w:val="1"/>
       <w:numFmt w:val="bullet"/>
       <w:lvlText w:val="o"/>
@@ -846,10 +2505,10 @@
         <w:ind w:left="6480" w:hanging="360"/>
       </w:pPr>
       <w:rPr>
-        <w:rFonts w:ascii="Courier New" w:hAnsi="Courier New" w:cs="Courier New" w:hint="default"/>
-      </w:rPr>
-    </w:lvl>
-    <w:lvl w:ilvl="8" w:tplc="08090005" w:tentative="1">
+        <w:rFonts w:hint="default" w:ascii="Courier New" w:hAnsi="Courier New" w:cs="Courier New"/>
+      </w:rPr>
+    </w:lvl>
+    <w:lvl w:ilvl="8" w:tentative="0">
       <w:start w:val="1"/>
       <w:numFmt w:val="bullet"/>
       <w:lvlText w:val=""/>
@@ -858,15 +2517,15 @@
         <w:ind w:left="7200" w:hanging="360"/>
       </w:pPr>
       <w:rPr>
-        <w:rFonts w:ascii="Wingdings" w:hAnsi="Wingdings" w:hint="default"/>
+        <w:rFonts w:hint="default" w:ascii="Wingdings" w:hAnsi="Wingdings"/>
       </w:rPr>
     </w:lvl>
   </w:abstractNum>
-  <w:abstractNum w:abstractNumId="2" w15:restartNumberingAfterBreak="0">
-    <w:nsid w:val="309D3652"/>
-    <w:multiLevelType w:val="hybridMultilevel"/>
-    <w:tmpl w:val="9A704D0A"/>
-    <w:lvl w:ilvl="0" w:tplc="08090001">
+  <w:abstractNum w:abstractNumId="2">
+    <w:nsid w:val="32104FF7"/>
+    <w:multiLevelType w:val="multilevel"/>
+    <w:tmpl w:val="32104FF7"/>
+    <w:lvl w:ilvl="0" w:tentative="0">
       <w:start w:val="1"/>
       <w:numFmt w:val="bullet"/>
       <w:lvlText w:val=""/>
@@ -875,10 +2534,10 @@
         <w:ind w:left="1440" w:hanging="360"/>
       </w:pPr>
       <w:rPr>
-        <w:rFonts w:ascii="Symbol" w:hAnsi="Symbol" w:hint="default"/>
-      </w:rPr>
-    </w:lvl>
-    <w:lvl w:ilvl="1" w:tplc="08090003" w:tentative="1">
+        <w:rFonts w:hint="default" w:ascii="Symbol" w:hAnsi="Symbol"/>
+      </w:rPr>
+    </w:lvl>
+    <w:lvl w:ilvl="1" w:tentative="0">
       <w:start w:val="1"/>
       <w:numFmt w:val="bullet"/>
       <w:lvlText w:val="o"/>
@@ -887,10 +2546,10 @@
         <w:ind w:left="2160" w:hanging="360"/>
       </w:pPr>
       <w:rPr>
-        <w:rFonts w:ascii="Courier New" w:hAnsi="Courier New" w:cs="Courier New" w:hint="default"/>
-      </w:rPr>
-    </w:lvl>
-    <w:lvl w:ilvl="2" w:tplc="08090005" w:tentative="1">
+        <w:rFonts w:hint="default" w:ascii="Courier New" w:hAnsi="Courier New" w:cs="Courier New"/>
+      </w:rPr>
+    </w:lvl>
+    <w:lvl w:ilvl="2" w:tentative="0">
       <w:start w:val="1"/>
       <w:numFmt w:val="bullet"/>
       <w:lvlText w:val=""/>
@@ -899,10 +2558,10 @@
         <w:ind w:left="2880" w:hanging="360"/>
       </w:pPr>
       <w:rPr>
-        <w:rFonts w:ascii="Wingdings" w:hAnsi="Wingdings" w:hint="default"/>
-      </w:rPr>
-    </w:lvl>
-    <w:lvl w:ilvl="3" w:tplc="08090001" w:tentative="1">
+        <w:rFonts w:hint="default" w:ascii="Wingdings" w:hAnsi="Wingdings"/>
+      </w:rPr>
+    </w:lvl>
+    <w:lvl w:ilvl="3" w:tentative="0">
       <w:start w:val="1"/>
       <w:numFmt w:val="bullet"/>
       <w:lvlText w:val=""/>
@@ -911,10 +2570,10 @@
         <w:ind w:left="3600" w:hanging="360"/>
       </w:pPr>
       <w:rPr>
-        <w:rFonts w:ascii="Symbol" w:hAnsi="Symbol" w:hint="default"/>
-      </w:rPr>
-    </w:lvl>
-    <w:lvl w:ilvl="4" w:tplc="08090003" w:tentative="1">
+        <w:rFonts w:hint="default" w:ascii="Symbol" w:hAnsi="Symbol"/>
+      </w:rPr>
+    </w:lvl>
+    <w:lvl w:ilvl="4" w:tentative="0">
       <w:start w:val="1"/>
       <w:numFmt w:val="bullet"/>
       <w:lvlText w:val="o"/>
@@ -923,10 +2582,10 @@
         <w:ind w:left="4320" w:hanging="360"/>
       </w:pPr>
       <w:rPr>
-        <w:rFonts w:ascii="Courier New" w:hAnsi="Courier New" w:cs="Courier New" w:hint="default"/>
-      </w:rPr>
-    </w:lvl>
-    <w:lvl w:ilvl="5" w:tplc="08090005" w:tentative="1">
+        <w:rFonts w:hint="default" w:ascii="Courier New" w:hAnsi="Courier New" w:cs="Courier New"/>
+      </w:rPr>
+    </w:lvl>
+    <w:lvl w:ilvl="5" w:tentative="0">
       <w:start w:val="1"/>
       <w:numFmt w:val="bullet"/>
       <w:lvlText w:val=""/>
@@ -935,10 +2594,10 @@
         <w:ind w:left="5040" w:hanging="360"/>
       </w:pPr>
       <w:rPr>
-        <w:rFonts w:ascii="Wingdings" w:hAnsi="Wingdings" w:hint="default"/>
-      </w:rPr>
-    </w:lvl>
-    <w:lvl w:ilvl="6" w:tplc="08090001" w:tentative="1">
+        <w:rFonts w:hint="default" w:ascii="Wingdings" w:hAnsi="Wingdings"/>
+      </w:rPr>
+    </w:lvl>
+    <w:lvl w:ilvl="6" w:tentative="0">
       <w:start w:val="1"/>
       <w:numFmt w:val="bullet"/>
       <w:lvlText w:val=""/>
@@ -947,10 +2606,10 @@
         <w:ind w:left="5760" w:hanging="360"/>
       </w:pPr>
       <w:rPr>
-        <w:rFonts w:ascii="Symbol" w:hAnsi="Symbol" w:hint="default"/>
-      </w:rPr>
-    </w:lvl>
-    <w:lvl w:ilvl="7" w:tplc="08090003" w:tentative="1">
+        <w:rFonts w:hint="default" w:ascii="Symbol" w:hAnsi="Symbol"/>
+      </w:rPr>
+    </w:lvl>
+    <w:lvl w:ilvl="7" w:tentative="0">
       <w:start w:val="1"/>
       <w:numFmt w:val="bullet"/>
       <w:lvlText w:val="o"/>
@@ -959,10 +2618,10 @@
         <w:ind w:left="6480" w:hanging="360"/>
       </w:pPr>
       <w:rPr>
-        <w:rFonts w:ascii="Courier New" w:hAnsi="Courier New" w:cs="Courier New" w:hint="default"/>
-      </w:rPr>
-    </w:lvl>
-    <w:lvl w:ilvl="8" w:tplc="08090005" w:tentative="1">
+        <w:rFonts w:hint="default" w:ascii="Courier New" w:hAnsi="Courier New" w:cs="Courier New"/>
+      </w:rPr>
+    </w:lvl>
+    <w:lvl w:ilvl="8" w:tentative="0">
       <w:start w:val="1"/>
       <w:numFmt w:val="bullet"/>
       <w:lvlText w:val=""/>
@@ -971,15 +2630,15 @@
         <w:ind w:left="7200" w:hanging="360"/>
       </w:pPr>
       <w:rPr>
-        <w:rFonts w:ascii="Wingdings" w:hAnsi="Wingdings" w:hint="default"/>
+        <w:rFonts w:hint="default" w:ascii="Wingdings" w:hAnsi="Wingdings"/>
       </w:rPr>
     </w:lvl>
   </w:abstractNum>
-  <w:abstractNum w:abstractNumId="3" w15:restartNumberingAfterBreak="0">
-    <w:nsid w:val="32104FF7"/>
-    <w:multiLevelType w:val="hybridMultilevel"/>
-    <w:tmpl w:val="4042AB16"/>
-    <w:lvl w:ilvl="0" w:tplc="08090001">
+  <w:abstractNum w:abstractNumId="3">
+    <w:nsid w:val="374F0926"/>
+    <w:multiLevelType w:val="multilevel"/>
+    <w:tmpl w:val="374F0926"/>
+    <w:lvl w:ilvl="0" w:tentative="0">
       <w:start w:val="1"/>
       <w:numFmt w:val="bullet"/>
       <w:lvlText w:val=""/>
@@ -988,10 +2647,10 @@
         <w:ind w:left="1440" w:hanging="360"/>
       </w:pPr>
       <w:rPr>
-        <w:rFonts w:ascii="Symbol" w:hAnsi="Symbol" w:hint="default"/>
-      </w:rPr>
-    </w:lvl>
-    <w:lvl w:ilvl="1" w:tplc="08090003" w:tentative="1">
+        <w:rFonts w:hint="default" w:ascii="Symbol" w:hAnsi="Symbol"/>
+      </w:rPr>
+    </w:lvl>
+    <w:lvl w:ilvl="1" w:tentative="0">
       <w:start w:val="1"/>
       <w:numFmt w:val="bullet"/>
       <w:lvlText w:val="o"/>
@@ -1000,10 +2659,10 @@
         <w:ind w:left="2160" w:hanging="360"/>
       </w:pPr>
       <w:rPr>
-        <w:rFonts w:ascii="Courier New" w:hAnsi="Courier New" w:cs="Courier New" w:hint="default"/>
-      </w:rPr>
-    </w:lvl>
-    <w:lvl w:ilvl="2" w:tplc="08090005" w:tentative="1">
+        <w:rFonts w:hint="default" w:ascii="Courier New" w:hAnsi="Courier New" w:cs="Courier New"/>
+      </w:rPr>
+    </w:lvl>
+    <w:lvl w:ilvl="2" w:tentative="0">
       <w:start w:val="1"/>
       <w:numFmt w:val="bullet"/>
       <w:lvlText w:val=""/>
@@ -1012,10 +2671,10 @@
         <w:ind w:left="2880" w:hanging="360"/>
       </w:pPr>
       <w:rPr>
-        <w:rFonts w:ascii="Wingdings" w:hAnsi="Wingdings" w:hint="default"/>
-      </w:rPr>
-    </w:lvl>
-    <w:lvl w:ilvl="3" w:tplc="08090001" w:tentative="1">
+        <w:rFonts w:hint="default" w:ascii="Wingdings" w:hAnsi="Wingdings"/>
+      </w:rPr>
+    </w:lvl>
+    <w:lvl w:ilvl="3" w:tentative="0">
       <w:start w:val="1"/>
       <w:numFmt w:val="bullet"/>
       <w:lvlText w:val=""/>
@@ -1024,10 +2683,10 @@
         <w:ind w:left="3600" w:hanging="360"/>
       </w:pPr>
       <w:rPr>
-        <w:rFonts w:ascii="Symbol" w:hAnsi="Symbol" w:hint="default"/>
-      </w:rPr>
-    </w:lvl>
-    <w:lvl w:ilvl="4" w:tplc="08090003" w:tentative="1">
+        <w:rFonts w:hint="default" w:ascii="Symbol" w:hAnsi="Symbol"/>
+      </w:rPr>
+    </w:lvl>
+    <w:lvl w:ilvl="4" w:tentative="0">
       <w:start w:val="1"/>
       <w:numFmt w:val="bullet"/>
       <w:lvlText w:val="o"/>
@@ -1036,10 +2695,10 @@
         <w:ind w:left="4320" w:hanging="360"/>
       </w:pPr>
       <w:rPr>
-        <w:rFonts w:ascii="Courier New" w:hAnsi="Courier New" w:cs="Courier New" w:hint="default"/>
-      </w:rPr>
-    </w:lvl>
-    <w:lvl w:ilvl="5" w:tplc="08090005" w:tentative="1">
+        <w:rFonts w:hint="default" w:ascii="Courier New" w:hAnsi="Courier New" w:cs="Courier New"/>
+      </w:rPr>
+    </w:lvl>
+    <w:lvl w:ilvl="5" w:tentative="0">
       <w:start w:val="1"/>
       <w:numFmt w:val="bullet"/>
       <w:lvlText w:val=""/>
@@ -1048,10 +2707,10 @@
         <w:ind w:left="5040" w:hanging="360"/>
       </w:pPr>
       <w:rPr>
-        <w:rFonts w:ascii="Wingdings" w:hAnsi="Wingdings" w:hint="default"/>
-      </w:rPr>
-    </w:lvl>
-    <w:lvl w:ilvl="6" w:tplc="08090001" w:tentative="1">
+        <w:rFonts w:hint="default" w:ascii="Wingdings" w:hAnsi="Wingdings"/>
+      </w:rPr>
+    </w:lvl>
+    <w:lvl w:ilvl="6" w:tentative="0">
       <w:start w:val="1"/>
       <w:numFmt w:val="bullet"/>
       <w:lvlText w:val=""/>
@@ -1060,10 +2719,10 @@
         <w:ind w:left="5760" w:hanging="360"/>
       </w:pPr>
       <w:rPr>
-        <w:rFonts w:ascii="Symbol" w:hAnsi="Symbol" w:hint="default"/>
-      </w:rPr>
-    </w:lvl>
-    <w:lvl w:ilvl="7" w:tplc="08090003" w:tentative="1">
+        <w:rFonts w:hint="default" w:ascii="Symbol" w:hAnsi="Symbol"/>
+      </w:rPr>
+    </w:lvl>
+    <w:lvl w:ilvl="7" w:tentative="0">
       <w:start w:val="1"/>
       <w:numFmt w:val="bullet"/>
       <w:lvlText w:val="o"/>
@@ -1072,10 +2731,10 @@
         <w:ind w:left="6480" w:hanging="360"/>
       </w:pPr>
       <w:rPr>
-        <w:rFonts w:ascii="Courier New" w:hAnsi="Courier New" w:cs="Courier New" w:hint="default"/>
-      </w:rPr>
-    </w:lvl>
-    <w:lvl w:ilvl="8" w:tplc="08090005" w:tentative="1">
+        <w:rFonts w:hint="default" w:ascii="Courier New" w:hAnsi="Courier New" w:cs="Courier New"/>
+      </w:rPr>
+    </w:lvl>
+    <w:lvl w:ilvl="8" w:tentative="0">
       <w:start w:val="1"/>
       <w:numFmt w:val="bullet"/>
       <w:lvlText w:val=""/>
@@ -1084,15 +2743,15 @@
         <w:ind w:left="7200" w:hanging="360"/>
       </w:pPr>
       <w:rPr>
-        <w:rFonts w:ascii="Wingdings" w:hAnsi="Wingdings" w:hint="default"/>
+        <w:rFonts w:hint="default" w:ascii="Wingdings" w:hAnsi="Wingdings"/>
       </w:rPr>
     </w:lvl>
   </w:abstractNum>
-  <w:abstractNum w:abstractNumId="4" w15:restartNumberingAfterBreak="0">
-    <w:nsid w:val="374F0926"/>
-    <w:multiLevelType w:val="hybridMultilevel"/>
-    <w:tmpl w:val="2C3EB12A"/>
-    <w:lvl w:ilvl="0" w:tplc="08090001">
+  <w:abstractNum w:abstractNumId="4">
+    <w:nsid w:val="3A4A6920"/>
+    <w:multiLevelType w:val="multilevel"/>
+    <w:tmpl w:val="3A4A6920"/>
+    <w:lvl w:ilvl="0" w:tentative="0">
       <w:start w:val="1"/>
       <w:numFmt w:val="bullet"/>
       <w:lvlText w:val=""/>
@@ -1101,10 +2760,10 @@
         <w:ind w:left="1440" w:hanging="360"/>
       </w:pPr>
       <w:rPr>
-        <w:rFonts w:ascii="Symbol" w:hAnsi="Symbol" w:hint="default"/>
-      </w:rPr>
-    </w:lvl>
-    <w:lvl w:ilvl="1" w:tplc="08090003" w:tentative="1">
+        <w:rFonts w:hint="default" w:ascii="Symbol" w:hAnsi="Symbol"/>
+      </w:rPr>
+    </w:lvl>
+    <w:lvl w:ilvl="1" w:tentative="0">
       <w:start w:val="1"/>
       <w:numFmt w:val="bullet"/>
       <w:lvlText w:val="o"/>
@@ -1113,10 +2772,10 @@
         <w:ind w:left="2160" w:hanging="360"/>
       </w:pPr>
       <w:rPr>
-        <w:rFonts w:ascii="Courier New" w:hAnsi="Courier New" w:cs="Courier New" w:hint="default"/>
-      </w:rPr>
-    </w:lvl>
-    <w:lvl w:ilvl="2" w:tplc="08090005" w:tentative="1">
+        <w:rFonts w:hint="default" w:ascii="Courier New" w:hAnsi="Courier New" w:cs="Courier New"/>
+      </w:rPr>
+    </w:lvl>
+    <w:lvl w:ilvl="2" w:tentative="0">
       <w:start w:val="1"/>
       <w:numFmt w:val="bullet"/>
       <w:lvlText w:val=""/>
@@ -1125,10 +2784,10 @@
         <w:ind w:left="2880" w:hanging="360"/>
       </w:pPr>
       <w:rPr>
-        <w:rFonts w:ascii="Wingdings" w:hAnsi="Wingdings" w:hint="default"/>
-      </w:rPr>
-    </w:lvl>
-    <w:lvl w:ilvl="3" w:tplc="08090001" w:tentative="1">
+        <w:rFonts w:hint="default" w:ascii="Wingdings" w:hAnsi="Wingdings"/>
+      </w:rPr>
+    </w:lvl>
+    <w:lvl w:ilvl="3" w:tentative="0">
       <w:start w:val="1"/>
       <w:numFmt w:val="bullet"/>
       <w:lvlText w:val=""/>
@@ -1137,10 +2796,10 @@
         <w:ind w:left="3600" w:hanging="360"/>
       </w:pPr>
       <w:rPr>
-        <w:rFonts w:ascii="Symbol" w:hAnsi="Symbol" w:hint="default"/>
-      </w:rPr>
-    </w:lvl>
-    <w:lvl w:ilvl="4" w:tplc="08090003" w:tentative="1">
+        <w:rFonts w:hint="default" w:ascii="Symbol" w:hAnsi="Symbol"/>
+      </w:rPr>
+    </w:lvl>
+    <w:lvl w:ilvl="4" w:tentative="0">
       <w:start w:val="1"/>
       <w:numFmt w:val="bullet"/>
       <w:lvlText w:val="o"/>
@@ -1149,10 +2808,10 @@
         <w:ind w:left="4320" w:hanging="360"/>
       </w:pPr>
       <w:rPr>
-        <w:rFonts w:ascii="Courier New" w:hAnsi="Courier New" w:cs="Courier New" w:hint="default"/>
-      </w:rPr>
-    </w:lvl>
-    <w:lvl w:ilvl="5" w:tplc="08090005" w:tentative="1">
+        <w:rFonts w:hint="default" w:ascii="Courier New" w:hAnsi="Courier New" w:cs="Courier New"/>
+      </w:rPr>
+    </w:lvl>
+    <w:lvl w:ilvl="5" w:tentative="0">
       <w:start w:val="1"/>
       <w:numFmt w:val="bullet"/>
       <w:lvlText w:val=""/>
@@ -1161,10 +2820,10 @@
         <w:ind w:left="5040" w:hanging="360"/>
       </w:pPr>
       <w:rPr>
-        <w:rFonts w:ascii="Wingdings" w:hAnsi="Wingdings" w:hint="default"/>
-      </w:rPr>
-    </w:lvl>
-    <w:lvl w:ilvl="6" w:tplc="08090001" w:tentative="1">
+        <w:rFonts w:hint="default" w:ascii="Wingdings" w:hAnsi="Wingdings"/>
+      </w:rPr>
+    </w:lvl>
+    <w:lvl w:ilvl="6" w:tentative="0">
       <w:start w:val="1"/>
       <w:numFmt w:val="bullet"/>
       <w:lvlText w:val=""/>
@@ -1173,10 +2832,10 @@
         <w:ind w:left="5760" w:hanging="360"/>
       </w:pPr>
       <w:rPr>
-        <w:rFonts w:ascii="Symbol" w:hAnsi="Symbol" w:hint="default"/>
-      </w:rPr>
-    </w:lvl>
-    <w:lvl w:ilvl="7" w:tplc="08090003" w:tentative="1">
+        <w:rFonts w:hint="default" w:ascii="Symbol" w:hAnsi="Symbol"/>
+      </w:rPr>
+    </w:lvl>
+    <w:lvl w:ilvl="7" w:tentative="0">
       <w:start w:val="1"/>
       <w:numFmt w:val="bullet"/>
       <w:lvlText w:val="o"/>
@@ -1185,10 +2844,10 @@
         <w:ind w:left="6480" w:hanging="360"/>
       </w:pPr>
       <w:rPr>
-        <w:rFonts w:ascii="Courier New" w:hAnsi="Courier New" w:cs="Courier New" w:hint="default"/>
-      </w:rPr>
-    </w:lvl>
-    <w:lvl w:ilvl="8" w:tplc="08090005" w:tentative="1">
+        <w:rFonts w:hint="default" w:ascii="Courier New" w:hAnsi="Courier New" w:cs="Courier New"/>
+      </w:rPr>
+    </w:lvl>
+    <w:lvl w:ilvl="8" w:tentative="0">
       <w:start w:val="1"/>
       <w:numFmt w:val="bullet"/>
       <w:lvlText w:val=""/>
@@ -1197,15 +2856,15 @@
         <w:ind w:left="7200" w:hanging="360"/>
       </w:pPr>
       <w:rPr>
-        <w:rFonts w:ascii="Wingdings" w:hAnsi="Wingdings" w:hint="default"/>
+        <w:rFonts w:hint="default" w:ascii="Wingdings" w:hAnsi="Wingdings"/>
       </w:rPr>
     </w:lvl>
   </w:abstractNum>
-  <w:abstractNum w:abstractNumId="5" w15:restartNumberingAfterBreak="0">
-    <w:nsid w:val="3A4A6920"/>
-    <w:multiLevelType w:val="hybridMultilevel"/>
-    <w:tmpl w:val="9ED269D8"/>
-    <w:lvl w:ilvl="0" w:tplc="08090001">
+  <w:abstractNum w:abstractNumId="5">
+    <w:nsid w:val="3D4B25D2"/>
+    <w:multiLevelType w:val="multilevel"/>
+    <w:tmpl w:val="3D4B25D2"/>
+    <w:lvl w:ilvl="0" w:tentative="0">
       <w:start w:val="1"/>
       <w:numFmt w:val="bullet"/>
       <w:lvlText w:val=""/>
@@ -1214,10 +2873,10 @@
         <w:ind w:left="1440" w:hanging="360"/>
       </w:pPr>
       <w:rPr>
-        <w:rFonts w:ascii="Symbol" w:hAnsi="Symbol" w:hint="default"/>
-      </w:rPr>
-    </w:lvl>
-    <w:lvl w:ilvl="1" w:tplc="08090003" w:tentative="1">
+        <w:rFonts w:hint="default" w:ascii="Symbol" w:hAnsi="Symbol"/>
+      </w:rPr>
+    </w:lvl>
+    <w:lvl w:ilvl="1" w:tentative="0">
       <w:start w:val="1"/>
       <w:numFmt w:val="bullet"/>
       <w:lvlText w:val="o"/>
@@ -1226,10 +2885,10 @@
         <w:ind w:left="2160" w:hanging="360"/>
       </w:pPr>
       <w:rPr>
-        <w:rFonts w:ascii="Courier New" w:hAnsi="Courier New" w:cs="Courier New" w:hint="default"/>
-      </w:rPr>
-    </w:lvl>
-    <w:lvl w:ilvl="2" w:tplc="08090005" w:tentative="1">
+        <w:rFonts w:hint="default" w:ascii="Courier New" w:hAnsi="Courier New" w:cs="Courier New"/>
+      </w:rPr>
+    </w:lvl>
+    <w:lvl w:ilvl="2" w:tentative="0">
       <w:start w:val="1"/>
       <w:numFmt w:val="bullet"/>
       <w:lvlText w:val=""/>
@@ -1238,10 +2897,10 @@
         <w:ind w:left="2880" w:hanging="360"/>
       </w:pPr>
       <w:rPr>
-        <w:rFonts w:ascii="Wingdings" w:hAnsi="Wingdings" w:hint="default"/>
-      </w:rPr>
-    </w:lvl>
-    <w:lvl w:ilvl="3" w:tplc="08090001" w:tentative="1">
+        <w:rFonts w:hint="default" w:ascii="Wingdings" w:hAnsi="Wingdings"/>
+      </w:rPr>
+    </w:lvl>
+    <w:lvl w:ilvl="3" w:tentative="0">
       <w:start w:val="1"/>
       <w:numFmt w:val="bullet"/>
       <w:lvlText w:val=""/>
@@ -1250,10 +2909,10 @@
         <w:ind w:left="3600" w:hanging="360"/>
       </w:pPr>
       <w:rPr>
-        <w:rFonts w:ascii="Symbol" w:hAnsi="Symbol" w:hint="default"/>
-      </w:rPr>
-    </w:lvl>
-    <w:lvl w:ilvl="4" w:tplc="08090003" w:tentative="1">
+        <w:rFonts w:hint="default" w:ascii="Symbol" w:hAnsi="Symbol"/>
+      </w:rPr>
+    </w:lvl>
+    <w:lvl w:ilvl="4" w:tentative="0">
       <w:start w:val="1"/>
       <w:numFmt w:val="bullet"/>
       <w:lvlText w:val="o"/>
@@ -1262,10 +2921,10 @@
         <w:ind w:left="4320" w:hanging="360"/>
       </w:pPr>
       <w:rPr>
-        <w:rFonts w:ascii="Courier New" w:hAnsi="Courier New" w:cs="Courier New" w:hint="default"/>
-      </w:rPr>
-    </w:lvl>
-    <w:lvl w:ilvl="5" w:tplc="08090005" w:tentative="1">
+        <w:rFonts w:hint="default" w:ascii="Courier New" w:hAnsi="Courier New" w:cs="Courier New"/>
+      </w:rPr>
+    </w:lvl>
+    <w:lvl w:ilvl="5" w:tentative="0">
       <w:start w:val="1"/>
       <w:numFmt w:val="bullet"/>
       <w:lvlText w:val=""/>
@@ -1274,10 +2933,10 @@
         <w:ind w:left="5040" w:hanging="360"/>
       </w:pPr>
       <w:rPr>
-        <w:rFonts w:ascii="Wingdings" w:hAnsi="Wingdings" w:hint="default"/>
-      </w:rPr>
-    </w:lvl>
-    <w:lvl w:ilvl="6" w:tplc="08090001" w:tentative="1">
+        <w:rFonts w:hint="default" w:ascii="Wingdings" w:hAnsi="Wingdings"/>
+      </w:rPr>
+    </w:lvl>
+    <w:lvl w:ilvl="6" w:tentative="0">
       <w:start w:val="1"/>
       <w:numFmt w:val="bullet"/>
       <w:lvlText w:val=""/>
@@ -1286,10 +2945,10 @@
         <w:ind w:left="5760" w:hanging="360"/>
       </w:pPr>
       <w:rPr>
-        <w:rFonts w:ascii="Symbol" w:hAnsi="Symbol" w:hint="default"/>
-      </w:rPr>
-    </w:lvl>
-    <w:lvl w:ilvl="7" w:tplc="08090003" w:tentative="1">
+        <w:rFonts w:hint="default" w:ascii="Symbol" w:hAnsi="Symbol"/>
+      </w:rPr>
+    </w:lvl>
+    <w:lvl w:ilvl="7" w:tentative="0">
       <w:start w:val="1"/>
       <w:numFmt w:val="bullet"/>
       <w:lvlText w:val="o"/>
@@ -1298,10 +2957,10 @@
         <w:ind w:left="6480" w:hanging="360"/>
       </w:pPr>
       <w:rPr>
-        <w:rFonts w:ascii="Courier New" w:hAnsi="Courier New" w:cs="Courier New" w:hint="default"/>
-      </w:rPr>
-    </w:lvl>
-    <w:lvl w:ilvl="8" w:tplc="08090005" w:tentative="1">
+        <w:rFonts w:hint="default" w:ascii="Courier New" w:hAnsi="Courier New" w:cs="Courier New"/>
+      </w:rPr>
+    </w:lvl>
+    <w:lvl w:ilvl="8" w:tentative="0">
       <w:start w:val="1"/>
       <w:numFmt w:val="bullet"/>
       <w:lvlText w:val=""/>
@@ -1310,15 +2969,15 @@
         <w:ind w:left="7200" w:hanging="360"/>
       </w:pPr>
       <w:rPr>
-        <w:rFonts w:ascii="Wingdings" w:hAnsi="Wingdings" w:hint="default"/>
+        <w:rFonts w:hint="default" w:ascii="Wingdings" w:hAnsi="Wingdings"/>
       </w:rPr>
     </w:lvl>
   </w:abstractNum>
-  <w:abstractNum w:abstractNumId="6" w15:restartNumberingAfterBreak="0">
-    <w:nsid w:val="3D4B25D2"/>
-    <w:multiLevelType w:val="hybridMultilevel"/>
-    <w:tmpl w:val="66FA15DC"/>
-    <w:lvl w:ilvl="0" w:tplc="08090001">
+  <w:abstractNum w:abstractNumId="6">
+    <w:nsid w:val="40DC75BD"/>
+    <w:multiLevelType w:val="multilevel"/>
+    <w:tmpl w:val="40DC75BD"/>
+    <w:lvl w:ilvl="0" w:tentative="0">
       <w:start w:val="1"/>
       <w:numFmt w:val="bullet"/>
       <w:lvlText w:val=""/>
@@ -1327,10 +2986,10 @@
         <w:ind w:left="1440" w:hanging="360"/>
       </w:pPr>
       <w:rPr>
-        <w:rFonts w:ascii="Symbol" w:hAnsi="Symbol" w:hint="default"/>
-      </w:rPr>
-    </w:lvl>
-    <w:lvl w:ilvl="1" w:tplc="08090003" w:tentative="1">
+        <w:rFonts w:hint="default" w:ascii="Symbol" w:hAnsi="Symbol"/>
+      </w:rPr>
+    </w:lvl>
+    <w:lvl w:ilvl="1" w:tentative="0">
       <w:start w:val="1"/>
       <w:numFmt w:val="bullet"/>
       <w:lvlText w:val="o"/>
@@ -1339,10 +2998,10 @@
         <w:ind w:left="2160" w:hanging="360"/>
       </w:pPr>
       <w:rPr>
-        <w:rFonts w:ascii="Courier New" w:hAnsi="Courier New" w:cs="Courier New" w:hint="default"/>
-      </w:rPr>
-    </w:lvl>
-    <w:lvl w:ilvl="2" w:tplc="08090005" w:tentative="1">
+        <w:rFonts w:hint="default" w:ascii="Courier New" w:hAnsi="Courier New" w:cs="Courier New"/>
+      </w:rPr>
+    </w:lvl>
+    <w:lvl w:ilvl="2" w:tentative="0">
       <w:start w:val="1"/>
       <w:numFmt w:val="bullet"/>
       <w:lvlText w:val=""/>
@@ -1351,10 +3010,10 @@
         <w:ind w:left="2880" w:hanging="360"/>
       </w:pPr>
       <w:rPr>
-        <w:rFonts w:ascii="Wingdings" w:hAnsi="Wingdings" w:hint="default"/>
-      </w:rPr>
-    </w:lvl>
-    <w:lvl w:ilvl="3" w:tplc="08090001" w:tentative="1">
+        <w:rFonts w:hint="default" w:ascii="Wingdings" w:hAnsi="Wingdings"/>
+      </w:rPr>
+    </w:lvl>
+    <w:lvl w:ilvl="3" w:tentative="0">
       <w:start w:val="1"/>
       <w:numFmt w:val="bullet"/>
       <w:lvlText w:val=""/>
@@ -1363,10 +3022,10 @@
         <w:ind w:left="3600" w:hanging="360"/>
       </w:pPr>
       <w:rPr>
-        <w:rFonts w:ascii="Symbol" w:hAnsi="Symbol" w:hint="default"/>
-      </w:rPr>
-    </w:lvl>
-    <w:lvl w:ilvl="4" w:tplc="08090003" w:tentative="1">
+        <w:rFonts w:hint="default" w:ascii="Symbol" w:hAnsi="Symbol"/>
+      </w:rPr>
+    </w:lvl>
+    <w:lvl w:ilvl="4" w:tentative="0">
       <w:start w:val="1"/>
       <w:numFmt w:val="bullet"/>
       <w:lvlText w:val="o"/>
@@ -1375,10 +3034,10 @@
         <w:ind w:left="4320" w:hanging="360"/>
       </w:pPr>
       <w:rPr>
-        <w:rFonts w:ascii="Courier New" w:hAnsi="Courier New" w:cs="Courier New" w:hint="default"/>
-      </w:rPr>
-    </w:lvl>
-    <w:lvl w:ilvl="5" w:tplc="08090005" w:tentative="1">
+        <w:rFonts w:hint="default" w:ascii="Courier New" w:hAnsi="Courier New" w:cs="Courier New"/>
+      </w:rPr>
+    </w:lvl>
+    <w:lvl w:ilvl="5" w:tentative="0">
       <w:start w:val="1"/>
       <w:numFmt w:val="bullet"/>
       <w:lvlText w:val=""/>
@@ -1387,10 +3046,10 @@
         <w:ind w:left="5040" w:hanging="360"/>
       </w:pPr>
       <w:rPr>
-        <w:rFonts w:ascii="Wingdings" w:hAnsi="Wingdings" w:hint="default"/>
-      </w:rPr>
-    </w:lvl>
-    <w:lvl w:ilvl="6" w:tplc="08090001" w:tentative="1">
+        <w:rFonts w:hint="default" w:ascii="Wingdings" w:hAnsi="Wingdings"/>
+      </w:rPr>
+    </w:lvl>
+    <w:lvl w:ilvl="6" w:tentative="0">
       <w:start w:val="1"/>
       <w:numFmt w:val="bullet"/>
       <w:lvlText w:val=""/>
@@ -1399,10 +3058,10 @@
         <w:ind w:left="5760" w:hanging="360"/>
       </w:pPr>
       <w:rPr>
-        <w:rFonts w:ascii="Symbol" w:hAnsi="Symbol" w:hint="default"/>
-      </w:rPr>
-    </w:lvl>
-    <w:lvl w:ilvl="7" w:tplc="08090003" w:tentative="1">
+        <w:rFonts w:hint="default" w:ascii="Symbol" w:hAnsi="Symbol"/>
+      </w:rPr>
+    </w:lvl>
+    <w:lvl w:ilvl="7" w:tentative="0">
       <w:start w:val="1"/>
       <w:numFmt w:val="bullet"/>
       <w:lvlText w:val="o"/>
@@ -1411,10 +3070,10 @@
         <w:ind w:left="6480" w:hanging="360"/>
       </w:pPr>
       <w:rPr>
-        <w:rFonts w:ascii="Courier New" w:hAnsi="Courier New" w:cs="Courier New" w:hint="default"/>
-      </w:rPr>
-    </w:lvl>
-    <w:lvl w:ilvl="8" w:tplc="08090005" w:tentative="1">
+        <w:rFonts w:hint="default" w:ascii="Courier New" w:hAnsi="Courier New" w:cs="Courier New"/>
+      </w:rPr>
+    </w:lvl>
+    <w:lvl w:ilvl="8" w:tentative="0">
       <w:start w:val="1"/>
       <w:numFmt w:val="bullet"/>
       <w:lvlText w:val=""/>
@@ -1423,15 +3082,15 @@
         <w:ind w:left="7200" w:hanging="360"/>
       </w:pPr>
       <w:rPr>
-        <w:rFonts w:ascii="Wingdings" w:hAnsi="Wingdings" w:hint="default"/>
+        <w:rFonts w:hint="default" w:ascii="Wingdings" w:hAnsi="Wingdings"/>
       </w:rPr>
     </w:lvl>
   </w:abstractNum>
-  <w:abstractNum w:abstractNumId="7" w15:restartNumberingAfterBreak="0">
-    <w:nsid w:val="40DC75BD"/>
-    <w:multiLevelType w:val="hybridMultilevel"/>
-    <w:tmpl w:val="5CB26CCA"/>
-    <w:lvl w:ilvl="0" w:tplc="08090001">
+  <w:abstractNum w:abstractNumId="7">
+    <w:nsid w:val="67C2442A"/>
+    <w:multiLevelType w:val="multilevel"/>
+    <w:tmpl w:val="67C2442A"/>
+    <w:lvl w:ilvl="0" w:tentative="0">
       <w:start w:val="1"/>
       <w:numFmt w:val="bullet"/>
       <w:lvlText w:val=""/>
@@ -1440,10 +3099,10 @@
         <w:ind w:left="1440" w:hanging="360"/>
       </w:pPr>
       <w:rPr>
-        <w:rFonts w:ascii="Symbol" w:hAnsi="Symbol" w:hint="default"/>
-      </w:rPr>
-    </w:lvl>
-    <w:lvl w:ilvl="1" w:tplc="08090003" w:tentative="1">
+        <w:rFonts w:hint="default" w:ascii="Symbol" w:hAnsi="Symbol"/>
+      </w:rPr>
+    </w:lvl>
+    <w:lvl w:ilvl="1" w:tentative="0">
       <w:start w:val="1"/>
       <w:numFmt w:val="bullet"/>
       <w:lvlText w:val="o"/>
@@ -1452,10 +3111,10 @@
         <w:ind w:left="2160" w:hanging="360"/>
       </w:pPr>
       <w:rPr>
-        <w:rFonts w:ascii="Courier New" w:hAnsi="Courier New" w:cs="Courier New" w:hint="default"/>
-      </w:rPr>
-    </w:lvl>
-    <w:lvl w:ilvl="2" w:tplc="08090005" w:tentative="1">
+        <w:rFonts w:hint="default" w:ascii="Courier New" w:hAnsi="Courier New" w:cs="Courier New"/>
+      </w:rPr>
+    </w:lvl>
+    <w:lvl w:ilvl="2" w:tentative="0">
       <w:start w:val="1"/>
       <w:numFmt w:val="bullet"/>
       <w:lvlText w:val=""/>
@@ -1464,10 +3123,10 @@
         <w:ind w:left="2880" w:hanging="360"/>
       </w:pPr>
       <w:rPr>
-        <w:rFonts w:ascii="Wingdings" w:hAnsi="Wingdings" w:hint="default"/>
-      </w:rPr>
-    </w:lvl>
-    <w:lvl w:ilvl="3" w:tplc="08090001" w:tentative="1">
+        <w:rFonts w:hint="default" w:ascii="Wingdings" w:hAnsi="Wingdings"/>
+      </w:rPr>
+    </w:lvl>
+    <w:lvl w:ilvl="3" w:tentative="0">
       <w:start w:val="1"/>
       <w:numFmt w:val="bullet"/>
       <w:lvlText w:val=""/>
@@ -1476,10 +3135,10 @@
         <w:ind w:left="3600" w:hanging="360"/>
       </w:pPr>
       <w:rPr>
-        <w:rFonts w:ascii="Symbol" w:hAnsi="Symbol" w:hint="default"/>
-      </w:rPr>
-    </w:lvl>
-    <w:lvl w:ilvl="4" w:tplc="08090003" w:tentative="1">
+        <w:rFonts w:hint="default" w:ascii="Symbol" w:hAnsi="Symbol"/>
+      </w:rPr>
+    </w:lvl>
+    <w:lvl w:ilvl="4" w:tentative="0">
       <w:start w:val="1"/>
       <w:numFmt w:val="bullet"/>
       <w:lvlText w:val="o"/>
@@ -1488,10 +3147,10 @@
         <w:ind w:left="4320" w:hanging="360"/>
       </w:pPr>
       <w:rPr>
-        <w:rFonts w:ascii="Courier New" w:hAnsi="Courier New" w:cs="Courier New" w:hint="default"/>
-      </w:rPr>
-    </w:lvl>
-    <w:lvl w:ilvl="5" w:tplc="08090005" w:tentative="1">
+        <w:rFonts w:hint="default" w:ascii="Courier New" w:hAnsi="Courier New" w:cs="Courier New"/>
+      </w:rPr>
+    </w:lvl>
+    <w:lvl w:ilvl="5" w:tentative="0">
       <w:start w:val="1"/>
       <w:numFmt w:val="bullet"/>
       <w:lvlText w:val=""/>
@@ -1500,10 +3159,10 @@
         <w:ind w:left="5040" w:hanging="360"/>
       </w:pPr>
       <w:rPr>
-        <w:rFonts w:ascii="Wingdings" w:hAnsi="Wingdings" w:hint="default"/>
-      </w:rPr>
-    </w:lvl>
-    <w:lvl w:ilvl="6" w:tplc="08090001" w:tentative="1">
+        <w:rFonts w:hint="default" w:ascii="Wingdings" w:hAnsi="Wingdings"/>
+      </w:rPr>
+    </w:lvl>
+    <w:lvl w:ilvl="6" w:tentative="0">
       <w:start w:val="1"/>
       <w:numFmt w:val="bullet"/>
       <w:lvlText w:val=""/>
@@ -1512,10 +3171,10 @@
         <w:ind w:left="5760" w:hanging="360"/>
       </w:pPr>
       <w:rPr>
-        <w:rFonts w:ascii="Symbol" w:hAnsi="Symbol" w:hint="default"/>
-      </w:rPr>
-    </w:lvl>
-    <w:lvl w:ilvl="7" w:tplc="08090003" w:tentative="1">
+        <w:rFonts w:hint="default" w:ascii="Symbol" w:hAnsi="Symbol"/>
+      </w:rPr>
+    </w:lvl>
+    <w:lvl w:ilvl="7" w:tentative="0">
       <w:start w:val="1"/>
       <w:numFmt w:val="bullet"/>
       <w:lvlText w:val="o"/>
@@ -1524,10 +3183,10 @@
         <w:ind w:left="6480" w:hanging="360"/>
       </w:pPr>
       <w:rPr>
-        <w:rFonts w:ascii="Courier New" w:hAnsi="Courier New" w:cs="Courier New" w:hint="default"/>
-      </w:rPr>
-    </w:lvl>
-    <w:lvl w:ilvl="8" w:tplc="08090005" w:tentative="1">
+        <w:rFonts w:hint="default" w:ascii="Courier New" w:hAnsi="Courier New" w:cs="Courier New"/>
+      </w:rPr>
+    </w:lvl>
+    <w:lvl w:ilvl="8" w:tentative="0">
       <w:start w:val="1"/>
       <w:numFmt w:val="bullet"/>
       <w:lvlText w:val=""/>
@@ -1536,15 +3195,15 @@
         <w:ind w:left="7200" w:hanging="360"/>
       </w:pPr>
       <w:rPr>
-        <w:rFonts w:ascii="Wingdings" w:hAnsi="Wingdings" w:hint="default"/>
+        <w:rFonts w:hint="default" w:ascii="Wingdings" w:hAnsi="Wingdings"/>
       </w:rPr>
     </w:lvl>
   </w:abstractNum>
-  <w:abstractNum w:abstractNumId="8" w15:restartNumberingAfterBreak="0">
-    <w:nsid w:val="67C2442A"/>
-    <w:multiLevelType w:val="hybridMultilevel"/>
-    <w:tmpl w:val="970AFE70"/>
-    <w:lvl w:ilvl="0" w:tplc="08090001">
+  <w:abstractNum w:abstractNumId="8">
+    <w:nsid w:val="7E0D0472"/>
+    <w:multiLevelType w:val="multilevel"/>
+    <w:tmpl w:val="7E0D0472"/>
+    <w:lvl w:ilvl="0" w:tentative="0">
       <w:start w:val="1"/>
       <w:numFmt w:val="bullet"/>
       <w:lvlText w:val=""/>
@@ -1553,10 +3212,10 @@
         <w:ind w:left="1440" w:hanging="360"/>
       </w:pPr>
       <w:rPr>
-        <w:rFonts w:ascii="Symbol" w:hAnsi="Symbol" w:hint="default"/>
-      </w:rPr>
-    </w:lvl>
-    <w:lvl w:ilvl="1" w:tplc="08090003">
+        <w:rFonts w:hint="default" w:ascii="Symbol" w:hAnsi="Symbol"/>
+      </w:rPr>
+    </w:lvl>
+    <w:lvl w:ilvl="1" w:tentative="0">
       <w:start w:val="1"/>
       <w:numFmt w:val="bullet"/>
       <w:lvlText w:val="o"/>
@@ -1565,10 +3224,10 @@
         <w:ind w:left="2160" w:hanging="360"/>
       </w:pPr>
       <w:rPr>
-        <w:rFonts w:ascii="Courier New" w:hAnsi="Courier New" w:cs="Courier New" w:hint="default"/>
-      </w:rPr>
-    </w:lvl>
-    <w:lvl w:ilvl="2" w:tplc="08090005">
+        <w:rFonts w:hint="default" w:ascii="Courier New" w:hAnsi="Courier New" w:cs="Courier New"/>
+      </w:rPr>
+    </w:lvl>
+    <w:lvl w:ilvl="2" w:tentative="0">
       <w:start w:val="1"/>
       <w:numFmt w:val="bullet"/>
       <w:lvlText w:val=""/>
@@ -1577,10 +3236,10 @@
         <w:ind w:left="2880" w:hanging="360"/>
       </w:pPr>
       <w:rPr>
-        <w:rFonts w:ascii="Wingdings" w:hAnsi="Wingdings" w:hint="default"/>
-      </w:rPr>
-    </w:lvl>
-    <w:lvl w:ilvl="3" w:tplc="08090001" w:tentative="1">
+        <w:rFonts w:hint="default" w:ascii="Wingdings" w:hAnsi="Wingdings"/>
+      </w:rPr>
+    </w:lvl>
+    <w:lvl w:ilvl="3" w:tentative="0">
       <w:start w:val="1"/>
       <w:numFmt w:val="bullet"/>
       <w:lvlText w:val=""/>
@@ -1589,10 +3248,10 @@
         <w:ind w:left="3600" w:hanging="360"/>
       </w:pPr>
       <w:rPr>
-        <w:rFonts w:ascii="Symbol" w:hAnsi="Symbol" w:hint="default"/>
-      </w:rPr>
-    </w:lvl>
-    <w:lvl w:ilvl="4" w:tplc="08090003" w:tentative="1">
+        <w:rFonts w:hint="default" w:ascii="Symbol" w:hAnsi="Symbol"/>
+      </w:rPr>
+    </w:lvl>
+    <w:lvl w:ilvl="4" w:tentative="0">
       <w:start w:val="1"/>
       <w:numFmt w:val="bullet"/>
       <w:lvlText w:val="o"/>
@@ -1601,10 +3260,10 @@
         <w:ind w:left="4320" w:hanging="360"/>
       </w:pPr>
       <w:rPr>
-        <w:rFonts w:ascii="Courier New" w:hAnsi="Courier New" w:cs="Courier New" w:hint="default"/>
-      </w:rPr>
-    </w:lvl>
-    <w:lvl w:ilvl="5" w:tplc="08090005" w:tentative="1">
+        <w:rFonts w:hint="default" w:ascii="Courier New" w:hAnsi="Courier New" w:cs="Courier New"/>
+      </w:rPr>
+    </w:lvl>
+    <w:lvl w:ilvl="5" w:tentative="0">
       <w:start w:val="1"/>
       <w:numFmt w:val="bullet"/>
       <w:lvlText w:val=""/>
@@ -1613,10 +3272,10 @@
         <w:ind w:left="5040" w:hanging="360"/>
       </w:pPr>
       <w:rPr>
-        <w:rFonts w:ascii="Wingdings" w:hAnsi="Wingdings" w:hint="default"/>
-      </w:rPr>
-    </w:lvl>
-    <w:lvl w:ilvl="6" w:tplc="08090001" w:tentative="1">
+        <w:rFonts w:hint="default" w:ascii="Wingdings" w:hAnsi="Wingdings"/>
+      </w:rPr>
+    </w:lvl>
+    <w:lvl w:ilvl="6" w:tentative="0">
       <w:start w:val="1"/>
       <w:numFmt w:val="bullet"/>
       <w:lvlText w:val=""/>
@@ -1625,10 +3284,10 @@
         <w:ind w:left="5760" w:hanging="360"/>
       </w:pPr>
       <w:rPr>
-        <w:rFonts w:ascii="Symbol" w:hAnsi="Symbol" w:hint="default"/>
-      </w:rPr>
-    </w:lvl>
-    <w:lvl w:ilvl="7" w:tplc="08090003" w:tentative="1">
+        <w:rFonts w:hint="default" w:ascii="Symbol" w:hAnsi="Symbol"/>
+      </w:rPr>
+    </w:lvl>
+    <w:lvl w:ilvl="7" w:tentative="0">
       <w:start w:val="1"/>
       <w:numFmt w:val="bullet"/>
       <w:lvlText w:val="o"/>
@@ -1637,10 +3296,10 @@
         <w:ind w:left="6480" w:hanging="360"/>
       </w:pPr>
       <w:rPr>
-        <w:rFonts w:ascii="Courier New" w:hAnsi="Courier New" w:cs="Courier New" w:hint="default"/>
-      </w:rPr>
-    </w:lvl>
-    <w:lvl w:ilvl="8" w:tplc="08090005" w:tentative="1">
+        <w:rFonts w:hint="default" w:ascii="Courier New" w:hAnsi="Courier New" w:cs="Courier New"/>
+      </w:rPr>
+    </w:lvl>
+    <w:lvl w:ilvl="8" w:tentative="0">
       <w:start w:val="1"/>
       <w:numFmt w:val="bullet"/>
       <w:lvlText w:val=""/>
@@ -1649,674 +3308,320 @@
         <w:ind w:left="7200" w:hanging="360"/>
       </w:pPr>
       <w:rPr>
-        <w:rFonts w:ascii="Wingdings" w:hAnsi="Wingdings" w:hint="default"/>
-      </w:rPr>
-    </w:lvl>
-  </w:abstractNum>
-  <w:abstractNum w:abstractNumId="9" w15:restartNumberingAfterBreak="0">
-    <w:nsid w:val="77C768DE"/>
-    <w:multiLevelType w:val="hybridMultilevel"/>
-    <w:tmpl w:val="BB1E099E"/>
-    <w:lvl w:ilvl="0" w:tplc="08090001">
-      <w:start w:val="1"/>
-      <w:numFmt w:val="bullet"/>
-      <w:lvlText w:val=""/>
-      <w:lvlJc w:val="left"/>
-      <w:pPr>
-        <w:ind w:left="1800" w:hanging="360"/>
-      </w:pPr>
-      <w:rPr>
-        <w:rFonts w:ascii="Symbol" w:hAnsi="Symbol" w:hint="default"/>
-      </w:rPr>
-    </w:lvl>
-    <w:lvl w:ilvl="1" w:tplc="08090003" w:tentative="1">
-      <w:start w:val="1"/>
-      <w:numFmt w:val="bullet"/>
-      <w:lvlText w:val="o"/>
-      <w:lvlJc w:val="left"/>
-      <w:pPr>
-        <w:ind w:left="2520" w:hanging="360"/>
-      </w:pPr>
-      <w:rPr>
-        <w:rFonts w:ascii="Courier New" w:hAnsi="Courier New" w:cs="Courier New" w:hint="default"/>
-      </w:rPr>
-    </w:lvl>
-    <w:lvl w:ilvl="2" w:tplc="08090005" w:tentative="1">
-      <w:start w:val="1"/>
-      <w:numFmt w:val="bullet"/>
-      <w:lvlText w:val=""/>
-      <w:lvlJc w:val="left"/>
-      <w:pPr>
-        <w:ind w:left="3240" w:hanging="360"/>
-      </w:pPr>
-      <w:rPr>
-        <w:rFonts w:ascii="Wingdings" w:hAnsi="Wingdings" w:hint="default"/>
-      </w:rPr>
-    </w:lvl>
-    <w:lvl w:ilvl="3" w:tplc="08090001" w:tentative="1">
-      <w:start w:val="1"/>
-      <w:numFmt w:val="bullet"/>
-      <w:lvlText w:val=""/>
-      <w:lvlJc w:val="left"/>
-      <w:pPr>
-        <w:ind w:left="3960" w:hanging="360"/>
-      </w:pPr>
-      <w:rPr>
-        <w:rFonts w:ascii="Symbol" w:hAnsi="Symbol" w:hint="default"/>
-      </w:rPr>
-    </w:lvl>
-    <w:lvl w:ilvl="4" w:tplc="08090003" w:tentative="1">
-      <w:start w:val="1"/>
-      <w:numFmt w:val="bullet"/>
-      <w:lvlText w:val="o"/>
-      <w:lvlJc w:val="left"/>
-      <w:pPr>
-        <w:ind w:left="4680" w:hanging="360"/>
-      </w:pPr>
-      <w:rPr>
-        <w:rFonts w:ascii="Courier New" w:hAnsi="Courier New" w:cs="Courier New" w:hint="default"/>
-      </w:rPr>
-    </w:lvl>
-    <w:lvl w:ilvl="5" w:tplc="08090005" w:tentative="1">
-      <w:start w:val="1"/>
-      <w:numFmt w:val="bullet"/>
-      <w:lvlText w:val=""/>
-      <w:lvlJc w:val="left"/>
-      <w:pPr>
-        <w:ind w:left="5400" w:hanging="360"/>
-      </w:pPr>
-      <w:rPr>
-        <w:rFonts w:ascii="Wingdings" w:hAnsi="Wingdings" w:hint="default"/>
-      </w:rPr>
-    </w:lvl>
-    <w:lvl w:ilvl="6" w:tplc="08090001" w:tentative="1">
-      <w:start w:val="1"/>
-      <w:numFmt w:val="bullet"/>
-      <w:lvlText w:val=""/>
-      <w:lvlJc w:val="left"/>
-      <w:pPr>
-        <w:ind w:left="6120" w:hanging="360"/>
-      </w:pPr>
-      <w:rPr>
-        <w:rFonts w:ascii="Symbol" w:hAnsi="Symbol" w:hint="default"/>
-      </w:rPr>
-    </w:lvl>
-    <w:lvl w:ilvl="7" w:tplc="08090003" w:tentative="1">
-      <w:start w:val="1"/>
-      <w:numFmt w:val="bullet"/>
-      <w:lvlText w:val="o"/>
-      <w:lvlJc w:val="left"/>
-      <w:pPr>
-        <w:ind w:left="6840" w:hanging="360"/>
-      </w:pPr>
-      <w:rPr>
-        <w:rFonts w:ascii="Courier New" w:hAnsi="Courier New" w:cs="Courier New" w:hint="default"/>
-      </w:rPr>
-    </w:lvl>
-    <w:lvl w:ilvl="8" w:tplc="08090005" w:tentative="1">
-      <w:start w:val="1"/>
-      <w:numFmt w:val="bullet"/>
-      <w:lvlText w:val=""/>
-      <w:lvlJc w:val="left"/>
-      <w:pPr>
-        <w:ind w:left="7560" w:hanging="360"/>
-      </w:pPr>
-      <w:rPr>
-        <w:rFonts w:ascii="Wingdings" w:hAnsi="Wingdings" w:hint="default"/>
-      </w:rPr>
-    </w:lvl>
-  </w:abstractNum>
-  <w:abstractNum w:abstractNumId="10" w15:restartNumberingAfterBreak="0">
-    <w:nsid w:val="7E0D0472"/>
-    <w:multiLevelType w:val="hybridMultilevel"/>
-    <w:tmpl w:val="8FC86DE2"/>
-    <w:lvl w:ilvl="0" w:tplc="08090001">
-      <w:start w:val="1"/>
-      <w:numFmt w:val="bullet"/>
-      <w:lvlText w:val=""/>
-      <w:lvlJc w:val="left"/>
-      <w:pPr>
-        <w:ind w:left="1440" w:hanging="360"/>
-      </w:pPr>
-      <w:rPr>
-        <w:rFonts w:ascii="Symbol" w:hAnsi="Symbol" w:hint="default"/>
-      </w:rPr>
-    </w:lvl>
-    <w:lvl w:ilvl="1" w:tplc="08090003" w:tentative="1">
-      <w:start w:val="1"/>
-      <w:numFmt w:val="bullet"/>
-      <w:lvlText w:val="o"/>
-      <w:lvlJc w:val="left"/>
-      <w:pPr>
-        <w:ind w:left="2160" w:hanging="360"/>
-      </w:pPr>
-      <w:rPr>
-        <w:rFonts w:ascii="Courier New" w:hAnsi="Courier New" w:cs="Courier New" w:hint="default"/>
-      </w:rPr>
-    </w:lvl>
-    <w:lvl w:ilvl="2" w:tplc="08090005" w:tentative="1">
-      <w:start w:val="1"/>
-      <w:numFmt w:val="bullet"/>
-      <w:lvlText w:val=""/>
-      <w:lvlJc w:val="left"/>
-      <w:pPr>
-        <w:ind w:left="2880" w:hanging="360"/>
-      </w:pPr>
-      <w:rPr>
-        <w:rFonts w:ascii="Wingdings" w:hAnsi="Wingdings" w:hint="default"/>
-      </w:rPr>
-    </w:lvl>
-    <w:lvl w:ilvl="3" w:tplc="08090001" w:tentative="1">
-      <w:start w:val="1"/>
-      <w:numFmt w:val="bullet"/>
-      <w:lvlText w:val=""/>
-      <w:lvlJc w:val="left"/>
-      <w:pPr>
-        <w:ind w:left="3600" w:hanging="360"/>
-      </w:pPr>
-      <w:rPr>
-        <w:rFonts w:ascii="Symbol" w:hAnsi="Symbol" w:hint="default"/>
-      </w:rPr>
-    </w:lvl>
-    <w:lvl w:ilvl="4" w:tplc="08090003" w:tentative="1">
-      <w:start w:val="1"/>
-      <w:numFmt w:val="bullet"/>
-      <w:lvlText w:val="o"/>
-      <w:lvlJc w:val="left"/>
-      <w:pPr>
-        <w:ind w:left="4320" w:hanging="360"/>
-      </w:pPr>
-      <w:rPr>
-        <w:rFonts w:ascii="Courier New" w:hAnsi="Courier New" w:cs="Courier New" w:hint="default"/>
-      </w:rPr>
-    </w:lvl>
-    <w:lvl w:ilvl="5" w:tplc="08090005" w:tentative="1">
-      <w:start w:val="1"/>
-      <w:numFmt w:val="bullet"/>
-      <w:lvlText w:val=""/>
-      <w:lvlJc w:val="left"/>
-      <w:pPr>
-        <w:ind w:left="5040" w:hanging="360"/>
-      </w:pPr>
-      <w:rPr>
-        <w:rFonts w:ascii="Wingdings" w:hAnsi="Wingdings" w:hint="default"/>
-      </w:rPr>
-    </w:lvl>
-    <w:lvl w:ilvl="6" w:tplc="08090001" w:tentative="1">
-      <w:start w:val="1"/>
-      <w:numFmt w:val="bullet"/>
-      <w:lvlText w:val=""/>
-      <w:lvlJc w:val="left"/>
-      <w:pPr>
-        <w:ind w:left="5760" w:hanging="360"/>
-      </w:pPr>
-      <w:rPr>
-        <w:rFonts w:ascii="Symbol" w:hAnsi="Symbol" w:hint="default"/>
-      </w:rPr>
-    </w:lvl>
-    <w:lvl w:ilvl="7" w:tplc="08090003" w:tentative="1">
-      <w:start w:val="1"/>
-      <w:numFmt w:val="bullet"/>
-      <w:lvlText w:val="o"/>
-      <w:lvlJc w:val="left"/>
-      <w:pPr>
-        <w:ind w:left="6480" w:hanging="360"/>
-      </w:pPr>
-      <w:rPr>
-        <w:rFonts w:ascii="Courier New" w:hAnsi="Courier New" w:cs="Courier New" w:hint="default"/>
-      </w:rPr>
-    </w:lvl>
-    <w:lvl w:ilvl="8" w:tplc="08090005" w:tentative="1">
-      <w:start w:val="1"/>
-      <w:numFmt w:val="bullet"/>
-      <w:lvlText w:val=""/>
-      <w:lvlJc w:val="left"/>
-      <w:pPr>
-        <w:ind w:left="7200" w:hanging="360"/>
-      </w:pPr>
-      <w:rPr>
-        <w:rFonts w:ascii="Wingdings" w:hAnsi="Wingdings" w:hint="default"/>
+        <w:rFonts w:hint="default" w:ascii="Wingdings" w:hAnsi="Wingdings"/>
       </w:rPr>
     </w:lvl>
   </w:abstractNum>
   <w:num w:numId="1">
-    <w:abstractNumId w:val="3"/>
+    <w:abstractNumId w:val="2"/>
   </w:num>
   <w:num w:numId="2">
-    <w:abstractNumId w:val="2"/>
+    <w:abstractNumId w:val="1"/>
   </w:num>
   <w:num w:numId="3">
-    <w:abstractNumId w:val="5"/>
+    <w:abstractNumId w:val="4"/>
   </w:num>
   <w:num w:numId="4">
-    <w:abstractNumId w:val="8"/>
+    <w:abstractNumId w:val="7"/>
   </w:num>
   <w:num w:numId="5">
     <w:abstractNumId w:val="0"/>
   </w:num>
   <w:num w:numId="6">
-    <w:abstractNumId w:val="1"/>
+    <w:abstractNumId w:val="6"/>
   </w:num>
   <w:num w:numId="7">
-    <w:abstractNumId w:val="9"/>
+    <w:abstractNumId w:val="5"/>
   </w:num>
   <w:num w:numId="8">
-    <w:abstractNumId w:val="7"/>
+    <w:abstractNumId w:val="3"/>
   </w:num>
   <w:num w:numId="9">
-    <w:abstractNumId w:val="6"/>
-  </w:num>
-  <w:num w:numId="10">
-    <w:abstractNumId w:val="4"/>
-  </w:num>
-  <w:num w:numId="11">
-    <w:abstractNumId w:val="10"/>
+    <w:abstractNumId w:val="8"/>
   </w:num>
 </w:numbering>
 </file>
 
 <file path=word/styles.xml><?xml version="1.0" encoding="utf-8"?>
-<w:styles xmlns:mc="http://schemas.openxmlformats.org/markup-compatibility/2006" xmlns:r="http://schemas.openxmlformats.org/officeDocument/2006/relationships" xmlns:w="http://schemas.openxmlformats.org/wordprocessingml/2006/main" xmlns:w14="http://schemas.microsoft.com/office/word/2010/wordml" xmlns:w15="http://schemas.microsoft.com/office/word/2012/wordml" xmlns:w16se="http://schemas.microsoft.com/office/word/2015/wordml/symex" mc:Ignorable="w14 w15 w16se">
+<w:styles xmlns:mc="http://schemas.openxmlformats.org/markup-compatibility/2006" xmlns:o="urn:schemas-microsoft-com:office:office" xmlns:r="http://schemas.openxmlformats.org/officeDocument/2006/relationships" xmlns:m="http://schemas.openxmlformats.org/officeDocument/2006/math" xmlns:v="urn:schemas-microsoft-com:vml" xmlns:w="http://schemas.openxmlformats.org/wordprocessingml/2006/main" xmlns:w14="http://schemas.microsoft.com/office/word/2010/wordml" xmlns:w10="urn:schemas-microsoft-com:office:word" xmlns:sl="http://schemas.openxmlformats.org/schemaLibrary/2006/main" mc:Ignorable="w14">
   <w:docDefaults>
     <w:rPrDefault>
       <w:rPr>
-        <w:rFonts w:asciiTheme="minorHAnsi" w:eastAsiaTheme="minorHAnsi" w:hAnsiTheme="minorHAnsi" w:cstheme="minorBidi"/>
-        <w:sz w:val="22"/>
-        <w:szCs w:val="22"/>
-        <w:lang w:val="en-GB" w:eastAsia="en-US" w:bidi="ar-SA"/>
+        <w:rFonts w:ascii="Times New Roman" w:hAnsi="Times New Roman" w:eastAsia="SimSun" w:cs="Times New Roman"/>
       </w:rPr>
     </w:rPrDefault>
-    <w:pPrDefault>
-      <w:pPr>
-        <w:spacing w:after="160" w:line="259" w:lineRule="auto"/>
-      </w:pPr>
-    </w:pPrDefault>
   </w:docDefaults>
-  <w:latentStyles w:defLockedState="0" w:defUIPriority="99" w:defSemiHidden="0" w:defUnhideWhenUsed="0" w:defQFormat="0" w:count="371">
-    <w:lsdException w:name="Normal" w:uiPriority="0" w:qFormat="1"/>
-    <w:lsdException w:name="heading 1" w:uiPriority="9" w:qFormat="1"/>
-    <w:lsdException w:name="heading 2" w:semiHidden="1" w:uiPriority="9" w:unhideWhenUsed="1" w:qFormat="1"/>
-    <w:lsdException w:name="heading 3" w:semiHidden="1" w:uiPriority="9" w:unhideWhenUsed="1" w:qFormat="1"/>
-    <w:lsdException w:name="heading 4" w:semiHidden="1" w:uiPriority="9" w:unhideWhenUsed="1" w:qFormat="1"/>
-    <w:lsdException w:name="heading 5" w:semiHidden="1" w:uiPriority="9" w:unhideWhenUsed="1" w:qFormat="1"/>
-    <w:lsdException w:name="heading 6" w:semiHidden="1" w:uiPriority="9" w:unhideWhenUsed="1" w:qFormat="1"/>
-    <w:lsdException w:name="heading 7" w:semiHidden="1" w:uiPriority="9" w:unhideWhenUsed="1" w:qFormat="1"/>
-    <w:lsdException w:name="heading 8" w:semiHidden="1" w:uiPriority="9" w:unhideWhenUsed="1" w:qFormat="1"/>
-    <w:lsdException w:name="heading 9" w:semiHidden="1" w:uiPriority="9" w:unhideWhenUsed="1" w:qFormat="1"/>
-    <w:lsdException w:name="index 1" w:semiHidden="1" w:unhideWhenUsed="1"/>
-    <w:lsdException w:name="index 2" w:semiHidden="1" w:unhideWhenUsed="1"/>
-    <w:lsdException w:name="index 3" w:semiHidden="1" w:unhideWhenUsed="1"/>
-    <w:lsdException w:name="index 4" w:semiHidden="1" w:unhideWhenUsed="1"/>
-    <w:lsdException w:name="index 5" w:semiHidden="1" w:unhideWhenUsed="1"/>
-    <w:lsdException w:name="index 6" w:semiHidden="1" w:unhideWhenUsed="1"/>
-    <w:lsdException w:name="index 7" w:semiHidden="1" w:unhideWhenUsed="1"/>
-    <w:lsdException w:name="index 8" w:semiHidden="1" w:unhideWhenUsed="1"/>
-    <w:lsdException w:name="index 9" w:semiHidden="1" w:unhideWhenUsed="1"/>
-    <w:lsdException w:name="toc 1" w:semiHidden="1" w:uiPriority="39" w:unhideWhenUsed="1"/>
-    <w:lsdException w:name="toc 2" w:semiHidden="1" w:uiPriority="39" w:unhideWhenUsed="1"/>
-    <w:lsdException w:name="toc 3" w:semiHidden="1" w:uiPriority="39" w:unhideWhenUsed="1"/>
-    <w:lsdException w:name="toc 4" w:semiHidden="1" w:uiPriority="39" w:unhideWhenUsed="1"/>
-    <w:lsdException w:name="toc 5" w:semiHidden="1" w:uiPriority="39" w:unhideWhenUsed="1"/>
-    <w:lsdException w:name="toc 6" w:semiHidden="1" w:uiPriority="39" w:unhideWhenUsed="1"/>
-    <w:lsdException w:name="toc 7" w:semiHidden="1" w:uiPriority="39" w:unhideWhenUsed="1"/>
-    <w:lsdException w:name="toc 8" w:semiHidden="1" w:uiPriority="39" w:unhideWhenUsed="1"/>
-    <w:lsdException w:name="toc 9" w:semiHidden="1" w:uiPriority="39" w:unhideWhenUsed="1"/>
-    <w:lsdException w:name="Normal Indent" w:semiHidden="1" w:unhideWhenUsed="1"/>
-    <w:lsdException w:name="footnote text" w:semiHidden="1" w:unhideWhenUsed="1"/>
-    <w:lsdException w:name="annotation text" w:semiHidden="1" w:unhideWhenUsed="1"/>
-    <w:lsdException w:name="header" w:semiHidden="1" w:unhideWhenUsed="1"/>
-    <w:lsdException w:name="footer" w:semiHidden="1" w:unhideWhenUsed="1"/>
-    <w:lsdException w:name="index heading" w:semiHidden="1" w:unhideWhenUsed="1"/>
-    <w:lsdException w:name="caption" w:semiHidden="1" w:uiPriority="35" w:unhideWhenUsed="1" w:qFormat="1"/>
-    <w:lsdException w:name="table of figures" w:semiHidden="1" w:unhideWhenUsed="1"/>
-    <w:lsdException w:name="envelope address" w:semiHidden="1" w:unhideWhenUsed="1"/>
-    <w:lsdException w:name="envelope return" w:semiHidden="1" w:unhideWhenUsed="1"/>
-    <w:lsdException w:name="footnote reference" w:semiHidden="1" w:unhideWhenUsed="1"/>
-    <w:lsdException w:name="annotation reference" w:semiHidden="1" w:unhideWhenUsed="1"/>
-    <w:lsdException w:name="line number" w:semiHidden="1" w:unhideWhenUsed="1"/>
-    <w:lsdException w:name="page number" w:semiHidden="1" w:unhideWhenUsed="1"/>
-    <w:lsdException w:name="endnote reference" w:semiHidden="1" w:unhideWhenUsed="1"/>
-    <w:lsdException w:name="endnote text" w:semiHidden="1" w:unhideWhenUsed="1"/>
-    <w:lsdException w:name="table of authorities" w:semiHidden="1" w:unhideWhenUsed="1"/>
-    <w:lsdException w:name="macro" w:semiHidden="1" w:unhideWhenUsed="1"/>
-    <w:lsdException w:name="toa heading" w:semiHidden="1" w:unhideWhenUsed="1"/>
-    <w:lsdException w:name="List" w:semiHidden="1" w:unhideWhenUsed="1"/>
-    <w:lsdException w:name="List Bullet" w:semiHidden="1" w:unhideWhenUsed="1"/>
-    <w:lsdException w:name="List Number" w:semiHidden="1" w:unhideWhenUsed="1"/>
-    <w:lsdException w:name="List 2" w:semiHidden="1" w:unhideWhenUsed="1"/>
-    <w:lsdException w:name="List 3" w:semiHidden="1" w:unhideWhenUsed="1"/>
-    <w:lsdException w:name="List 4" w:semiHidden="1" w:unhideWhenUsed="1"/>
-    <w:lsdException w:name="List 5" w:semiHidden="1" w:unhideWhenUsed="1"/>
-    <w:lsdException w:name="List Bullet 2" w:semiHidden="1" w:unhideWhenUsed="1"/>
-    <w:lsdException w:name="List Bullet 3" w:semiHidden="1" w:unhideWhenUsed="1"/>
-    <w:lsdException w:name="List Bullet 4" w:semiHidden="1" w:unhideWhenUsed="1"/>
-    <w:lsdException w:name="List Bullet 5" w:semiHidden="1" w:unhideWhenUsed="1"/>
-    <w:lsdException w:name="List Number 2" w:semiHidden="1" w:unhideWhenUsed="1"/>
-    <w:lsdException w:name="List Number 3" w:semiHidden="1" w:unhideWhenUsed="1"/>
-    <w:lsdException w:name="List Number 4" w:semiHidden="1" w:unhideWhenUsed="1"/>
-    <w:lsdException w:name="List Number 5" w:semiHidden="1" w:unhideWhenUsed="1"/>
-    <w:lsdException w:name="Title" w:uiPriority="10" w:qFormat="1"/>
-    <w:lsdException w:name="Closing" w:semiHidden="1" w:unhideWhenUsed="1"/>
-    <w:lsdException w:name="Signature" w:semiHidden="1" w:unhideWhenUsed="1"/>
-    <w:lsdException w:name="Default Paragraph Font" w:semiHidden="1" w:uiPriority="1" w:unhideWhenUsed="1"/>
-    <w:lsdException w:name="Body Text" w:semiHidden="1" w:unhideWhenUsed="1"/>
-    <w:lsdException w:name="Body Text Indent" w:semiHidden="1" w:unhideWhenUsed="1"/>
-    <w:lsdException w:name="List Continue" w:semiHidden="1" w:unhideWhenUsed="1"/>
-    <w:lsdException w:name="List Continue 2" w:semiHidden="1" w:unhideWhenUsed="1"/>
-    <w:lsdException w:name="List Continue 3" w:semiHidden="1" w:unhideWhenUsed="1"/>
-    <w:lsdException w:name="List Continue 4" w:semiHidden="1" w:unhideWhenUsed="1"/>
-    <w:lsdException w:name="List Continue 5" w:semiHidden="1" w:unhideWhenUsed="1"/>
-    <w:lsdException w:name="Message Header" w:semiHidden="1" w:unhideWhenUsed="1"/>
-    <w:lsdException w:name="Subtitle" w:uiPriority="11" w:qFormat="1"/>
-    <w:lsdException w:name="Salutation" w:semiHidden="1" w:unhideWhenUsed="1"/>
-    <w:lsdException w:name="Date" w:semiHidden="1" w:unhideWhenUsed="1"/>
-    <w:lsdException w:name="Body Text First Indent" w:semiHidden="1" w:unhideWhenUsed="1"/>
-    <w:lsdException w:name="Body Text First Indent 2" w:semiHidden="1" w:unhideWhenUsed="1"/>
-    <w:lsdException w:name="Note Heading" w:semiHidden="1" w:unhideWhenUsed="1"/>
-    <w:lsdException w:name="Body Text 2" w:semiHidden="1" w:unhideWhenUsed="1"/>
-    <w:lsdException w:name="Body Text 3" w:semiHidden="1" w:unhideWhenUsed="1"/>
-    <w:lsdException w:name="Body Text Indent 2" w:semiHidden="1" w:unhideWhenUsed="1"/>
-    <w:lsdException w:name="Body Text Indent 3" w:semiHidden="1" w:unhideWhenUsed="1"/>
-    <w:lsdException w:name="Block Text" w:semiHidden="1" w:unhideWhenUsed="1"/>
-    <w:lsdException w:name="Hyperlink" w:semiHidden="1" w:unhideWhenUsed="1"/>
-    <w:lsdException w:name="FollowedHyperlink" w:semiHidden="1" w:unhideWhenUsed="1"/>
-    <w:lsdException w:name="Strong" w:uiPriority="22" w:qFormat="1"/>
-    <w:lsdException w:name="Emphasis" w:uiPriority="20" w:qFormat="1"/>
-    <w:lsdException w:name="Document Map" w:semiHidden="1" w:unhideWhenUsed="1"/>
-    <w:lsdException w:name="Plain Text" w:semiHidden="1" w:unhideWhenUsed="1"/>
-    <w:lsdException w:name="E-mail Signature" w:semiHidden="1" w:unhideWhenUsed="1"/>
-    <w:lsdException w:name="HTML Top of Form" w:semiHidden="1" w:unhideWhenUsed="1"/>
-    <w:lsdException w:name="HTML Bottom of Form" w:semiHidden="1" w:unhideWhenUsed="1"/>
-    <w:lsdException w:name="Normal (Web)" w:semiHidden="1" w:unhideWhenUsed="1"/>
-    <w:lsdException w:name="HTML Acronym" w:semiHidden="1" w:unhideWhenUsed="1"/>
-    <w:lsdException w:name="HTML Address" w:semiHidden="1" w:unhideWhenUsed="1"/>
-    <w:lsdException w:name="HTML Cite" w:semiHidden="1" w:unhideWhenUsed="1"/>
-    <w:lsdException w:name="HTML Code" w:semiHidden="1" w:unhideWhenUsed="1"/>
-    <w:lsdException w:name="HTML Definition" w:semiHidden="1" w:unhideWhenUsed="1"/>
-    <w:lsdException w:name="HTML Keyboard" w:semiHidden="1" w:unhideWhenUsed="1"/>
-    <w:lsdException w:name="HTML Preformatted" w:semiHidden="1" w:unhideWhenUsed="1"/>
-    <w:lsdException w:name="HTML Sample" w:semiHidden="1" w:unhideWhenUsed="1"/>
-    <w:lsdException w:name="HTML Typewriter" w:semiHidden="1" w:unhideWhenUsed="1"/>
-    <w:lsdException w:name="HTML Variable" w:semiHidden="1" w:unhideWhenUsed="1"/>
-    <w:lsdException w:name="Normal Table" w:semiHidden="1" w:unhideWhenUsed="1"/>
-    <w:lsdException w:name="annotation subject" w:semiHidden="1" w:unhideWhenUsed="1"/>
-    <w:lsdException w:name="No List" w:semiHidden="1" w:unhideWhenUsed="1"/>
-    <w:lsdException w:name="Outline List 1" w:semiHidden="1" w:unhideWhenUsed="1"/>
-    <w:lsdException w:name="Outline List 2" w:semiHidden="1" w:unhideWhenUsed="1"/>
-    <w:lsdException w:name="Outline List 3" w:semiHidden="1" w:unhideWhenUsed="1"/>
-    <w:lsdException w:name="Table Simple 1" w:semiHidden="1" w:unhideWhenUsed="1"/>
-    <w:lsdException w:name="Table Simple 2" w:semiHidden="1" w:unhideWhenUsed="1"/>
-    <w:lsdException w:name="Table Simple 3" w:semiHidden="1" w:unhideWhenUsed="1"/>
-    <w:lsdException w:name="Table Classic 1" w:semiHidden="1" w:unhideWhenUsed="1"/>
-    <w:lsdException w:name="Table Classic 2" w:semiHidden="1" w:unhideWhenUsed="1"/>
-    <w:lsdException w:name="Table Classic 3" w:semiHidden="1" w:unhideWhenUsed="1"/>
-    <w:lsdException w:name="Table Classic 4" w:semiHidden="1" w:unhideWhenUsed="1"/>
-    <w:lsdException w:name="Table Colorful 1" w:semiHidden="1" w:unhideWhenUsed="1"/>
-    <w:lsdException w:name="Table Colorful 2" w:semiHidden="1" w:unhideWhenUsed="1"/>
-    <w:lsdException w:name="Table Colorful 3" w:semiHidden="1" w:unhideWhenUsed="1"/>
-    <w:lsdException w:name="Table Columns 1" w:semiHidden="1" w:unhideWhenUsed="1"/>
-    <w:lsdException w:name="Table Columns 2" w:semiHidden="1" w:unhideWhenUsed="1"/>
-    <w:lsdException w:name="Table Columns 3" w:semiHidden="1" w:unhideWhenUsed="1"/>
-    <w:lsdException w:name="Table Columns 4" w:semiHidden="1" w:unhideWhenUsed="1"/>
-    <w:lsdException w:name="Table Columns 5" w:semiHidden="1" w:unhideWhenUsed="1"/>
-    <w:lsdException w:name="Table Grid 1" w:semiHidden="1" w:unhideWhenUsed="1"/>
-    <w:lsdException w:name="Table Grid 2" w:semiHidden="1" w:unhideWhenUsed="1"/>
-    <w:lsdException w:name="Table Grid 3" w:semiHidden="1" w:unhideWhenUsed="1"/>
-    <w:lsdException w:name="Table Grid 4" w:semiHidden="1" w:unhideWhenUsed="1"/>
-    <w:lsdException w:name="Table Grid 5" w:semiHidden="1" w:unhideWhenUsed="1"/>
-    <w:lsdException w:name="Table Grid 6" w:semiHidden="1" w:unhideWhenUsed="1"/>
-    <w:lsdException w:name="Table Grid 7" w:semiHidden="1" w:unhideWhenUsed="1"/>
-    <w:lsdException w:name="Table Grid 8" w:semiHidden="1" w:unhideWhenUsed="1"/>
-    <w:lsdException w:name="Table List 1" w:semiHidden="1" w:unhideWhenUsed="1"/>
-    <w:lsdException w:name="Table List 2" w:semiHidden="1" w:unhideWhenUsed="1"/>
-    <w:lsdException w:name="Table List 3" w:semiHidden="1" w:unhideWhenUsed="1"/>
-    <w:lsdException w:name="Table List 4" w:semiHidden="1" w:unhideWhenUsed="1"/>
-    <w:lsdException w:name="Table List 5" w:semiHidden="1" w:unhideWhenUsed="1"/>
-    <w:lsdException w:name="Table List 6" w:semiHidden="1" w:unhideWhenUsed="1"/>
-    <w:lsdException w:name="Table List 7" w:semiHidden="1" w:unhideWhenUsed="1"/>
-    <w:lsdException w:name="Table List 8" w:semiHidden="1" w:unhideWhenUsed="1"/>
-    <w:lsdException w:name="Table 3D effects 1" w:semiHidden="1" w:unhideWhenUsed="1"/>
-    <w:lsdException w:name="Table 3D effects 2" w:semiHidden="1" w:unhideWhenUsed="1"/>
-    <w:lsdException w:name="Table 3D effects 3" w:semiHidden="1" w:unhideWhenUsed="1"/>
-    <w:lsdException w:name="Table Contemporary" w:semiHidden="1" w:unhideWhenUsed="1"/>
-    <w:lsdException w:name="Table Elegant" w:semiHidden="1" w:unhideWhenUsed="1"/>
-    <w:lsdException w:name="Table Professional" w:semiHidden="1" w:unhideWhenUsed="1"/>
-    <w:lsdException w:name="Table Subtle 1" w:semiHidden="1" w:unhideWhenUsed="1"/>
-    <w:lsdException w:name="Table Subtle 2" w:semiHidden="1" w:unhideWhenUsed="1"/>
-    <w:lsdException w:name="Table Web 1" w:semiHidden="1" w:unhideWhenUsed="1"/>
-    <w:lsdException w:name="Table Web 2" w:semiHidden="1" w:unhideWhenUsed="1"/>
-    <w:lsdException w:name="Table Web 3" w:semiHidden="1" w:unhideWhenUsed="1"/>
-    <w:lsdException w:name="Balloon Text" w:semiHidden="1" w:unhideWhenUsed="1"/>
-    <w:lsdException w:name="Table Grid" w:uiPriority="39"/>
-    <w:lsdException w:name="Table Theme" w:semiHidden="1" w:unhideWhenUsed="1"/>
-    <w:lsdException w:name="Placeholder Text" w:semiHidden="1"/>
-    <w:lsdException w:name="No Spacing" w:uiPriority="1" w:qFormat="1"/>
-    <w:lsdException w:name="Light Shading" w:uiPriority="60"/>
-    <w:lsdException w:name="Light List" w:uiPriority="61"/>
-    <w:lsdException w:name="Light Grid" w:uiPriority="62"/>
-    <w:lsdException w:name="Medium Shading 1" w:uiPriority="63"/>
-    <w:lsdException w:name="Medium Shading 2" w:uiPriority="64"/>
-    <w:lsdException w:name="Medium List 1" w:uiPriority="65"/>
-    <w:lsdException w:name="Medium List 2" w:uiPriority="66"/>
-    <w:lsdException w:name="Medium Grid 1" w:uiPriority="67"/>
-    <w:lsdException w:name="Medium Grid 2" w:uiPriority="68"/>
-    <w:lsdException w:name="Medium Grid 3" w:uiPriority="69"/>
-    <w:lsdException w:name="Dark List" w:uiPriority="70"/>
-    <w:lsdException w:name="Colorful Shading" w:uiPriority="71"/>
-    <w:lsdException w:name="Colorful List" w:uiPriority="72"/>
-    <w:lsdException w:name="Colorful Grid" w:uiPriority="73"/>
-    <w:lsdException w:name="Light Shading Accent 1" w:uiPriority="60"/>
-    <w:lsdException w:name="Light List Accent 1" w:uiPriority="61"/>
-    <w:lsdException w:name="Light Grid Accent 1" w:uiPriority="62"/>
-    <w:lsdException w:name="Medium Shading 1 Accent 1" w:uiPriority="63"/>
-    <w:lsdException w:name="Medium Shading 2 Accent 1" w:uiPriority="64"/>
-    <w:lsdException w:name="Medium List 1 Accent 1" w:uiPriority="65"/>
-    <w:lsdException w:name="Revision" w:semiHidden="1"/>
-    <w:lsdException w:name="List Paragraph" w:uiPriority="34" w:qFormat="1"/>
-    <w:lsdException w:name="Quote" w:uiPriority="29" w:qFormat="1"/>
-    <w:lsdException w:name="Intense Quote" w:uiPriority="30" w:qFormat="1"/>
-    <w:lsdException w:name="Medium List 2 Accent 1" w:uiPriority="66"/>
-    <w:lsdException w:name="Medium Grid 1 Accent 1" w:uiPriority="67"/>
-    <w:lsdException w:name="Medium Grid 2 Accent 1" w:uiPriority="68"/>
-    <w:lsdException w:name="Medium Grid 3 Accent 1" w:uiPriority="69"/>
-    <w:lsdException w:name="Dark List Accent 1" w:uiPriority="70"/>
-    <w:lsdException w:name="Colorful Shading Accent 1" w:uiPriority="71"/>
-    <w:lsdException w:name="Colorful List Accent 1" w:uiPriority="72"/>
-    <w:lsdException w:name="Colorful Grid Accent 1" w:uiPriority="73"/>
-    <w:lsdException w:name="Light Shading Accent 2" w:uiPriority="60"/>
-    <w:lsdException w:name="Light List Accent 2" w:uiPriority="61"/>
-    <w:lsdException w:name="Light Grid Accent 2" w:uiPriority="62"/>
-    <w:lsdException w:name="Medium Shading 1 Accent 2" w:uiPriority="63"/>
-    <w:lsdException w:name="Medium Shading 2 Accent 2" w:uiPriority="64"/>
-    <w:lsdException w:name="Medium List 1 Accent 2" w:uiPriority="65"/>
-    <w:lsdException w:name="Medium List 2 Accent 2" w:uiPriority="66"/>
-    <w:lsdException w:name="Medium Grid 1 Accent 2" w:uiPriority="67"/>
-    <w:lsdException w:name="Medium Grid 2 Accent 2" w:uiPriority="68"/>
-    <w:lsdException w:name="Medium Grid 3 Accent 2" w:uiPriority="69"/>
-    <w:lsdException w:name="Dark List Accent 2" w:uiPriority="70"/>
-    <w:lsdException w:name="Colorful Shading Accent 2" w:uiPriority="71"/>
-    <w:lsdException w:name="Colorful List Accent 2" w:uiPriority="72"/>
-    <w:lsdException w:name="Colorful Grid Accent 2" w:uiPriority="73"/>
-    <w:lsdException w:name="Light Shading Accent 3" w:uiPriority="60"/>
-    <w:lsdException w:name="Light List Accent 3" w:uiPriority="61"/>
-    <w:lsdException w:name="Light Grid Accent 3" w:uiPriority="62"/>
-    <w:lsdException w:name="Medium Shading 1 Accent 3" w:uiPriority="63"/>
-    <w:lsdException w:name="Medium Shading 2 Accent 3" w:uiPriority="64"/>
-    <w:lsdException w:name="Medium List 1 Accent 3" w:uiPriority="65"/>
-    <w:lsdException w:name="Medium List 2 Accent 3" w:uiPriority="66"/>
-    <w:lsdException w:name="Medium Grid 1 Accent 3" w:uiPriority="67"/>
-    <w:lsdException w:name="Medium Grid 2 Accent 3" w:uiPriority="68"/>
-    <w:lsdException w:name="Medium Grid 3 Accent 3" w:uiPriority="69"/>
-    <w:lsdException w:name="Dark List Accent 3" w:uiPriority="70"/>
-    <w:lsdException w:name="Colorful Shading Accent 3" w:uiPriority="71"/>
-    <w:lsdException w:name="Colorful List Accent 3" w:uiPriority="72"/>
-    <w:lsdException w:name="Colorful Grid Accent 3" w:uiPriority="73"/>
-    <w:lsdException w:name="Light Shading Accent 4" w:uiPriority="60"/>
-    <w:lsdException w:name="Light List Accent 4" w:uiPriority="61"/>
-    <w:lsdException w:name="Light Grid Accent 4" w:uiPriority="62"/>
-    <w:lsdException w:name="Medium Shading 1 Accent 4" w:uiPriority="63"/>
-    <w:lsdException w:name="Medium Shading 2 Accent 4" w:uiPriority="64"/>
-    <w:lsdException w:name="Medium List 1 Accent 4" w:uiPriority="65"/>
-    <w:lsdException w:name="Medium List 2 Accent 4" w:uiPriority="66"/>
-    <w:lsdException w:name="Medium Grid 1 Accent 4" w:uiPriority="67"/>
-    <w:lsdException w:name="Medium Grid 2 Accent 4" w:uiPriority="68"/>
-    <w:lsdException w:name="Medium Grid 3 Accent 4" w:uiPriority="69"/>
-    <w:lsdException w:name="Dark List Accent 4" w:uiPriority="70"/>
-    <w:lsdException w:name="Colorful Shading Accent 4" w:uiPriority="71"/>
-    <w:lsdException w:name="Colorful List Accent 4" w:uiPriority="72"/>
-    <w:lsdException w:name="Colorful Grid Accent 4" w:uiPriority="73"/>
-    <w:lsdException w:name="Light Shading Accent 5" w:uiPriority="60"/>
-    <w:lsdException w:name="Light List Accent 5" w:uiPriority="61"/>
-    <w:lsdException w:name="Light Grid Accent 5" w:uiPriority="62"/>
-    <w:lsdException w:name="Medium Shading 1 Accent 5" w:uiPriority="63"/>
-    <w:lsdException w:name="Medium Shading 2 Accent 5" w:uiPriority="64"/>
-    <w:lsdException w:name="Medium List 1 Accent 5" w:uiPriority="65"/>
-    <w:lsdException w:name="Medium List 2 Accent 5" w:uiPriority="66"/>
-    <w:lsdException w:name="Medium Grid 1 Accent 5" w:uiPriority="67"/>
-    <w:lsdException w:name="Medium Grid 2 Accent 5" w:uiPriority="68"/>
-    <w:lsdException w:name="Medium Grid 3 Accent 5" w:uiPriority="69"/>
-    <w:lsdException w:name="Dark List Accent 5" w:uiPriority="70"/>
-    <w:lsdException w:name="Colorful Shading Accent 5" w:uiPriority="71"/>
-    <w:lsdException w:name="Colorful List Accent 5" w:uiPriority="72"/>
-    <w:lsdException w:name="Colorful Grid Accent 5" w:uiPriority="73"/>
-    <w:lsdException w:name="Light Shading Accent 6" w:uiPriority="60"/>
-    <w:lsdException w:name="Light List Accent 6" w:uiPriority="61"/>
-    <w:lsdException w:name="Light Grid Accent 6" w:uiPriority="62"/>
-    <w:lsdException w:name="Medium Shading 1 Accent 6" w:uiPriority="63"/>
-    <w:lsdException w:name="Medium Shading 2 Accent 6" w:uiPriority="64"/>
-    <w:lsdException w:name="Medium List 1 Accent 6" w:uiPriority="65"/>
-    <w:lsdException w:name="Medium List 2 Accent 6" w:uiPriority="66"/>
-    <w:lsdException w:name="Medium Grid 1 Accent 6" w:uiPriority="67"/>
-    <w:lsdException w:name="Medium Grid 2 Accent 6" w:uiPriority="68"/>
-    <w:lsdException w:name="Medium Grid 3 Accent 6" w:uiPriority="69"/>
-    <w:lsdException w:name="Dark List Accent 6" w:uiPriority="70"/>
-    <w:lsdException w:name="Colorful Shading Accent 6" w:uiPriority="71"/>
-    <w:lsdException w:name="Colorful List Accent 6" w:uiPriority="72"/>
-    <w:lsdException w:name="Colorful Grid Accent 6" w:uiPriority="73"/>
-    <w:lsdException w:name="Subtle Emphasis" w:uiPriority="19" w:qFormat="1"/>
-    <w:lsdException w:name="Intense Emphasis" w:uiPriority="21" w:qFormat="1"/>
-    <w:lsdException w:name="Subtle Reference" w:uiPriority="31" w:qFormat="1"/>
-    <w:lsdException w:name="Intense Reference" w:uiPriority="32" w:qFormat="1"/>
-    <w:lsdException w:name="Book Title" w:uiPriority="33" w:qFormat="1"/>
-    <w:lsdException w:name="Bibliography" w:semiHidden="1" w:uiPriority="37" w:unhideWhenUsed="1"/>
-    <w:lsdException w:name="TOC Heading" w:semiHidden="1" w:uiPriority="39" w:unhideWhenUsed="1" w:qFormat="1"/>
-    <w:lsdException w:name="Plain Table 1" w:uiPriority="41"/>
-    <w:lsdException w:name="Plain Table 2" w:uiPriority="42"/>
-    <w:lsdException w:name="Plain Table 3" w:uiPriority="43"/>
-    <w:lsdException w:name="Plain Table 4" w:uiPriority="44"/>
-    <w:lsdException w:name="Plain Table 5" w:uiPriority="45"/>
-    <w:lsdException w:name="Grid Table Light" w:uiPriority="40"/>
-    <w:lsdException w:name="Grid Table 1 Light" w:uiPriority="46"/>
-    <w:lsdException w:name="Grid Table 2" w:uiPriority="47"/>
-    <w:lsdException w:name="Grid Table 3" w:uiPriority="48"/>
-    <w:lsdException w:name="Grid Table 4" w:uiPriority="49"/>
-    <w:lsdException w:name="Grid Table 5 Dark" w:uiPriority="50"/>
-    <w:lsdException w:name="Grid Table 6 Colorful" w:uiPriority="51"/>
-    <w:lsdException w:name="Grid Table 7 Colorful" w:uiPriority="52"/>
-    <w:lsdException w:name="Grid Table 1 Light Accent 1" w:uiPriority="46"/>
-    <w:lsdException w:name="Grid Table 2 Accent 1" w:uiPriority="47"/>
-    <w:lsdException w:name="Grid Table 3 Accent 1" w:uiPriority="48"/>
-    <w:lsdException w:name="Grid Table 4 Accent 1" w:uiPriority="49"/>
-    <w:lsdException w:name="Grid Table 5 Dark Accent 1" w:uiPriority="50"/>
-    <w:lsdException w:name="Grid Table 6 Colorful Accent 1" w:uiPriority="51"/>
-    <w:lsdException w:name="Grid Table 7 Colorful Accent 1" w:uiPriority="52"/>
-    <w:lsdException w:name="Grid Table 1 Light Accent 2" w:uiPriority="46"/>
-    <w:lsdException w:name="Grid Table 2 Accent 2" w:uiPriority="47"/>
-    <w:lsdException w:name="Grid Table 3 Accent 2" w:uiPriority="48"/>
-    <w:lsdException w:name="Grid Table 4 Accent 2" w:uiPriority="49"/>
-    <w:lsdException w:name="Grid Table 5 Dark Accent 2" w:uiPriority="50"/>
-    <w:lsdException w:name="Grid Table 6 Colorful Accent 2" w:uiPriority="51"/>
-    <w:lsdException w:name="Grid Table 7 Colorful Accent 2" w:uiPriority="52"/>
-    <w:lsdException w:name="Grid Table 1 Light Accent 3" w:uiPriority="46"/>
-    <w:lsdException w:name="Grid Table 2 Accent 3" w:uiPriority="47"/>
-    <w:lsdException w:name="Grid Table 3 Accent 3" w:uiPriority="48"/>
-    <w:lsdException w:name="Grid Table 4 Accent 3" w:uiPriority="49"/>
-    <w:lsdException w:name="Grid Table 5 Dark Accent 3" w:uiPriority="50"/>
-    <w:lsdException w:name="Grid Table 6 Colorful Accent 3" w:uiPriority="51"/>
-    <w:lsdException w:name="Grid Table 7 Colorful Accent 3" w:uiPriority="52"/>
-    <w:lsdException w:name="Grid Table 1 Light Accent 4" w:uiPriority="46"/>
-    <w:lsdException w:name="Grid Table 2 Accent 4" w:uiPriority="47"/>
-    <w:lsdException w:name="Grid Table 3 Accent 4" w:uiPriority="48"/>
-    <w:lsdException w:name="Grid Table 4 Accent 4" w:uiPriority="49"/>
-    <w:lsdException w:name="Grid Table 5 Dark Accent 4" w:uiPriority="50"/>
-    <w:lsdException w:name="Grid Table 6 Colorful Accent 4" w:uiPriority="51"/>
-    <w:lsdException w:name="Grid Table 7 Colorful Accent 4" w:uiPriority="52"/>
-    <w:lsdException w:name="Grid Table 1 Light Accent 5" w:uiPriority="46"/>
-    <w:lsdException w:name="Grid Table 2 Accent 5" w:uiPriority="47"/>
-    <w:lsdException w:name="Grid Table 3 Accent 5" w:uiPriority="48"/>
-    <w:lsdException w:name="Grid Table 4 Accent 5" w:uiPriority="49"/>
-    <w:lsdException w:name="Grid Table 5 Dark Accent 5" w:uiPriority="50"/>
-    <w:lsdException w:name="Grid Table 6 Colorful Accent 5" w:uiPriority="51"/>
-    <w:lsdException w:name="Grid Table 7 Colorful Accent 5" w:uiPriority="52"/>
-    <w:lsdException w:name="Grid Table 1 Light Accent 6" w:uiPriority="46"/>
-    <w:lsdException w:name="Grid Table 2 Accent 6" w:uiPriority="47"/>
-    <w:lsdException w:name="Grid Table 3 Accent 6" w:uiPriority="48"/>
-    <w:lsdException w:name="Grid Table 4 Accent 6" w:uiPriority="49"/>
-    <w:lsdException w:name="Grid Table 5 Dark Accent 6" w:uiPriority="50"/>
-    <w:lsdException w:name="Grid Table 6 Colorful Accent 6" w:uiPriority="51"/>
-    <w:lsdException w:name="Grid Table 7 Colorful Accent 6" w:uiPriority="52"/>
-    <w:lsdException w:name="List Table 1 Light" w:uiPriority="46"/>
-    <w:lsdException w:name="List Table 2" w:uiPriority="47"/>
-    <w:lsdException w:name="List Table 3" w:uiPriority="48"/>
-    <w:lsdException w:name="List Table 4" w:uiPriority="49"/>
-    <w:lsdException w:name="List Table 5 Dark" w:uiPriority="50"/>
-    <w:lsdException w:name="List Table 6 Colorful" w:uiPriority="51"/>
-    <w:lsdException w:name="List Table 7 Colorful" w:uiPriority="52"/>
-    <w:lsdException w:name="List Table 1 Light Accent 1" w:uiPriority="46"/>
-    <w:lsdException w:name="List Table 2 Accent 1" w:uiPriority="47"/>
-    <w:lsdException w:name="List Table 3 Accent 1" w:uiPriority="48"/>
-    <w:lsdException w:name="List Table 4 Accent 1" w:uiPriority="49"/>
-    <w:lsdException w:name="List Table 5 Dark Accent 1" w:uiPriority="50"/>
-    <w:lsdException w:name="List Table 6 Colorful Accent 1" w:uiPriority="51"/>
-    <w:lsdException w:name="List Table 7 Colorful Accent 1" w:uiPriority="52"/>
-    <w:lsdException w:name="List Table 1 Light Accent 2" w:uiPriority="46"/>
-    <w:lsdException w:name="List Table 2 Accent 2" w:uiPriority="47"/>
-    <w:lsdException w:name="List Table 3 Accent 2" w:uiPriority="48"/>
-    <w:lsdException w:name="List Table 4 Accent 2" w:uiPriority="49"/>
-    <w:lsdException w:name="List Table 5 Dark Accent 2" w:uiPriority="50"/>
-    <w:lsdException w:name="List Table 6 Colorful Accent 2" w:uiPriority="51"/>
-    <w:lsdException w:name="List Table 7 Colorful Accent 2" w:uiPriority="52"/>
-    <w:lsdException w:name="List Table 1 Light Accent 3" w:uiPriority="46"/>
-    <w:lsdException w:name="List Table 2 Accent 3" w:uiPriority="47"/>
-    <w:lsdException w:name="List Table 3 Accent 3" w:uiPriority="48"/>
-    <w:lsdException w:name="List Table 4 Accent 3" w:uiPriority="49"/>
-    <w:lsdException w:name="List Table 5 Dark Accent 3" w:uiPriority="50"/>
-    <w:lsdException w:name="List Table 6 Colorful Accent 3" w:uiPriority="51"/>
-    <w:lsdException w:name="List Table 7 Colorful Accent 3" w:uiPriority="52"/>
-    <w:lsdException w:name="List Table 1 Light Accent 4" w:uiPriority="46"/>
-    <w:lsdException w:name="List Table 2 Accent 4" w:uiPriority="47"/>
-    <w:lsdException w:name="List Table 3 Accent 4" w:uiPriority="48"/>
-    <w:lsdException w:name="List Table 4 Accent 4" w:uiPriority="49"/>
-    <w:lsdException w:name="List Table 5 Dark Accent 4" w:uiPriority="50"/>
-    <w:lsdException w:name="List Table 6 Colorful Accent 4" w:uiPriority="51"/>
-    <w:lsdException w:name="List Table 7 Colorful Accent 4" w:uiPriority="52"/>
-    <w:lsdException w:name="List Table 1 Light Accent 5" w:uiPriority="46"/>
-    <w:lsdException w:name="List Table 2 Accent 5" w:uiPriority="47"/>
-    <w:lsdException w:name="List Table 3 Accent 5" w:uiPriority="48"/>
-    <w:lsdException w:name="List Table 4 Accent 5" w:uiPriority="49"/>
-    <w:lsdException w:name="List Table 5 Dark Accent 5" w:uiPriority="50"/>
-    <w:lsdException w:name="List Table 6 Colorful Accent 5" w:uiPriority="51"/>
-    <w:lsdException w:name="List Table 7 Colorful Accent 5" w:uiPriority="52"/>
-    <w:lsdException w:name="List Table 1 Light Accent 6" w:uiPriority="46"/>
-    <w:lsdException w:name="List Table 2 Accent 6" w:uiPriority="47"/>
-    <w:lsdException w:name="List Table 3 Accent 6" w:uiPriority="48"/>
-    <w:lsdException w:name="List Table 4 Accent 6" w:uiPriority="49"/>
-    <w:lsdException w:name="List Table 5 Dark Accent 6" w:uiPriority="50"/>
-    <w:lsdException w:name="List Table 6 Colorful Accent 6" w:uiPriority="51"/>
-    <w:lsdException w:name="List Table 7 Colorful Accent 6" w:uiPriority="52"/>
+  <w:latentStyles w:count="260" w:defQFormat="0" w:defUnhideWhenUsed="1" w:defSemiHidden="1" w:defUIPriority="99" w:defLockedState="0">
+    <w:lsdException w:qFormat="1" w:unhideWhenUsed="0" w:uiPriority="0" w:semiHidden="0" w:name="Normal"/>
+    <w:lsdException w:qFormat="1" w:unhideWhenUsed="0" w:uiPriority="9" w:semiHidden="0" w:name="heading 1"/>
+    <w:lsdException w:qFormat="1" w:uiPriority="9" w:name="heading 2"/>
+    <w:lsdException w:qFormat="1" w:uiPriority="9" w:name="heading 3"/>
+    <w:lsdException w:qFormat="1" w:uiPriority="9" w:name="heading 4"/>
+    <w:lsdException w:qFormat="1" w:uiPriority="9" w:name="heading 5"/>
+    <w:lsdException w:qFormat="1" w:uiPriority="9" w:name="heading 6"/>
+    <w:lsdException w:qFormat="1" w:uiPriority="9" w:name="heading 7"/>
+    <w:lsdException w:qFormat="1" w:uiPriority="9" w:name="heading 8"/>
+    <w:lsdException w:qFormat="1" w:uiPriority="9" w:name="heading 9"/>
+    <w:lsdException w:uiPriority="99" w:name="index 1"/>
+    <w:lsdException w:uiPriority="99" w:name="index 2"/>
+    <w:lsdException w:uiPriority="99" w:name="index 3"/>
+    <w:lsdException w:uiPriority="99" w:name="index 4"/>
+    <w:lsdException w:uiPriority="99" w:name="index 5"/>
+    <w:lsdException w:uiPriority="99" w:name="index 6"/>
+    <w:lsdException w:uiPriority="99" w:name="index 7"/>
+    <w:lsdException w:uiPriority="99" w:name="index 8"/>
+    <w:lsdException w:uiPriority="99" w:name="index 9"/>
+    <w:lsdException w:uiPriority="39" w:name="toc 1"/>
+    <w:lsdException w:uiPriority="39" w:name="toc 2"/>
+    <w:lsdException w:uiPriority="39" w:name="toc 3"/>
+    <w:lsdException w:uiPriority="39" w:name="toc 4"/>
+    <w:lsdException w:uiPriority="39" w:name="toc 5"/>
+    <w:lsdException w:uiPriority="39" w:name="toc 6"/>
+    <w:lsdException w:uiPriority="39" w:name="toc 7"/>
+    <w:lsdException w:uiPriority="39" w:name="toc 8"/>
+    <w:lsdException w:uiPriority="39" w:name="toc 9"/>
+    <w:lsdException w:uiPriority="99" w:name="Normal Indent"/>
+    <w:lsdException w:uiPriority="99" w:name="footnote text"/>
+    <w:lsdException w:uiPriority="99" w:name="annotation text"/>
+    <w:lsdException w:uiPriority="99" w:name="header"/>
+    <w:lsdException w:uiPriority="99" w:name="footer"/>
+    <w:lsdException w:uiPriority="99" w:name="index heading"/>
+    <w:lsdException w:qFormat="1" w:uiPriority="35" w:name="caption"/>
+    <w:lsdException w:uiPriority="99" w:name="table of figures"/>
+    <w:lsdException w:uiPriority="99" w:name="envelope address"/>
+    <w:lsdException w:uiPriority="99" w:name="envelope return"/>
+    <w:lsdException w:uiPriority="99" w:name="footnote reference"/>
+    <w:lsdException w:uiPriority="99" w:name="annotation reference"/>
+    <w:lsdException w:uiPriority="99" w:name="line number"/>
+    <w:lsdException w:uiPriority="99" w:name="page number"/>
+    <w:lsdException w:uiPriority="99" w:name="endnote reference"/>
+    <w:lsdException w:uiPriority="99" w:name="endnote text"/>
+    <w:lsdException w:uiPriority="99" w:name="table of authorities"/>
+    <w:lsdException w:uiPriority="99" w:name="macro"/>
+    <w:lsdException w:uiPriority="99" w:name="toa heading"/>
+    <w:lsdException w:uiPriority="99" w:name="List"/>
+    <w:lsdException w:uiPriority="99" w:name="List Bullet"/>
+    <w:lsdException w:uiPriority="99" w:name="List Number"/>
+    <w:lsdException w:uiPriority="99" w:name="List 2"/>
+    <w:lsdException w:uiPriority="99" w:name="List 3"/>
+    <w:lsdException w:uiPriority="99" w:name="List 4"/>
+    <w:lsdException w:uiPriority="99" w:name="List 5"/>
+    <w:lsdException w:uiPriority="99" w:name="List Bullet 2"/>
+    <w:lsdException w:uiPriority="99" w:name="List Bullet 3"/>
+    <w:lsdException w:uiPriority="99" w:name="List Bullet 4"/>
+    <w:lsdException w:uiPriority="99" w:name="List Bullet 5"/>
+    <w:lsdException w:uiPriority="99" w:name="List Number 2"/>
+    <w:lsdException w:uiPriority="99" w:name="List Number 3"/>
+    <w:lsdException w:uiPriority="99" w:name="List Number 4"/>
+    <w:lsdException w:uiPriority="99" w:name="List Number 5"/>
+    <w:lsdException w:qFormat="1" w:unhideWhenUsed="0" w:uiPriority="10" w:semiHidden="0" w:name="Title"/>
+    <w:lsdException w:uiPriority="99" w:name="Closing"/>
+    <w:lsdException w:uiPriority="99" w:name="Signature"/>
+    <w:lsdException w:uiPriority="1" w:name="Default Paragraph Font"/>
+    <w:lsdException w:uiPriority="99" w:name="Body Text"/>
+    <w:lsdException w:uiPriority="99" w:name="Body Text Indent"/>
+    <w:lsdException w:uiPriority="99" w:name="List Continue"/>
+    <w:lsdException w:uiPriority="99" w:name="List Continue 2"/>
+    <w:lsdException w:uiPriority="99" w:name="List Continue 3"/>
+    <w:lsdException w:uiPriority="99" w:name="List Continue 4"/>
+    <w:lsdException w:uiPriority="99" w:name="List Continue 5"/>
+    <w:lsdException w:uiPriority="99" w:name="Message Header"/>
+    <w:lsdException w:qFormat="1" w:unhideWhenUsed="0" w:uiPriority="11" w:semiHidden="0" w:name="Subtitle"/>
+    <w:lsdException w:uiPriority="99" w:name="Salutation"/>
+    <w:lsdException w:uiPriority="99" w:name="Date"/>
+    <w:lsdException w:uiPriority="99" w:name="Body Text First Indent"/>
+    <w:lsdException w:uiPriority="99" w:name="Body Text First Indent 2"/>
+    <w:lsdException w:uiPriority="99" w:name="Note Heading"/>
+    <w:lsdException w:uiPriority="99" w:name="Body Text 2"/>
+    <w:lsdException w:uiPriority="99" w:name="Body Text 3"/>
+    <w:lsdException w:uiPriority="99" w:name="Body Text Indent 2"/>
+    <w:lsdException w:uiPriority="99" w:name="Body Text Indent 3"/>
+    <w:lsdException w:uiPriority="99" w:name="Block Text"/>
+    <w:lsdException w:uiPriority="99" w:name="Hyperlink"/>
+    <w:lsdException w:uiPriority="99" w:name="FollowedHyperlink"/>
+    <w:lsdException w:qFormat="1" w:unhideWhenUsed="0" w:uiPriority="22" w:semiHidden="0" w:name="Strong"/>
+    <w:lsdException w:qFormat="1" w:unhideWhenUsed="0" w:uiPriority="20" w:semiHidden="0" w:name="Emphasis"/>
+    <w:lsdException w:uiPriority="99" w:name="Document Map"/>
+    <w:lsdException w:uiPriority="99" w:name="Plain Text"/>
+    <w:lsdException w:uiPriority="99" w:name="E-mail Signature"/>
+    <w:lsdException w:uiPriority="99" w:name="Normal (Web)"/>
+    <w:lsdException w:uiPriority="99" w:name="HTML Acronym"/>
+    <w:lsdException w:uiPriority="99" w:name="HTML Address"/>
+    <w:lsdException w:uiPriority="99" w:name="HTML Cite"/>
+    <w:lsdException w:uiPriority="99" w:name="HTML Code"/>
+    <w:lsdException w:uiPriority="99" w:name="HTML Definition"/>
+    <w:lsdException w:uiPriority="99" w:name="HTML Keyboard"/>
+    <w:lsdException w:uiPriority="99" w:name="HTML Preformatted"/>
+    <w:lsdException w:uiPriority="99" w:name="HTML Sample"/>
+    <w:lsdException w:uiPriority="99" w:name="HTML Typewriter"/>
+    <w:lsdException w:uiPriority="99" w:name="HTML Variable"/>
+    <w:lsdException w:qFormat="1" w:uiPriority="99" w:name="Normal Table"/>
+    <w:lsdException w:uiPriority="99" w:name="annotation subject"/>
+    <w:lsdException w:uiPriority="99" w:name="Table Simple 1"/>
+    <w:lsdException w:uiPriority="99" w:name="Table Simple 2"/>
+    <w:lsdException w:uiPriority="99" w:name="Table Simple 3"/>
+    <w:lsdException w:uiPriority="99" w:name="Table Classic 1"/>
+    <w:lsdException w:uiPriority="99" w:name="Table Classic 2"/>
+    <w:lsdException w:uiPriority="99" w:name="Table Classic 3"/>
+    <w:lsdException w:uiPriority="99" w:name="Table Classic 4"/>
+    <w:lsdException w:uiPriority="99" w:name="Table Colorful 1"/>
+    <w:lsdException w:uiPriority="99" w:name="Table Colorful 2"/>
+    <w:lsdException w:uiPriority="99" w:name="Table Colorful 3"/>
+    <w:lsdException w:uiPriority="99" w:name="Table Columns 1"/>
+    <w:lsdException w:uiPriority="99" w:name="Table Columns 2"/>
+    <w:lsdException w:uiPriority="99" w:name="Table Columns 3"/>
+    <w:lsdException w:uiPriority="99" w:name="Table Columns 4"/>
+    <w:lsdException w:uiPriority="99" w:name="Table Columns 5"/>
+    <w:lsdException w:uiPriority="99" w:name="Table Grid 1"/>
+    <w:lsdException w:uiPriority="99" w:name="Table Grid 2"/>
+    <w:lsdException w:uiPriority="99" w:name="Table Grid 3"/>
+    <w:lsdException w:uiPriority="99" w:name="Table Grid 4"/>
+    <w:lsdException w:uiPriority="99" w:name="Table Grid 5"/>
+    <w:lsdException w:uiPriority="99" w:name="Table Grid 6"/>
+    <w:lsdException w:uiPriority="99" w:name="Table Grid 7"/>
+    <w:lsdException w:uiPriority="99" w:name="Table Grid 8"/>
+    <w:lsdException w:uiPriority="99" w:name="Table List 1"/>
+    <w:lsdException w:uiPriority="99" w:name="Table List 2"/>
+    <w:lsdException w:uiPriority="99" w:name="Table List 3"/>
+    <w:lsdException w:uiPriority="99" w:name="Table List 4"/>
+    <w:lsdException w:uiPriority="99" w:name="Table List 5"/>
+    <w:lsdException w:uiPriority="99" w:name="Table List 6"/>
+    <w:lsdException w:uiPriority="99" w:name="Table List 7"/>
+    <w:lsdException w:uiPriority="99" w:name="Table List 8"/>
+    <w:lsdException w:uiPriority="99" w:name="Table 3D effects 1"/>
+    <w:lsdException w:uiPriority="99" w:name="Table 3D effects 2"/>
+    <w:lsdException w:uiPriority="99" w:name="Table 3D effects 3"/>
+    <w:lsdException w:uiPriority="99" w:name="Table Contemporary"/>
+    <w:lsdException w:uiPriority="99" w:name="Table Elegant"/>
+    <w:lsdException w:uiPriority="99" w:name="Table Professional"/>
+    <w:lsdException w:uiPriority="99" w:name="Table Subtle 1"/>
+    <w:lsdException w:uiPriority="99" w:name="Table Subtle 2"/>
+    <w:lsdException w:uiPriority="99" w:name="Table Web 1"/>
+    <w:lsdException w:uiPriority="99" w:name="Table Web 2"/>
+    <w:lsdException w:uiPriority="99" w:name="Table Web 3"/>
+    <w:lsdException w:uiPriority="99" w:name="Balloon Text"/>
+    <w:lsdException w:unhideWhenUsed="0" w:uiPriority="39" w:semiHidden="0" w:name="Table Grid"/>
+    <w:lsdException w:uiPriority="99" w:name="Table Theme"/>
+    <w:lsdException w:unhideWhenUsed="0" w:uiPriority="60" w:semiHidden="0" w:name="Light Shading"/>
+    <w:lsdException w:unhideWhenUsed="0" w:uiPriority="61" w:semiHidden="0" w:name="Light List"/>
+    <w:lsdException w:unhideWhenUsed="0" w:uiPriority="62" w:semiHidden="0" w:name="Light Grid"/>
+    <w:lsdException w:unhideWhenUsed="0" w:uiPriority="63" w:semiHidden="0" w:name="Medium Shading 1"/>
+    <w:lsdException w:unhideWhenUsed="0" w:uiPriority="64" w:semiHidden="0" w:name="Medium Shading 2"/>
+    <w:lsdException w:unhideWhenUsed="0" w:uiPriority="65" w:semiHidden="0" w:name="Medium List 1"/>
+    <w:lsdException w:unhideWhenUsed="0" w:uiPriority="66" w:semiHidden="0" w:name="Medium List 2"/>
+    <w:lsdException w:unhideWhenUsed="0" w:uiPriority="67" w:semiHidden="0" w:name="Medium Grid 1"/>
+    <w:lsdException w:unhideWhenUsed="0" w:uiPriority="68" w:semiHidden="0" w:name="Medium Grid 2"/>
+    <w:lsdException w:unhideWhenUsed="0" w:uiPriority="69" w:semiHidden="0" w:name="Medium Grid 3"/>
+    <w:lsdException w:unhideWhenUsed="0" w:uiPriority="70" w:semiHidden="0" w:name="Dark List"/>
+    <w:lsdException w:unhideWhenUsed="0" w:uiPriority="71" w:semiHidden="0" w:name="Colorful Shading"/>
+    <w:lsdException w:unhideWhenUsed="0" w:uiPriority="72" w:semiHidden="0" w:name="Colorful List"/>
+    <w:lsdException w:unhideWhenUsed="0" w:uiPriority="73" w:semiHidden="0" w:name="Colorful Grid"/>
+    <w:lsdException w:unhideWhenUsed="0" w:uiPriority="60" w:semiHidden="0" w:name="Light Shading Accent 1"/>
+    <w:lsdException w:unhideWhenUsed="0" w:uiPriority="61" w:semiHidden="0" w:name="Light List Accent 1"/>
+    <w:lsdException w:unhideWhenUsed="0" w:uiPriority="62" w:semiHidden="0" w:name="Light Grid Accent 1"/>
+    <w:lsdException w:unhideWhenUsed="0" w:uiPriority="63" w:semiHidden="0" w:name="Medium Shading 1 Accent 1"/>
+    <w:lsdException w:unhideWhenUsed="0" w:uiPriority="64" w:semiHidden="0" w:name="Medium Shading 2 Accent 1"/>
+    <w:lsdException w:unhideWhenUsed="0" w:uiPriority="65" w:semiHidden="0" w:name="Medium List 1 Accent 1"/>
+    <w:lsdException w:unhideWhenUsed="0" w:uiPriority="66" w:semiHidden="0" w:name="Medium List 2 Accent 1"/>
+    <w:lsdException w:unhideWhenUsed="0" w:uiPriority="67" w:semiHidden="0" w:name="Medium Grid 1 Accent 1"/>
+    <w:lsdException w:unhideWhenUsed="0" w:uiPriority="68" w:semiHidden="0" w:name="Medium Grid 2 Accent 1"/>
+    <w:lsdException w:unhideWhenUsed="0" w:uiPriority="69" w:semiHidden="0" w:name="Medium Grid 3 Accent 1"/>
+    <w:lsdException w:unhideWhenUsed="0" w:uiPriority="70" w:semiHidden="0" w:name="Dark List Accent 1"/>
+    <w:lsdException w:unhideWhenUsed="0" w:uiPriority="71" w:semiHidden="0" w:name="Colorful Shading Accent 1"/>
+    <w:lsdException w:unhideWhenUsed="0" w:uiPriority="72" w:semiHidden="0" w:name="Colorful List Accent 1"/>
+    <w:lsdException w:unhideWhenUsed="0" w:uiPriority="73" w:semiHidden="0" w:name="Colorful Grid Accent 1"/>
+    <w:lsdException w:unhideWhenUsed="0" w:uiPriority="60" w:semiHidden="0" w:name="Light Shading Accent 2"/>
+    <w:lsdException w:unhideWhenUsed="0" w:uiPriority="61" w:semiHidden="0" w:name="Light List Accent 2"/>
+    <w:lsdException w:unhideWhenUsed="0" w:uiPriority="62" w:semiHidden="0" w:name="Light Grid Accent 2"/>
+    <w:lsdException w:unhideWhenUsed="0" w:uiPriority="63" w:semiHidden="0" w:name="Medium Shading 1 Accent 2"/>
+    <w:lsdException w:unhideWhenUsed="0" w:uiPriority="64" w:semiHidden="0" w:name="Medium Shading 2 Accent 2"/>
+    <w:lsdException w:unhideWhenUsed="0" w:uiPriority="65" w:semiHidden="0" w:name="Medium List 1 Accent 2"/>
+    <w:lsdException w:unhideWhenUsed="0" w:uiPriority="66" w:semiHidden="0" w:name="Medium List 2 Accent 2"/>
+    <w:lsdException w:unhideWhenUsed="0" w:uiPriority="67" w:semiHidden="0" w:name="Medium Grid 1 Accent 2"/>
+    <w:lsdException w:unhideWhenUsed="0" w:uiPriority="68" w:semiHidden="0" w:name="Medium Grid 2 Accent 2"/>
+    <w:lsdException w:unhideWhenUsed="0" w:uiPriority="69" w:semiHidden="0" w:name="Medium Grid 3 Accent 2"/>
+    <w:lsdException w:unhideWhenUsed="0" w:uiPriority="70" w:semiHidden="0" w:name="Dark List Accent 2"/>
+    <w:lsdException w:unhideWhenUsed="0" w:uiPriority="71" w:semiHidden="0" w:name="Colorful Shading Accent 2"/>
+    <w:lsdException w:unhideWhenUsed="0" w:uiPriority="72" w:semiHidden="0" w:name="Colorful List Accent 2"/>
+    <w:lsdException w:unhideWhenUsed="0" w:uiPriority="73" w:semiHidden="0" w:name="Colorful Grid Accent 2"/>
+    <w:lsdException w:unhideWhenUsed="0" w:uiPriority="60" w:semiHidden="0" w:name="Light Shading Accent 3"/>
+    <w:lsdException w:unhideWhenUsed="0" w:uiPriority="61" w:semiHidden="0" w:name="Light List Accent 3"/>
+    <w:lsdException w:unhideWhenUsed="0" w:uiPriority="62" w:semiHidden="0" w:name="Light Grid Accent 3"/>
+    <w:lsdException w:unhideWhenUsed="0" w:uiPriority="63" w:semiHidden="0" w:name="Medium Shading 1 Accent 3"/>
+    <w:lsdException w:unhideWhenUsed="0" w:uiPriority="64" w:semiHidden="0" w:name="Medium Shading 2 Accent 3"/>
+    <w:lsdException w:unhideWhenUsed="0" w:uiPriority="65" w:semiHidden="0" w:name="Medium List 1 Accent 3"/>
+    <w:lsdException w:unhideWhenUsed="0" w:uiPriority="66" w:semiHidden="0" w:name="Medium List 2 Accent 3"/>
+    <w:lsdException w:unhideWhenUsed="0" w:uiPriority="67" w:semiHidden="0" w:name="Medium Grid 1 Accent 3"/>
+    <w:lsdException w:unhideWhenUsed="0" w:uiPriority="68" w:semiHidden="0" w:name="Medium Grid 2 Accent 3"/>
+    <w:lsdException w:unhideWhenUsed="0" w:uiPriority="69" w:semiHidden="0" w:name="Medium Grid 3 Accent 3"/>
+    <w:lsdException w:unhideWhenUsed="0" w:uiPriority="70" w:semiHidden="0" w:name="Dark List Accent 3"/>
+    <w:lsdException w:unhideWhenUsed="0" w:uiPriority="71" w:semiHidden="0" w:name="Colorful Shading Accent 3"/>
+    <w:lsdException w:unhideWhenUsed="0" w:uiPriority="72" w:semiHidden="0" w:name="Colorful List Accent 3"/>
+    <w:lsdException w:unhideWhenUsed="0" w:uiPriority="73" w:semiHidden="0" w:name="Colorful Grid Accent 3"/>
+    <w:lsdException w:unhideWhenUsed="0" w:uiPriority="60" w:semiHidden="0" w:name="Light Shading Accent 4"/>
+    <w:lsdException w:unhideWhenUsed="0" w:uiPriority="61" w:semiHidden="0" w:name="Light List Accent 4"/>
+    <w:lsdException w:unhideWhenUsed="0" w:uiPriority="62" w:semiHidden="0" w:name="Light Grid Accent 4"/>
+    <w:lsdException w:unhideWhenUsed="0" w:uiPriority="63" w:semiHidden="0" w:name="Medium Shading 1 Accent 4"/>
+    <w:lsdException w:unhideWhenUsed="0" w:uiPriority="64" w:semiHidden="0" w:name="Medium Shading 2 Accent 4"/>
+    <w:lsdException w:unhideWhenUsed="0" w:uiPriority="65" w:semiHidden="0" w:name="Medium List 1 Accent 4"/>
+    <w:lsdException w:unhideWhenUsed="0" w:uiPriority="66" w:semiHidden="0" w:name="Medium List 2 Accent 4"/>
+    <w:lsdException w:unhideWhenUsed="0" w:uiPriority="67" w:semiHidden="0" w:name="Medium Grid 1 Accent 4"/>
+    <w:lsdException w:unhideWhenUsed="0" w:uiPriority="68" w:semiHidden="0" w:name="Medium Grid 2 Accent 4"/>
+    <w:lsdException w:unhideWhenUsed="0" w:uiPriority="69" w:semiHidden="0" w:name="Medium Grid 3 Accent 4"/>
+    <w:lsdException w:unhideWhenUsed="0" w:uiPriority="70" w:semiHidden="0" w:name="Dark List Accent 4"/>
+    <w:lsdException w:unhideWhenUsed="0" w:uiPriority="71" w:semiHidden="0" w:name="Colorful Shading Accent 4"/>
+    <w:lsdException w:unhideWhenUsed="0" w:uiPriority="72" w:semiHidden="0" w:name="Colorful List Accent 4"/>
+    <w:lsdException w:unhideWhenUsed="0" w:uiPriority="73" w:semiHidden="0" w:name="Colorful Grid Accent 4"/>
+    <w:lsdException w:unhideWhenUsed="0" w:uiPriority="60" w:semiHidden="0" w:name="Light Shading Accent 5"/>
+    <w:lsdException w:unhideWhenUsed="0" w:uiPriority="61" w:semiHidden="0" w:name="Light List Accent 5"/>
+    <w:lsdException w:unhideWhenUsed="0" w:uiPriority="62" w:semiHidden="0" w:name="Light Grid Accent 5"/>
+    <w:lsdException w:unhideWhenUsed="0" w:uiPriority="63" w:semiHidden="0" w:name="Medium Shading 1 Accent 5"/>
+    <w:lsdException w:unhideWhenUsed="0" w:uiPriority="64" w:semiHidden="0" w:name="Medium Shading 2 Accent 5"/>
+    <w:lsdException w:unhideWhenUsed="0" w:uiPriority="65" w:semiHidden="0" w:name="Medium List 1 Accent 5"/>
+    <w:lsdException w:unhideWhenUsed="0" w:uiPriority="66" w:semiHidden="0" w:name="Medium List 2 Accent 5"/>
+    <w:lsdException w:unhideWhenUsed="0" w:uiPriority="67" w:semiHidden="0" w:name="Medium Grid 1 Accent 5"/>
+    <w:lsdException w:unhideWhenUsed="0" w:uiPriority="68" w:semiHidden="0" w:name="Medium Grid 2 Accent 5"/>
+    <w:lsdException w:unhideWhenUsed="0" w:uiPriority="69" w:semiHidden="0" w:name="Medium Grid 3 Accent 5"/>
+    <w:lsdException w:unhideWhenUsed="0" w:uiPriority="70" w:semiHidden="0" w:name="Dark List Accent 5"/>
+    <w:lsdException w:unhideWhenUsed="0" w:uiPriority="71" w:semiHidden="0" w:name="Colorful Shading Accent 5"/>
+    <w:lsdException w:unhideWhenUsed="0" w:uiPriority="72" w:semiHidden="0" w:name="Colorful List Accent 5"/>
+    <w:lsdException w:unhideWhenUsed="0" w:uiPriority="73" w:semiHidden="0" w:name="Colorful Grid Accent 5"/>
+    <w:lsdException w:unhideWhenUsed="0" w:uiPriority="60" w:semiHidden="0" w:name="Light Shading Accent 6"/>
+    <w:lsdException w:unhideWhenUsed="0" w:uiPriority="61" w:semiHidden="0" w:name="Light List Accent 6"/>
+    <w:lsdException w:unhideWhenUsed="0" w:uiPriority="62" w:semiHidden="0" w:name="Light Grid Accent 6"/>
+    <w:lsdException w:unhideWhenUsed="0" w:uiPriority="63" w:semiHidden="0" w:name="Medium Shading 1 Accent 6"/>
+    <w:lsdException w:unhideWhenUsed="0" w:uiPriority="64" w:semiHidden="0" w:name="Medium Shading 2 Accent 6"/>
+    <w:lsdException w:unhideWhenUsed="0" w:uiPriority="65" w:semiHidden="0" w:name="Medium List 1 Accent 6"/>
+    <w:lsdException w:unhideWhenUsed="0" w:uiPriority="66" w:semiHidden="0" w:name="Medium List 2 Accent 6"/>
+    <w:lsdException w:unhideWhenUsed="0" w:uiPriority="67" w:semiHidden="0" w:name="Medium Grid 1 Accent 6"/>
+    <w:lsdException w:unhideWhenUsed="0" w:uiPriority="68" w:semiHidden="0" w:name="Medium Grid 2 Accent 6"/>
+    <w:lsdException w:unhideWhenUsed="0" w:uiPriority="69" w:semiHidden="0" w:name="Medium Grid 3 Accent 6"/>
+    <w:lsdException w:unhideWhenUsed="0" w:uiPriority="70" w:semiHidden="0" w:name="Dark List Accent 6"/>
+    <w:lsdException w:unhideWhenUsed="0" w:uiPriority="71" w:semiHidden="0" w:name="Colorful Shading Accent 6"/>
+    <w:lsdException w:unhideWhenUsed="0" w:uiPriority="72" w:semiHidden="0" w:name="Colorful List Accent 6"/>
+    <w:lsdException w:unhideWhenUsed="0" w:uiPriority="73" w:semiHidden="0" w:name="Colorful Grid Accent 6"/>
   </w:latentStyles>
-  <w:style w:type="paragraph" w:default="1" w:styleId="Normal">
+  <w:style w:type="paragraph" w:default="1" w:styleId="1">
     <w:name w:val="Normal"/>
     <w:qFormat/>
+    <w:uiPriority w:val="0"/>
+    <w:pPr>
+      <w:spacing w:after="160" w:line="259" w:lineRule="auto"/>
+    </w:pPr>
+    <w:rPr>
+      <w:rFonts w:asciiTheme="minorHAnsi" w:hAnsiTheme="minorHAnsi" w:eastAsiaTheme="minorHAnsi" w:cstheme="minorBidi"/>
+      <w:sz w:val="22"/>
+      <w:szCs w:val="22"/>
+      <w:lang w:val="en-GB" w:eastAsia="en-US" w:bidi="ar-SA"/>
+    </w:rPr>
   </w:style>
-  <w:style w:type="paragraph" w:styleId="Heading1">
+  <w:style w:type="paragraph" w:styleId="2">
     <w:name w:val="heading 1"/>
-    <w:basedOn w:val="Normal"/>
-    <w:next w:val="Normal"/>
-    <w:link w:val="Heading1Char"/>
+    <w:basedOn w:val="1"/>
+    <w:next w:val="1"/>
+    <w:link w:val="5"/>
+    <w:qFormat/>
     <w:uiPriority w:val="9"/>
-    <w:qFormat/>
-    <w:rsid w:val="00CC2721"/>
     <w:pPr>
       <w:keepNext/>
       <w:keepLines/>
@@ -2324,25 +3629,24 @@
       <w:outlineLvl w:val="0"/>
     </w:pPr>
     <w:rPr>
-      <w:rFonts w:asciiTheme="majorHAnsi" w:eastAsiaTheme="majorEastAsia" w:hAnsiTheme="majorHAnsi" w:cstheme="majorBidi"/>
-      <w:color w:val="2E74B5" w:themeColor="accent1" w:themeShade="BF"/>
+      <w:rFonts w:asciiTheme="majorHAnsi" w:hAnsiTheme="majorHAnsi" w:eastAsiaTheme="majorEastAsia" w:cstheme="majorBidi"/>
+      <w:color w:val="2E75B6" w:themeColor="accent1" w:themeShade="BF"/>
       <w:sz w:val="32"/>
       <w:szCs w:val="32"/>
     </w:rPr>
   </w:style>
-  <w:style w:type="character" w:default="1" w:styleId="DefaultParagraphFont">
+  <w:style w:type="character" w:default="1" w:styleId="3">
     <w:name w:val="Default Paragraph Font"/>
+    <w:unhideWhenUsed/>
     <w:uiPriority w:val="1"/>
-    <w:semiHidden/>
+  </w:style>
+  <w:style w:type="table" w:default="1" w:styleId="4">
+    <w:name w:val="Normal Table"/>
     <w:unhideWhenUsed/>
-  </w:style>
-  <w:style w:type="table" w:default="1" w:styleId="TableNormal">
-    <w:name w:val="Normal Table"/>
+    <w:qFormat/>
     <w:uiPriority w:val="99"/>
-    <w:semiHidden/>
-    <w:unhideWhenUsed/>
     <w:tblPr>
-      <w:tblInd w:w="0" w:type="dxa"/>
+      <w:tblLayout w:type="fixed"/>
       <w:tblCellMar>
         <w:top w:w="0" w:type="dxa"/>
         <w:left w:w="108" w:type="dxa"/>
@@ -2351,31 +3655,23 @@
       </w:tblCellMar>
     </w:tblPr>
   </w:style>
-  <w:style w:type="numbering" w:default="1" w:styleId="NoList">
-    <w:name w:val="No List"/>
-    <w:uiPriority w:val="99"/>
-    <w:semiHidden/>
-    <w:unhideWhenUsed/>
-  </w:style>
-  <w:style w:type="character" w:customStyle="1" w:styleId="Heading1Char">
+  <w:style w:type="character" w:customStyle="1" w:styleId="5">
     <w:name w:val="Heading 1 Char"/>
-    <w:basedOn w:val="DefaultParagraphFont"/>
-    <w:link w:val="Heading1"/>
+    <w:basedOn w:val="3"/>
+    <w:link w:val="2"/>
     <w:uiPriority w:val="9"/>
-    <w:rsid w:val="00CC2721"/>
     <w:rPr>
-      <w:rFonts w:asciiTheme="majorHAnsi" w:eastAsiaTheme="majorEastAsia" w:hAnsiTheme="majorHAnsi" w:cstheme="majorBidi"/>
-      <w:color w:val="2E74B5" w:themeColor="accent1" w:themeShade="BF"/>
+      <w:rFonts w:asciiTheme="majorHAnsi" w:hAnsiTheme="majorHAnsi" w:eastAsiaTheme="majorEastAsia" w:cstheme="majorBidi"/>
+      <w:color w:val="2E75B6" w:themeColor="accent1" w:themeShade="BF"/>
       <w:sz w:val="32"/>
       <w:szCs w:val="32"/>
     </w:rPr>
   </w:style>
-  <w:style w:type="paragraph" w:styleId="ListParagraph">
+  <w:style w:type="paragraph" w:customStyle="1" w:styleId="6">
     <w:name w:val="List Paragraph"/>
-    <w:basedOn w:val="Normal"/>
+    <w:basedOn w:val="1"/>
+    <w:qFormat/>
     <w:uiPriority w:val="34"/>
-    <w:qFormat/>
-    <w:rsid w:val="00CC2721"/>
     <w:pPr>
       <w:ind w:left="720"/>
       <w:contextualSpacing/>
@@ -2427,7 +3723,7 @@
     </a:clrScheme>
     <a:fontScheme name="Office">
       <a:majorFont>
-        <a:latin typeface="Calibri Light" panose="020F0302020204030204"/>
+        <a:latin typeface="Calibri Light"/>
         <a:ea typeface=""/>
         <a:cs typeface=""/>
         <a:font script="Jpan" typeface="游ゴシック Light"/>
@@ -2462,7 +3758,7 @@
         <a:font script="Geor" typeface="Sylfaen"/>
       </a:majorFont>
       <a:minorFont>
-        <a:latin typeface="Calibri" panose="020F0502020204030204"/>
+        <a:latin typeface="Calibri"/>
         <a:ea typeface=""/>
         <a:cs typeface=""/>
         <a:font script="Jpan" typeface="游明朝"/>
@@ -2636,11 +3932,21 @@
     </a:fmtScheme>
   </a:themeElements>
   <a:objectDefaults/>
-  <a:extraClrSchemeLst/>
-  <a:extLst>
-    <a:ext uri="{05A4C25C-085E-4340-85A3-A5531E510DB2}">
-      <thm15:themeFamily xmlns:thm15="http://schemas.microsoft.com/office/thememl/2012/main" name="Office Theme" id="{62F939B6-93AF-4DB8-9C6B-D6C7DFDC589F}" vid="{4A3C46E8-61CC-4603-A589-7422A47A8E4A}"/>
-    </a:ext>
-  </a:extLst>
 </a:theme>
+</file>
+
+<file path=customXml/item1.xml><?xml version="1.0" encoding="utf-8"?>
+<s:customData xmlns="http://www.wps.cn/officeDocument/2013/wpsCustomData" xmlns:s="http://www.wps.cn/officeDocument/2013/wpsCustomData">
+  <customSectProps>
+    <customSectPr/>
+  </customSectProps>
+</s:customData>
+</file>
+
+<file path=customXml/itemProps1.xml><?xml version="1.0" encoding="utf-8"?>
+<ds:datastoreItem xmlns:ds="http://schemas.openxmlformats.org/officeDocument/2006/customXml" ds:itemID="{B1977F7D-205B-4081-913C-38D41E755F92}">
+  <ds:schemaRefs>
+    <ds:schemaRef ds:uri="http://www.wps.cn/officeDocument/2013/wpsCustomData"/>
+  </ds:schemaRefs>
+</ds:datastoreItem>
 </file>